--- a/HAL_1967VNxx/1967VN028/HAL/doc/hal_dma.docx
+++ b/HAL_1967VNxx/1967VN028/HAL/doc/hal_dma.docx
@@ -6,51 +6,20 @@
       <w:pPr>
         <w:pStyle w:val="a9"/>
         <w:jc w:val="center"/>
-      </w:pPr>
-      <w:r>
+        <w:rPr>
+          <w:lang w:val="en-US"/>
+        </w:rPr>
+      </w:pPr>
+      <w:r>
+        <w:rPr>
+          <w:lang w:val="en-US"/>
+        </w:rPr>
         <w:t>HAL DMA</w:t>
       </w:r>
     </w:p>
     <w:p>
       <w:pPr>
         <w:pStyle w:val="1"/>
-        <w:jc w:val="center"/>
-        <w:rPr>
-          <w:rFonts w:cs="Consolas"/>
-          <w:b/>
-          <w:color w:val="FF0000"/>
-        </w:rPr>
-      </w:pPr>
-      <w:r>
-        <w:rPr>
-          <w:rFonts w:cs="Consolas"/>
-          <w:b/>
-          <w:color w:val="FF0000"/>
-        </w:rPr>
-        <w:t xml:space="preserve">ВНИМАНИЕ! Данная версия </w:t>
-      </w:r>
-      <w:r>
-        <w:rPr>
-          <w:rFonts w:cs="Consolas"/>
-          <w:b/>
-          <w:color w:val="FF0000"/>
-          <w:lang w:val="en-US"/>
-        </w:rPr>
-        <w:t>HAL</w:t>
-      </w:r>
-      <w:r>
-        <w:rPr>
-          <w:rFonts w:cs="Consolas"/>
-          <w:b/>
-          <w:color w:val="FF0000"/>
-        </w:rPr>
-        <w:t xml:space="preserve"> является предварительной!</w:t>
-      </w:r>
-    </w:p>
-    <w:p>
-      <w:pPr>
-        <w:pStyle w:val="1"/>
-        <w:jc w:val="center"/>
         <w:rPr>
           <w:lang w:val="en-US"/>
         </w:rPr>
@@ -2600,130 +2569,8 @@
     </w:p>
     <w:p>
       <w:pPr>
-        <w:spacing w:after="0"/>
-        <w:rPr>
-          <w:rFonts w:cs="Consolas"/>
-          <w:color w:val="000000"/>
-          <w:sz w:val="24"/>
-          <w:szCs w:val="24"/>
-          <w:lang w:val="en-US"/>
-        </w:rPr>
-      </w:pPr>
-    </w:p>
-    <w:p>
-      <w:pPr>
-        <w:rPr>
-          <w:rFonts w:ascii="Consolas" w:hAnsi="Consolas" w:cs="Consolas"/>
-          <w:color w:val="000000"/>
-          <w:sz w:val="20"/>
-          <w:szCs w:val="20"/>
-          <w:lang w:val="en-US"/>
-        </w:rPr>
-      </w:pPr>
-    </w:p>
-    <w:p>
-      <w:pPr>
-        <w:rPr>
-          <w:rFonts w:ascii="Consolas" w:hAnsi="Consolas" w:cs="Consolas"/>
-          <w:color w:val="000000"/>
-          <w:sz w:val="20"/>
-          <w:szCs w:val="20"/>
-          <w:lang w:val="en-US"/>
-        </w:rPr>
-      </w:pPr>
-    </w:p>
-    <w:p>
-      <w:pPr>
-        <w:rPr>
-          <w:rFonts w:ascii="Consolas" w:hAnsi="Consolas" w:cs="Consolas"/>
-          <w:color w:val="000000"/>
-          <w:sz w:val="20"/>
-          <w:szCs w:val="20"/>
-          <w:lang w:val="en-US"/>
-        </w:rPr>
-      </w:pPr>
-    </w:p>
-    <w:p>
-      <w:pPr>
-        <w:rPr>
-          <w:rFonts w:ascii="Consolas" w:hAnsi="Consolas" w:cs="Consolas"/>
-          <w:color w:val="000000"/>
-          <w:sz w:val="20"/>
-          <w:szCs w:val="20"/>
-          <w:lang w:val="en-US"/>
-        </w:rPr>
-      </w:pPr>
-    </w:p>
-    <w:p>
-      <w:pPr>
-        <w:rPr>
-          <w:rFonts w:ascii="Consolas" w:hAnsi="Consolas" w:cs="Consolas"/>
-          <w:color w:val="000000"/>
-          <w:sz w:val="20"/>
-          <w:szCs w:val="20"/>
-          <w:lang w:val="en-US"/>
-        </w:rPr>
-      </w:pPr>
-    </w:p>
-    <w:p>
-      <w:pPr>
-        <w:rPr>
-          <w:rFonts w:ascii="Consolas" w:hAnsi="Consolas" w:cs="Consolas"/>
-          <w:color w:val="000000"/>
-          <w:sz w:val="20"/>
-          <w:szCs w:val="20"/>
-          <w:lang w:val="en-US"/>
-        </w:rPr>
-      </w:pPr>
-    </w:p>
-    <w:p>
-      <w:pPr>
-        <w:rPr>
-          <w:rFonts w:ascii="Consolas" w:hAnsi="Consolas" w:cs="Consolas"/>
-          <w:color w:val="000000"/>
-          <w:sz w:val="20"/>
-          <w:szCs w:val="20"/>
-          <w:lang w:val="en-US"/>
-        </w:rPr>
-      </w:pPr>
-    </w:p>
-    <w:p>
-      <w:pPr>
-        <w:rPr>
-          <w:rFonts w:ascii="Consolas" w:hAnsi="Consolas" w:cs="Consolas"/>
-          <w:color w:val="000000"/>
-          <w:sz w:val="20"/>
-          <w:szCs w:val="20"/>
-          <w:lang w:val="en-US"/>
-        </w:rPr>
-      </w:pPr>
-    </w:p>
-    <w:p>
-      <w:pPr>
-        <w:rPr>
-          <w:rFonts w:ascii="Consolas" w:hAnsi="Consolas" w:cs="Consolas"/>
-          <w:color w:val="000000"/>
-          <w:sz w:val="20"/>
-          <w:szCs w:val="20"/>
-          <w:lang w:val="en-US"/>
-        </w:rPr>
-      </w:pPr>
-    </w:p>
-    <w:p>
-      <w:pPr>
-        <w:rPr>
-          <w:rFonts w:ascii="Consolas" w:hAnsi="Consolas" w:cs="Consolas"/>
-          <w:color w:val="000000"/>
-          <w:sz w:val="20"/>
-          <w:szCs w:val="20"/>
-          <w:lang w:val="en-US"/>
-        </w:rPr>
-      </w:pPr>
-    </w:p>
-    <w:p>
-      <w:pPr>
         <w:pStyle w:val="1"/>
-        <w:jc w:val="center"/>
+        <w:pageBreakBefore/>
         <w:rPr>
           <w:lang w:val="en-US"/>
         </w:rPr>
@@ -2734,6 +2581,7 @@
           <w:color w:val="7F0055"/>
           <w:lang w:val="en-US"/>
         </w:rPr>
+        <w:lastRenderedPageBreak/>
         <w:t>void</w:t>
       </w:r>
       <w:proofErr w:type="gramEnd"/>
@@ -2813,16 +2661,12 @@
         </w:rPr>
         <w:t>)</w:t>
       </w:r>
-    </w:p>
-    <w:p>
-      <w:pPr>
-        <w:pStyle w:val="1"/>
-        <w:jc w:val="center"/>
-        <w:rPr>
-          <w:lang w:val="en-US"/>
-        </w:rPr>
-      </w:pPr>
-      <w:proofErr w:type="gramStart"/>
+      <w:r>
+        <w:rPr>
+          <w:lang w:val="en-US"/>
+        </w:rPr>
+        <w:br/>
+      </w:r>
       <w:r>
         <w:rPr>
           <w:color w:val="7F0055"/>
@@ -2830,7 +2674,6 @@
         </w:rPr>
         <w:t>void</w:t>
       </w:r>
-      <w:proofErr w:type="gramEnd"/>
       <w:r>
         <w:rPr>
           <w:lang w:val="en-US"/>
@@ -3562,22 +3405,12 @@
       </w:r>
       <w:r>
         <w:rPr>
-          <w:rFonts w:asciiTheme="majorHAnsi" w:hAnsiTheme="majorHAnsi" w:cs="Consolas"/>
-          <w:color w:val="000000"/>
-          <w:sz w:val="24"/>
-          <w:szCs w:val="24"/>
-        </w:rPr>
-        <w:t xml:space="preserve">указатель на конфигурацию для регистра </w:t>
-      </w:r>
-      <w:r>
-        <w:rPr>
-          <w:rFonts w:asciiTheme="majorHAnsi" w:hAnsiTheme="majorHAnsi" w:cs="Consolas"/>
-          <w:color w:val="000000"/>
-          <w:sz w:val="24"/>
-          <w:szCs w:val="24"/>
-          <w:lang w:val="en-US"/>
-        </w:rPr>
-        <w:t>TCB</w:t>
+          <w:rFonts w:cs="Consolas"/>
+          <w:color w:val="000000"/>
+          <w:sz w:val="24"/>
+          <w:szCs w:val="24"/>
+        </w:rPr>
+        <w:t>указатель на конфигурацию для регистра TCB</w:t>
       </w:r>
     </w:p>
     <w:p>
@@ -3627,7 +3460,16 @@
           <w:sz w:val="24"/>
           <w:szCs w:val="24"/>
         </w:rPr>
-        <w:t>инициализирует передатчик</w:t>
+        <w:t>инициализирует</w:t>
+      </w:r>
+      <w:r>
+        <w:rPr>
+          <w:rFonts w:cs="Consolas"/>
+          <w:color w:val="000000"/>
+          <w:sz w:val="24"/>
+          <w:szCs w:val="24"/>
+        </w:rPr>
+        <w:t xml:space="preserve"> передатчик</w:t>
       </w:r>
       <w:r>
         <w:rPr>
@@ -6018,7 +5860,6 @@
           <w:szCs w:val="20"/>
           <w:lang w:val="en-US"/>
         </w:rPr>
-        <w:lastRenderedPageBreak/>
         <w:tab/>
       </w:r>
       <w:r>
@@ -6840,20 +6681,7 @@
     </w:p>
     <w:p>
       <w:pPr>
-        <w:rPr>
-          <w:rFonts w:ascii="Consolas" w:hAnsi="Consolas" w:cs="Consolas"/>
-          <w:color w:val="000000"/>
-          <w:sz w:val="20"/>
-          <w:szCs w:val="20"/>
-          <w:lang w:val="en-US"/>
-        </w:rPr>
-      </w:pPr>
-    </w:p>
-    <w:p>
-      <w:pPr>
         <w:pStyle w:val="1"/>
-        <w:spacing w:before="0"/>
-        <w:jc w:val="center"/>
         <w:rPr>
           <w:lang w:val="en-US"/>
         </w:rPr>
@@ -6864,6 +6692,7 @@
           <w:color w:val="7F0055"/>
           <w:lang w:val="en-US"/>
         </w:rPr>
+        <w:lastRenderedPageBreak/>
         <w:t>void</w:t>
       </w:r>
       <w:proofErr w:type="gramEnd"/>
@@ -7628,7 +7457,6 @@
           <w:b/>
           <w:sz w:val="28"/>
           <w:szCs w:val="28"/>
-          <w:lang w:val="en-US"/>
         </w:rPr>
       </w:pPr>
       <w:r>
@@ -7644,7 +7472,6 @@
           <w:b/>
           <w:sz w:val="28"/>
           <w:szCs w:val="28"/>
-          <w:lang w:val="en-US"/>
         </w:rPr>
         <w:t xml:space="preserve"> 1</w:t>
       </w:r>
@@ -7657,7 +7484,6 @@
           <w:rFonts w:ascii="Consolas" w:hAnsi="Consolas" w:cs="Consolas"/>
           <w:sz w:val="20"/>
           <w:szCs w:val="20"/>
-          <w:lang w:val="en-US"/>
         </w:rPr>
       </w:pPr>
       <w:r>
@@ -7665,7 +7491,6 @@
           <w:b/>
           <w:sz w:val="28"/>
           <w:szCs w:val="28"/>
-          <w:lang w:val="en-US"/>
         </w:rPr>
         <w:tab/>
       </w:r>
@@ -7676,7 +7501,6 @@
           <w:color w:val="8A0C81"/>
           <w:sz w:val="20"/>
           <w:szCs w:val="20"/>
-          <w:lang w:val="en-US"/>
         </w:rPr>
         <w:t>#</w:t>
       </w:r>
@@ -7698,10 +7522,10 @@
           <w:color w:val="8A0C81"/>
           <w:sz w:val="20"/>
           <w:szCs w:val="20"/>
-          <w:lang w:val="en-US"/>
         </w:rPr>
         <w:t xml:space="preserve"> &lt;</w:t>
       </w:r>
+      <w:proofErr w:type="spellStart"/>
       <w:r>
         <w:rPr>
           <w:rFonts w:ascii="Consolas" w:hAnsi="Consolas" w:cs="Consolas"/>
@@ -7713,6 +7537,7 @@
         </w:rPr>
         <w:t>hal</w:t>
       </w:r>
+      <w:proofErr w:type="spellEnd"/>
       <w:r>
         <w:rPr>
           <w:rFonts w:ascii="Consolas" w:hAnsi="Consolas" w:cs="Consolas"/>
@@ -7720,7 +7545,6 @@
           <w:color w:val="8A0C81"/>
           <w:sz w:val="20"/>
           <w:szCs w:val="20"/>
-          <w:lang w:val="en-US"/>
         </w:rPr>
         <w:t>_</w:t>
       </w:r>
@@ -7731,9 +7555,8 @@
           <w:color w:val="8A0C81"/>
           <w:sz w:val="20"/>
           <w:szCs w:val="20"/>
-          <w:lang w:val="en-US"/>
-        </w:rPr>
-        <w:t>1967VN028</w:t>
+        </w:rPr>
+        <w:t>1967</w:t>
       </w:r>
       <w:r>
         <w:rPr>
@@ -7744,6 +7567,26 @@
           <w:szCs w:val="20"/>
           <w:lang w:val="en-US"/>
         </w:rPr>
+        <w:t>VN</w:t>
+      </w:r>
+      <w:r>
+        <w:rPr>
+          <w:rFonts w:ascii="Consolas" w:hAnsi="Consolas" w:cs="Consolas"/>
+          <w:b/>
+          <w:color w:val="8A0C81"/>
+          <w:sz w:val="20"/>
+          <w:szCs w:val="20"/>
+        </w:rPr>
+        <w:t>028</w:t>
+      </w:r>
+      <w:r>
+        <w:rPr>
+          <w:rFonts w:ascii="Consolas" w:hAnsi="Consolas" w:cs="Consolas"/>
+          <w:b/>
+          <w:color w:val="8A0C81"/>
+          <w:sz w:val="20"/>
+          <w:szCs w:val="20"/>
+        </w:rPr>
         <w:t>.</w:t>
       </w:r>
       <w:r>
@@ -7764,7 +7607,6 @@
           <w:color w:val="8A0C81"/>
           <w:sz w:val="20"/>
           <w:szCs w:val="20"/>
-          <w:lang w:val="en-US"/>
         </w:rPr>
         <w:t>&gt;</w:t>
       </w:r>
@@ -7785,7 +7627,6 @@
           <w:rFonts w:ascii="Consolas" w:hAnsi="Consolas" w:cs="Consolas"/>
           <w:sz w:val="20"/>
           <w:szCs w:val="20"/>
-          <w:lang w:val="en-US"/>
         </w:rPr>
         <w:tab/>
       </w:r>
@@ -8316,8 +8157,6 @@
     <w:p>
       <w:pPr>
         <w:pStyle w:val="1"/>
-        <w:spacing w:before="0"/>
-        <w:jc w:val="center"/>
         <w:rPr>
           <w:lang w:val="en-US"/>
         </w:rPr>
@@ -8437,17 +8276,12 @@
         </w:rPr>
         <w:t>)</w:t>
       </w:r>
-    </w:p>
-    <w:p>
-      <w:pPr>
-        <w:pStyle w:val="1"/>
-        <w:spacing w:before="0"/>
-        <w:jc w:val="center"/>
-        <w:rPr>
-          <w:lang w:val="en-US"/>
-        </w:rPr>
-      </w:pPr>
-      <w:proofErr w:type="gramStart"/>
+      <w:r>
+        <w:rPr>
+          <w:lang w:val="en-US"/>
+        </w:rPr>
+        <w:br/>
+      </w:r>
       <w:r>
         <w:rPr>
           <w:color w:val="7F0055"/>
@@ -8455,7 +8289,6 @@
         </w:rPr>
         <w:t>void</w:t>
       </w:r>
-      <w:proofErr w:type="gramEnd"/>
       <w:r>
         <w:rPr>
           <w:lang w:val="en-US"/>
@@ -9416,7 +9249,6 @@
           <w:b/>
           <w:sz w:val="28"/>
           <w:szCs w:val="28"/>
-          <w:lang w:val="en-US"/>
         </w:rPr>
       </w:pPr>
       <w:r>
@@ -9432,7 +9264,6 @@
           <w:b/>
           <w:sz w:val="28"/>
           <w:szCs w:val="28"/>
-          <w:lang w:val="en-US"/>
         </w:rPr>
         <w:t xml:space="preserve"> 1</w:t>
       </w:r>
@@ -9445,7 +9276,6 @@
           <w:rFonts w:ascii="Consolas" w:hAnsi="Consolas" w:cs="Consolas"/>
           <w:sz w:val="20"/>
           <w:szCs w:val="20"/>
-          <w:lang w:val="en-US"/>
         </w:rPr>
       </w:pPr>
       <w:r>
@@ -9453,7 +9283,6 @@
           <w:b/>
           <w:sz w:val="28"/>
           <w:szCs w:val="28"/>
-          <w:lang w:val="en-US"/>
         </w:rPr>
         <w:tab/>
       </w:r>
@@ -9464,7 +9293,6 @@
           <w:color w:val="8A0C81"/>
           <w:sz w:val="20"/>
           <w:szCs w:val="20"/>
-          <w:lang w:val="en-US"/>
         </w:rPr>
         <w:t>#</w:t>
       </w:r>
@@ -9486,10 +9314,10 @@
           <w:color w:val="8A0C81"/>
           <w:sz w:val="20"/>
           <w:szCs w:val="20"/>
-          <w:lang w:val="en-US"/>
         </w:rPr>
         <w:t xml:space="preserve"> &lt;</w:t>
       </w:r>
+      <w:proofErr w:type="spellStart"/>
       <w:r>
         <w:rPr>
           <w:rFonts w:ascii="Consolas" w:hAnsi="Consolas" w:cs="Consolas"/>
@@ -9501,6 +9329,7 @@
         </w:rPr>
         <w:t>hal</w:t>
       </w:r>
+      <w:proofErr w:type="spellEnd"/>
       <w:r>
         <w:rPr>
           <w:rFonts w:ascii="Consolas" w:hAnsi="Consolas" w:cs="Consolas"/>
@@ -9508,7 +9337,6 @@
           <w:color w:val="8A0C81"/>
           <w:sz w:val="20"/>
           <w:szCs w:val="20"/>
-          <w:lang w:val="en-US"/>
         </w:rPr>
         <w:t>_</w:t>
       </w:r>
@@ -9519,9 +9347,8 @@
           <w:color w:val="8A0C81"/>
           <w:sz w:val="20"/>
           <w:szCs w:val="20"/>
-          <w:lang w:val="en-US"/>
-        </w:rPr>
-        <w:t>1967VN028</w:t>
+        </w:rPr>
+        <w:t>1967</w:t>
       </w:r>
       <w:r>
         <w:rPr>
@@ -9532,6 +9359,26 @@
           <w:szCs w:val="20"/>
           <w:lang w:val="en-US"/>
         </w:rPr>
+        <w:t>VN</w:t>
+      </w:r>
+      <w:r>
+        <w:rPr>
+          <w:rFonts w:ascii="Consolas" w:hAnsi="Consolas" w:cs="Consolas"/>
+          <w:b/>
+          <w:color w:val="8A0C81"/>
+          <w:sz w:val="20"/>
+          <w:szCs w:val="20"/>
+        </w:rPr>
+        <w:t>028</w:t>
+      </w:r>
+      <w:r>
+        <w:rPr>
+          <w:rFonts w:ascii="Consolas" w:hAnsi="Consolas" w:cs="Consolas"/>
+          <w:b/>
+          <w:color w:val="8A0C81"/>
+          <w:sz w:val="20"/>
+          <w:szCs w:val="20"/>
+        </w:rPr>
         <w:t>.</w:t>
       </w:r>
       <w:r>
@@ -9552,7 +9399,6 @@
           <w:color w:val="8A0C81"/>
           <w:sz w:val="20"/>
           <w:szCs w:val="20"/>
-          <w:lang w:val="en-US"/>
         </w:rPr>
         <w:t>&gt;</w:t>
       </w:r>
@@ -9573,7 +9419,6 @@
           <w:rFonts w:ascii="Consolas" w:hAnsi="Consolas" w:cs="Consolas"/>
           <w:sz w:val="20"/>
           <w:szCs w:val="20"/>
-          <w:lang w:val="en-US"/>
         </w:rPr>
         <w:tab/>
       </w:r>
@@ -10017,7 +9862,6 @@
           <w:szCs w:val="20"/>
           <w:lang w:val="en-US"/>
         </w:rPr>
-        <w:lastRenderedPageBreak/>
         <w:tab/>
       </w:r>
       <w:proofErr w:type="spellStart"/>
@@ -10236,7 +10080,7 @@
     <w:p>
       <w:pPr>
         <w:pStyle w:val="1"/>
-        <w:jc w:val="center"/>
+        <w:pageBreakBefore/>
         <w:rPr>
           <w:lang w:val="en-US"/>
         </w:rPr>
@@ -10247,6 +10091,7 @@
           <w:color w:val="7F0055"/>
           <w:lang w:val="en-US"/>
         </w:rPr>
+        <w:lastRenderedPageBreak/>
         <w:t>void</w:t>
       </w:r>
       <w:proofErr w:type="gramEnd"/>
@@ -11112,7 +10957,6 @@
     <w:p>
       <w:pPr>
         <w:pStyle w:val="1"/>
-        <w:jc w:val="center"/>
         <w:rPr>
           <w:lang w:val="en-US"/>
         </w:rPr>
@@ -12346,7 +12190,7 @@
     <w:p>
       <w:pPr>
         <w:pStyle w:val="1"/>
-        <w:jc w:val="center"/>
+        <w:pageBreakBefore/>
         <w:rPr>
           <w:lang w:val="en-US"/>
         </w:rPr>
@@ -13580,20 +13424,7 @@
     </w:p>
     <w:p>
       <w:pPr>
-        <w:ind w:firstLine="708"/>
-        <w:rPr>
-          <w:rFonts w:ascii="Consolas" w:hAnsi="Consolas" w:cs="Consolas"/>
-          <w:color w:val="000000"/>
-          <w:sz w:val="20"/>
-          <w:szCs w:val="20"/>
-          <w:lang w:val="en-US"/>
-        </w:rPr>
-      </w:pPr>
-    </w:p>
-    <w:p>
-      <w:pPr>
         <w:pStyle w:val="1"/>
-        <w:jc w:val="center"/>
         <w:rPr>
           <w:lang w:val="en-US"/>
         </w:rPr>
@@ -13664,17 +13495,6 @@
         </w:rPr>
         <w:t>)</w:t>
       </w:r>
-    </w:p>
-    <w:p>
-      <w:pPr>
-        <w:rPr>
-          <w:rFonts w:ascii="Consolas" w:hAnsi="Consolas" w:cs="Consolas"/>
-          <w:color w:val="000000"/>
-          <w:sz w:val="20"/>
-          <w:szCs w:val="20"/>
-          <w:lang w:val="en-US"/>
-        </w:rPr>
-      </w:pPr>
     </w:p>
     <w:p>
       <w:pPr>
@@ -14815,7 +14635,6 @@
           <w:szCs w:val="20"/>
           <w:lang w:val="en-US"/>
         </w:rPr>
-        <w:lastRenderedPageBreak/>
         <w:tab/>
       </w:r>
       <w:r>
@@ -15157,54 +14976,7 @@
     </w:p>
     <w:p>
       <w:pPr>
-        <w:spacing w:after="0"/>
-        <w:jc w:val="both"/>
-        <w:rPr>
-          <w:rFonts w:ascii="Consolas" w:hAnsi="Consolas" w:cs="Consolas"/>
-          <w:color w:val="000000"/>
-          <w:sz w:val="20"/>
-          <w:szCs w:val="20"/>
-          <w:lang w:val="en-US"/>
-        </w:rPr>
-      </w:pPr>
-    </w:p>
-    <w:p>
-      <w:pPr>
-        <w:rPr>
-          <w:rFonts w:ascii="Consolas" w:hAnsi="Consolas" w:cs="Consolas"/>
-          <w:color w:val="000000"/>
-          <w:sz w:val="20"/>
-          <w:szCs w:val="20"/>
-          <w:lang w:val="en-US"/>
-        </w:rPr>
-      </w:pPr>
-    </w:p>
-    <w:p>
-      <w:pPr>
-        <w:rPr>
-          <w:rFonts w:ascii="Consolas" w:hAnsi="Consolas" w:cs="Consolas"/>
-          <w:color w:val="000000"/>
-          <w:sz w:val="20"/>
-          <w:szCs w:val="20"/>
-          <w:lang w:val="en-US"/>
-        </w:rPr>
-      </w:pPr>
-    </w:p>
-    <w:p>
-      <w:pPr>
-        <w:rPr>
-          <w:rFonts w:ascii="Consolas" w:hAnsi="Consolas" w:cs="Consolas"/>
-          <w:color w:val="000000"/>
-          <w:sz w:val="20"/>
-          <w:szCs w:val="20"/>
-          <w:lang w:val="en-US"/>
-        </w:rPr>
-      </w:pPr>
-    </w:p>
-    <w:p>
-      <w:pPr>
         <w:pStyle w:val="1"/>
-        <w:jc w:val="center"/>
         <w:rPr>
           <w:lang w:val="en-US"/>
         </w:rPr>
@@ -15215,6 +14987,7 @@
           <w:color w:val="7F0055"/>
           <w:lang w:val="en-US"/>
         </w:rPr>
+        <w:lastRenderedPageBreak/>
         <w:t>void</w:t>
       </w:r>
       <w:proofErr w:type="gramEnd"/>
@@ -15281,14 +15054,24 @@
           <w:b/>
           <w:sz w:val="28"/>
           <w:szCs w:val="28"/>
-          <w:lang w:val="en-US"/>
-        </w:rPr>
-      </w:pPr>
-      <w:r>
+        </w:rPr>
+      </w:pPr>
+    </w:p>
+    <w:p>
+      <w:pPr>
+        <w:spacing w:after="0"/>
         <w:rPr>
           <w:b/>
           <w:sz w:val="28"/>
           <w:szCs w:val="28"/>
+          <w:lang w:val="en-US"/>
+        </w:rPr>
+      </w:pPr>
+      <w:r>
+        <w:rPr>
+          <w:b/>
+          <w:sz w:val="28"/>
+          <w:szCs w:val="28"/>
         </w:rPr>
         <w:t>Резюме</w:t>
       </w:r>
@@ -15320,30 +15103,14 @@
       </w:r>
       <w:r>
         <w:rPr>
-          <w:i/>
-          <w:sz w:val="24"/>
-          <w:szCs w:val="24"/>
-          <w:lang w:val="en-US"/>
-        </w:rPr>
-        <w:t>#include &lt;hal_</w:t>
-      </w:r>
-      <w:r>
-        <w:rPr>
-          <w:i/>
-          <w:sz w:val="24"/>
-          <w:szCs w:val="24"/>
-          <w:lang w:val="en-US"/>
-        </w:rPr>
-        <w:t>1967VN028</w:t>
-      </w:r>
-      <w:r>
-        <w:rPr>
-          <w:i/>
-          <w:sz w:val="24"/>
-          <w:szCs w:val="24"/>
-          <w:lang w:val="en-US"/>
-        </w:rPr>
-        <w:t>.h&gt;</w:t>
+          <w:rFonts w:ascii="Consolas" w:hAnsi="Consolas" w:cs="Consolas"/>
+          <w:b/>
+          <w:color w:val="8A0C81"/>
+          <w:sz w:val="20"/>
+          <w:szCs w:val="20"/>
+          <w:lang w:val="en-US"/>
+        </w:rPr>
+        <w:t>#include &lt;hal_1967VN028.h&gt;</w:t>
       </w:r>
     </w:p>
     <w:p>
@@ -15682,22 +15449,33 @@
           <w:b/>
           <w:sz w:val="28"/>
           <w:szCs w:val="28"/>
-          <w:lang w:val="en-US"/>
-        </w:rPr>
-      </w:pPr>
-      <w:r>
+        </w:rPr>
+      </w:pPr>
+    </w:p>
+    <w:p>
+      <w:pPr>
+        <w:spacing w:after="0"/>
+        <w:jc w:val="both"/>
         <w:rPr>
           <w:b/>
           <w:sz w:val="28"/>
           <w:szCs w:val="28"/>
-        </w:rPr>
-        <w:t>Пример</w:t>
-      </w:r>
+          <w:lang w:val="en-US"/>
+        </w:rPr>
+      </w:pPr>
       <w:r>
         <w:rPr>
           <w:b/>
           <w:sz w:val="28"/>
           <w:szCs w:val="28"/>
+        </w:rPr>
+        <w:t>Пример</w:t>
+      </w:r>
+      <w:r>
+        <w:rPr>
+          <w:b/>
+          <w:sz w:val="28"/>
+          <w:szCs w:val="28"/>
           <w:lang w:val="en-US"/>
         </w:rPr>
         <w:t xml:space="preserve"> 1</w:t>
@@ -15897,7 +15675,33 @@
           <w:szCs w:val="20"/>
           <w:lang w:val="en-US"/>
         </w:rPr>
-        <w:t>){</w:t>
+        <w:t>)</w:t>
+      </w:r>
+    </w:p>
+    <w:p>
+      <w:pPr>
+        <w:spacing w:after="0"/>
+        <w:ind w:firstLine="708"/>
+        <w:jc w:val="both"/>
+        <w:rPr>
+          <w:rFonts w:ascii="Consolas" w:hAnsi="Consolas" w:cs="Consolas"/>
+          <w:color w:val="000000"/>
+          <w:sz w:val="20"/>
+          <w:szCs w:val="20"/>
+          <w:lang w:val="en-US"/>
+        </w:rPr>
+      </w:pPr>
+      <w:bookmarkStart w:id="0" w:name="_GoBack"/>
+      <w:bookmarkEnd w:id="0"/>
+      <w:r>
+        <w:rPr>
+          <w:rFonts w:ascii="Consolas" w:hAnsi="Consolas" w:cs="Consolas"/>
+          <w:color w:val="000000"/>
+          <w:sz w:val="20"/>
+          <w:szCs w:val="20"/>
+          <w:lang w:val="en-US"/>
+        </w:rPr>
+        <w:t>{</w:t>
       </w:r>
     </w:p>
     <w:p>
@@ -16070,19 +15874,7 @@
           <w:szCs w:val="20"/>
           <w:lang w:val="en-US"/>
         </w:rPr>
-        <w:t xml:space="preserve"> </w:t>
-      </w:r>
-      <w:r>
-        <w:rPr>
-          <w:rFonts w:ascii="Consolas" w:hAnsi="Consolas" w:cs="Consolas"/>
-          <w:b/>
-          <w:bCs/>
-          <w:color w:val="7F0055"/>
-          <w:sz w:val="20"/>
-          <w:szCs w:val="20"/>
-          <w:lang w:val="en-US"/>
-        </w:rPr>
-        <w:t>__attribute</w:t>
+        <w:t xml:space="preserve"> __attribute</w:t>
       </w:r>
       <w:r>
         <w:rPr>
@@ -16688,136 +16480,8 @@
     </w:p>
     <w:p>
       <w:pPr>
-        <w:rPr>
-          <w:lang w:val="en-US"/>
-        </w:rPr>
-      </w:pPr>
-    </w:p>
-    <w:p>
-      <w:pPr>
-        <w:rPr>
-          <w:rFonts w:ascii="Consolas" w:hAnsi="Consolas" w:cs="Consolas"/>
-          <w:color w:val="000000"/>
-          <w:sz w:val="20"/>
-          <w:szCs w:val="20"/>
-          <w:lang w:val="en-US"/>
-        </w:rPr>
-      </w:pPr>
-    </w:p>
-    <w:p>
-      <w:pPr>
-        <w:rPr>
-          <w:rFonts w:ascii="Consolas" w:hAnsi="Consolas" w:cs="Consolas"/>
-          <w:color w:val="000000"/>
-          <w:sz w:val="20"/>
-          <w:szCs w:val="20"/>
-          <w:lang w:val="en-US"/>
-        </w:rPr>
-      </w:pPr>
-    </w:p>
-    <w:p>
-      <w:pPr>
-        <w:rPr>
-          <w:rFonts w:ascii="Consolas" w:hAnsi="Consolas" w:cs="Consolas"/>
-          <w:color w:val="000000"/>
-          <w:sz w:val="20"/>
-          <w:szCs w:val="20"/>
-          <w:lang w:val="en-US"/>
-        </w:rPr>
-      </w:pPr>
-    </w:p>
-    <w:p>
-      <w:pPr>
-        <w:rPr>
-          <w:rFonts w:ascii="Consolas" w:hAnsi="Consolas" w:cs="Consolas"/>
-          <w:color w:val="000000"/>
-          <w:sz w:val="20"/>
-          <w:szCs w:val="20"/>
-          <w:lang w:val="en-US"/>
-        </w:rPr>
-      </w:pPr>
-    </w:p>
-    <w:p>
-      <w:pPr>
-        <w:rPr>
-          <w:rFonts w:ascii="Consolas" w:hAnsi="Consolas" w:cs="Consolas"/>
-          <w:color w:val="000000"/>
-          <w:sz w:val="20"/>
-          <w:szCs w:val="20"/>
-          <w:lang w:val="en-US"/>
-        </w:rPr>
-      </w:pPr>
-    </w:p>
-    <w:p>
-      <w:pPr>
-        <w:rPr>
-          <w:rFonts w:ascii="Consolas" w:hAnsi="Consolas" w:cs="Consolas"/>
-          <w:color w:val="000000"/>
-          <w:sz w:val="20"/>
-          <w:szCs w:val="20"/>
-          <w:lang w:val="en-US"/>
-        </w:rPr>
-      </w:pPr>
-    </w:p>
-    <w:p>
-      <w:pPr>
-        <w:rPr>
-          <w:rFonts w:ascii="Consolas" w:hAnsi="Consolas" w:cs="Consolas"/>
-          <w:color w:val="000000"/>
-          <w:sz w:val="20"/>
-          <w:szCs w:val="20"/>
-          <w:lang w:val="en-US"/>
-        </w:rPr>
-      </w:pPr>
-    </w:p>
-    <w:p>
-      <w:pPr>
-        <w:rPr>
-          <w:rFonts w:ascii="Consolas" w:hAnsi="Consolas" w:cs="Consolas"/>
-          <w:color w:val="000000"/>
-          <w:sz w:val="20"/>
-          <w:szCs w:val="20"/>
-          <w:lang w:val="en-US"/>
-        </w:rPr>
-      </w:pPr>
-    </w:p>
-    <w:p>
-      <w:pPr>
-        <w:rPr>
-          <w:rFonts w:ascii="Consolas" w:hAnsi="Consolas" w:cs="Consolas"/>
-          <w:color w:val="000000"/>
-          <w:sz w:val="20"/>
-          <w:szCs w:val="20"/>
-          <w:lang w:val="en-US"/>
-        </w:rPr>
-      </w:pPr>
-    </w:p>
-    <w:p>
-      <w:pPr>
-        <w:rPr>
-          <w:rFonts w:ascii="Consolas" w:hAnsi="Consolas" w:cs="Consolas"/>
-          <w:color w:val="000000"/>
-          <w:sz w:val="20"/>
-          <w:szCs w:val="20"/>
-          <w:lang w:val="en-US"/>
-        </w:rPr>
-      </w:pPr>
-    </w:p>
-    <w:p>
-      <w:pPr>
-        <w:rPr>
-          <w:rFonts w:ascii="Consolas" w:hAnsi="Consolas" w:cs="Consolas"/>
-          <w:color w:val="000000"/>
-          <w:sz w:val="20"/>
-          <w:szCs w:val="20"/>
-          <w:lang w:val="en-US"/>
-        </w:rPr>
-      </w:pPr>
-    </w:p>
-    <w:p>
-      <w:pPr>
         <w:pStyle w:val="1"/>
-        <w:jc w:val="center"/>
+        <w:pageBreakBefore/>
         <w:rPr>
           <w:lang w:val="en-US"/>
         </w:rPr>
@@ -16947,17 +16611,6 @@
         </w:rPr>
         <w:t>)</w:t>
       </w:r>
-    </w:p>
-    <w:p>
-      <w:pPr>
-        <w:rPr>
-          <w:rFonts w:ascii="Consolas" w:hAnsi="Consolas" w:cs="Consolas"/>
-          <w:color w:val="000000"/>
-          <w:sz w:val="20"/>
-          <w:szCs w:val="20"/>
-          <w:lang w:val="en-US"/>
-        </w:rPr>
-      </w:pPr>
     </w:p>
     <w:p>
       <w:pPr>
@@ -18709,16 +18362,6 @@
     </w:p>
     <w:p>
       <w:pPr>
-        <w:rPr>
-          <w:rFonts w:ascii="Consolas" w:hAnsi="Consolas" w:cs="Consolas"/>
-          <w:color w:val="000000"/>
-          <w:sz w:val="20"/>
-          <w:szCs w:val="20"/>
-        </w:rPr>
-      </w:pPr>
-    </w:p>
-    <w:p>
-      <w:pPr>
         <w:spacing w:after="0"/>
         <w:jc w:val="both"/>
         <w:rPr>
@@ -19964,7 +19607,6 @@
           <w:szCs w:val="20"/>
           <w:lang w:val="en-US"/>
         </w:rPr>
-        <w:lastRenderedPageBreak/>
         <w:tab/>
       </w:r>
       <w:r>
@@ -20650,7 +20292,17 @@
           <w:sz w:val="20"/>
           <w:szCs w:val="20"/>
         </w:rPr>
-        <w:t xml:space="preserve"> //Включение ДМА 4 (таким образом он //становится первым каналом в цепочке), после завершения работы канала 4, начнет //работать канал 5 с конфигурацией </w:t>
+        <w:t xml:space="preserve"> //Включение ДМА 4 (таким образом он //становится первым каналом в цепочке), после завершения работы канала 4, начнет </w:t>
+      </w:r>
+      <w:r>
+        <w:rPr>
+          <w:rFonts w:ascii="Consolas" w:hAnsi="Consolas" w:cs="Consolas"/>
+          <w:color w:val="000000"/>
+          <w:sz w:val="20"/>
+          <w:szCs w:val="20"/>
+        </w:rPr>
+        <w:lastRenderedPageBreak/>
+        <w:t xml:space="preserve">//работать канал 5 с конфигурацией </w:t>
       </w:r>
       <w:proofErr w:type="spellStart"/>
       <w:r>
@@ -20803,35 +20455,20 @@
     </w:p>
     <w:p>
       <w:pPr>
-        <w:spacing w:after="0"/>
-        <w:ind w:left="705"/>
-        <w:jc w:val="both"/>
-        <w:rPr>
-          <w:rFonts w:ascii="Consolas" w:hAnsi="Consolas" w:cs="Consolas"/>
-          <w:color w:val="000000"/>
-          <w:sz w:val="20"/>
-          <w:szCs w:val="20"/>
-        </w:rPr>
-      </w:pPr>
-    </w:p>
-    <w:p>
-      <w:pPr>
         <w:autoSpaceDE w:val="0"/>
         <w:autoSpaceDN w:val="0"/>
         <w:adjustRightInd w:val="0"/>
         <w:spacing w:after="0" w:line="240" w:lineRule="auto"/>
         <w:rPr>
-          <w:rFonts w:ascii="Consolas" w:hAnsi="Consolas" w:cs="Consolas"/>
-          <w:sz w:val="20"/>
-          <w:szCs w:val="20"/>
-          <w:lang w:val="en-US"/>
-        </w:rPr>
-      </w:pPr>
-      <w:proofErr w:type="spellStart"/>
-      <w:proofErr w:type="gramStart"/>
-      <w:r>
-        <w:rPr>
-          <w:rFonts w:ascii="Consolas" w:hAnsi="Consolas" w:cs="Consolas"/>
+          <w:rFonts w:ascii="Consolas" w:hAnsi="Consolas" w:cs="Courier New"/>
+          <w:sz w:val="20"/>
+          <w:szCs w:val="20"/>
+          <w:lang w:val="en-US"/>
+        </w:rPr>
+      </w:pPr>
+      <w:r>
+        <w:rPr>
+          <w:rFonts w:ascii="Consolas" w:hAnsi="Consolas" w:cs="Courier New"/>
           <w:b/>
           <w:bCs/>
           <w:color w:val="7F0055"/>
@@ -20839,13 +20476,11 @@
           <w:szCs w:val="20"/>
           <w:lang w:val="en-US"/>
         </w:rPr>
-        <w:t>int</w:t>
-      </w:r>
-      <w:proofErr w:type="spellEnd"/>
-      <w:proofErr w:type="gramEnd"/>
-      <w:r>
-        <w:rPr>
-          <w:rFonts w:ascii="Consolas" w:hAnsi="Consolas" w:cs="Consolas"/>
+        <w:t>#include</w:t>
+      </w:r>
+      <w:r>
+        <w:rPr>
+          <w:rFonts w:ascii="Consolas" w:hAnsi="Consolas" w:cs="Courier New"/>
           <w:color w:val="000000"/>
           <w:sz w:val="20"/>
           <w:szCs w:val="20"/>
@@ -20855,47 +20490,13 @@
       </w:r>
       <w:r>
         <w:rPr>
-          <w:rFonts w:ascii="Consolas" w:hAnsi="Consolas" w:cs="Consolas"/>
-          <w:b/>
-          <w:bCs/>
-          <w:color w:val="000000"/>
-          <w:sz w:val="20"/>
-          <w:szCs w:val="20"/>
-          <w:lang w:val="en-US"/>
-        </w:rPr>
-        <w:t>main</w:t>
-      </w:r>
-      <w:r>
-        <w:rPr>
-          <w:rFonts w:ascii="Consolas" w:hAnsi="Consolas" w:cs="Consolas"/>
-          <w:color w:val="000000"/>
-          <w:sz w:val="20"/>
-          <w:szCs w:val="20"/>
-          <w:lang w:val="en-US"/>
-        </w:rPr>
-        <w:t>(</w:t>
-      </w:r>
-      <w:r>
-        <w:rPr>
-          <w:rFonts w:ascii="Consolas" w:hAnsi="Consolas" w:cs="Consolas"/>
-          <w:b/>
-          <w:bCs/>
-          <w:color w:val="7F0055"/>
-          <w:sz w:val="20"/>
-          <w:szCs w:val="20"/>
-          <w:lang w:val="en-US"/>
-        </w:rPr>
-        <w:t>void</w:t>
-      </w:r>
-      <w:r>
-        <w:rPr>
-          <w:rFonts w:ascii="Consolas" w:hAnsi="Consolas" w:cs="Consolas"/>
-          <w:color w:val="000000"/>
-          <w:sz w:val="20"/>
-          <w:szCs w:val="20"/>
-          <w:lang w:val="en-US"/>
-        </w:rPr>
-        <w:t>){</w:t>
+          <w:rFonts w:ascii="Consolas" w:hAnsi="Consolas" w:cs="Courier New"/>
+          <w:color w:val="2A00FF"/>
+          <w:sz w:val="20"/>
+          <w:szCs w:val="20"/>
+          <w:lang w:val="en-US"/>
+        </w:rPr>
+        <w:t>&lt;hal_1967VN028.h&gt;</w:t>
       </w:r>
     </w:p>
     <w:p>
@@ -20905,37 +20506,27 @@
         <w:adjustRightInd w:val="0"/>
         <w:spacing w:after="0" w:line="240" w:lineRule="auto"/>
         <w:rPr>
-          <w:rFonts w:ascii="Consolas" w:hAnsi="Consolas" w:cs="Consolas"/>
-          <w:sz w:val="20"/>
-          <w:szCs w:val="20"/>
-          <w:lang w:val="en-US"/>
-        </w:rPr>
-      </w:pPr>
-      <w:r>
-        <w:rPr>
-          <w:rFonts w:ascii="Consolas" w:hAnsi="Consolas" w:cs="Consolas"/>
-          <w:color w:val="000000"/>
-          <w:sz w:val="20"/>
-          <w:szCs w:val="20"/>
-          <w:lang w:val="en-US"/>
-        </w:rPr>
-        <w:tab/>
-      </w:r>
-      <w:proofErr w:type="gramStart"/>
-      <w:r>
-        <w:rPr>
-          <w:rFonts w:ascii="Consolas" w:hAnsi="Consolas" w:cs="Consolas"/>
-          <w:color w:val="005032"/>
-          <w:sz w:val="20"/>
-          <w:szCs w:val="20"/>
-          <w:lang w:val="en-US"/>
-        </w:rPr>
-        <w:t>uint32_t</w:t>
-      </w:r>
-      <w:proofErr w:type="gramEnd"/>
-      <w:r>
-        <w:rPr>
-          <w:rFonts w:ascii="Consolas" w:hAnsi="Consolas" w:cs="Consolas"/>
+          <w:rFonts w:ascii="Consolas" w:hAnsi="Consolas" w:cs="Courier New"/>
+          <w:sz w:val="20"/>
+          <w:szCs w:val="20"/>
+          <w:lang w:val="en-US"/>
+        </w:rPr>
+      </w:pPr>
+      <w:r>
+        <w:rPr>
+          <w:rFonts w:ascii="Consolas" w:hAnsi="Consolas" w:cs="Courier New"/>
+          <w:b/>
+          <w:bCs/>
+          <w:color w:val="7F0055"/>
+          <w:sz w:val="20"/>
+          <w:szCs w:val="20"/>
+          <w:lang w:val="en-US"/>
+        </w:rPr>
+        <w:t>#include</w:t>
+      </w:r>
+      <w:r>
+        <w:rPr>
+          <w:rFonts w:ascii="Consolas" w:hAnsi="Consolas" w:cs="Courier New"/>
           <w:color w:val="000000"/>
           <w:sz w:val="20"/>
           <w:szCs w:val="20"/>
@@ -20943,27 +20534,37 @@
         </w:rPr>
         <w:t xml:space="preserve"> </w:t>
       </w:r>
-      <w:proofErr w:type="spellStart"/>
-      <w:r>
-        <w:rPr>
-          <w:rFonts w:ascii="Consolas" w:hAnsi="Consolas" w:cs="Consolas"/>
-          <w:color w:val="000000"/>
-          <w:sz w:val="20"/>
-          <w:szCs w:val="20"/>
-          <w:lang w:val="en-US"/>
-        </w:rPr>
-        <w:t>tmp</w:t>
-      </w:r>
-      <w:proofErr w:type="spellEnd"/>
-      <w:r>
-        <w:rPr>
-          <w:rFonts w:ascii="Consolas" w:hAnsi="Consolas" w:cs="Consolas"/>
-          <w:color w:val="000000"/>
-          <w:sz w:val="20"/>
-          <w:szCs w:val="20"/>
-          <w:lang w:val="en-US"/>
-        </w:rPr>
-        <w:t>;</w:t>
+      <w:r>
+        <w:rPr>
+          <w:rFonts w:ascii="Consolas" w:hAnsi="Consolas" w:cs="Courier New"/>
+          <w:color w:val="2A00FF"/>
+          <w:sz w:val="20"/>
+          <w:szCs w:val="20"/>
+          <w:lang w:val="en-US"/>
+        </w:rPr>
+        <w:t>&lt;</w:t>
+      </w:r>
+      <w:proofErr w:type="spellStart"/>
+      <w:r>
+        <w:rPr>
+          <w:rFonts w:ascii="Consolas" w:hAnsi="Consolas" w:cs="Courier New"/>
+          <w:color w:val="2A00FF"/>
+          <w:sz w:val="20"/>
+          <w:szCs w:val="20"/>
+          <w:lang w:val="en-US"/>
+        </w:rPr>
+        <w:t>stdint.h</w:t>
+      </w:r>
+      <w:proofErr w:type="spellEnd"/>
+      <w:r>
+        <w:rPr>
+          <w:rFonts w:ascii="Consolas" w:hAnsi="Consolas" w:cs="Courier New"/>
+          <w:color w:val="2A00FF"/>
+          <w:sz w:val="20"/>
+          <w:szCs w:val="20"/>
+          <w:lang w:val="en-US"/>
+        </w:rPr>
+        <w:t>&gt;</w:t>
       </w:r>
     </w:p>
     <w:p>
@@ -20972,30 +20573,16 @@
         <w:autoSpaceDN w:val="0"/>
         <w:adjustRightInd w:val="0"/>
         <w:spacing w:after="0" w:line="240" w:lineRule="auto"/>
-        <w:ind w:firstLine="705"/>
-        <w:rPr>
-          <w:rFonts w:ascii="Consolas" w:hAnsi="Consolas" w:cs="Consolas"/>
-          <w:color w:val="000000"/>
-          <w:sz w:val="20"/>
-          <w:szCs w:val="20"/>
-          <w:lang w:val="en-US"/>
-        </w:rPr>
-      </w:pPr>
-      <w:r>
-        <w:rPr>
-          <w:rFonts w:ascii="Consolas" w:hAnsi="Consolas" w:cs="Consolas"/>
-          <w:color w:val="000000"/>
-          <w:sz w:val="20"/>
-          <w:szCs w:val="20"/>
-          <w:lang w:val="en-US"/>
-        </w:rPr>
-        <w:tab/>
-      </w:r>
-      <w:proofErr w:type="spellStart"/>
-      <w:proofErr w:type="gramStart"/>
-      <w:r>
-        <w:rPr>
-          <w:rFonts w:ascii="Consolas" w:hAnsi="Consolas" w:cs="Consolas"/>
+        <w:rPr>
+          <w:rFonts w:ascii="Consolas" w:hAnsi="Consolas" w:cs="Courier New"/>
+          <w:sz w:val="20"/>
+          <w:szCs w:val="20"/>
+          <w:lang w:val="en-US"/>
+        </w:rPr>
+      </w:pPr>
+      <w:r>
+        <w:rPr>
+          <w:rFonts w:ascii="Consolas" w:hAnsi="Consolas" w:cs="Courier New"/>
           <w:b/>
           <w:bCs/>
           <w:color w:val="7F0055"/>
@@ -21003,75 +20590,17 @@
           <w:szCs w:val="20"/>
           <w:lang w:val="en-US"/>
         </w:rPr>
-        <w:t>int</w:t>
-      </w:r>
-      <w:proofErr w:type="spellEnd"/>
-      <w:proofErr w:type="gramEnd"/>
-      <w:r>
-        <w:rPr>
-          <w:rFonts w:ascii="Consolas" w:hAnsi="Consolas" w:cs="Consolas"/>
-          <w:b/>
-          <w:bCs/>
-          <w:color w:val="7F0055"/>
-          <w:sz w:val="20"/>
-          <w:szCs w:val="20"/>
-          <w:lang w:val="en-US"/>
-        </w:rPr>
-        <w:t xml:space="preserve"> </w:t>
-      </w:r>
-      <w:r>
-        <w:rPr>
-          <w:rFonts w:ascii="Consolas" w:hAnsi="Consolas" w:cs="Consolas"/>
-          <w:b/>
-          <w:bCs/>
-          <w:color w:val="7F0055"/>
-          <w:sz w:val="20"/>
-          <w:szCs w:val="20"/>
-          <w:lang w:val="en-US"/>
-        </w:rPr>
-        <w:t>__attribute</w:t>
-      </w:r>
-      <w:r>
-        <w:rPr>
-          <w:rFonts w:ascii="Consolas" w:hAnsi="Consolas" w:cs="Consolas"/>
-          <w:color w:val="000000"/>
-          <w:sz w:val="20"/>
-          <w:szCs w:val="20"/>
-          <w:lang w:val="en-US"/>
-        </w:rPr>
-        <w:t>((aligned(4)))</w:t>
-      </w:r>
-      <w:r>
-        <w:rPr>
-          <w:rFonts w:ascii="Consolas" w:hAnsi="Consolas" w:cs="Consolas"/>
-          <w:color w:val="000000"/>
-          <w:sz w:val="20"/>
-          <w:szCs w:val="20"/>
-          <w:lang w:val="en-US"/>
-        </w:rPr>
-        <w:t xml:space="preserve"> tcbTx1[4], tcbTx2[4], tcbTx3[4], </w:t>
-      </w:r>
-      <w:proofErr w:type="spellStart"/>
-      <w:r>
-        <w:rPr>
-          <w:rFonts w:ascii="Consolas" w:hAnsi="Consolas" w:cs="Consolas"/>
-          <w:color w:val="000000"/>
-          <w:sz w:val="20"/>
-          <w:szCs w:val="20"/>
-          <w:lang w:val="en-US"/>
-        </w:rPr>
-        <w:t>tcbRx</w:t>
-      </w:r>
-      <w:proofErr w:type="spellEnd"/>
-      <w:r>
-        <w:rPr>
-          <w:rFonts w:ascii="Consolas" w:hAnsi="Consolas" w:cs="Consolas"/>
-          <w:color w:val="000000"/>
-          <w:sz w:val="20"/>
-          <w:szCs w:val="20"/>
-          <w:lang w:val="en-US"/>
-        </w:rPr>
-        <w:t>[4];</w:t>
+        <w:t>#define</w:t>
+      </w:r>
+      <w:r>
+        <w:rPr>
+          <w:rFonts w:ascii="Consolas" w:hAnsi="Consolas" w:cs="Courier New"/>
+          <w:color w:val="000000"/>
+          <w:sz w:val="20"/>
+          <w:szCs w:val="20"/>
+          <w:lang w:val="en-US"/>
+        </w:rPr>
+        <w:t xml:space="preserve"> ADDRESS_MEMORY 0x40000</w:t>
       </w:r>
     </w:p>
     <w:p>
@@ -21080,10 +20609,8 @@
         <w:autoSpaceDN w:val="0"/>
         <w:adjustRightInd w:val="0"/>
         <w:spacing w:after="0" w:line="240" w:lineRule="auto"/>
-        <w:ind w:firstLine="705"/>
-        <w:rPr>
-          <w:rFonts w:ascii="Consolas" w:hAnsi="Consolas" w:cs="Consolas"/>
-          <w:color w:val="000000"/>
+        <w:rPr>
+          <w:rFonts w:ascii="Consolas" w:hAnsi="Consolas" w:cs="Courier New"/>
           <w:sz w:val="20"/>
           <w:szCs w:val="20"/>
           <w:lang w:val="en-US"/>
@@ -21096,9 +20623,8 @@
         <w:autoSpaceDN w:val="0"/>
         <w:adjustRightInd w:val="0"/>
         <w:spacing w:after="0" w:line="240" w:lineRule="auto"/>
-        <w:ind w:firstLine="705"/>
-        <w:rPr>
-          <w:rFonts w:ascii="Consolas" w:hAnsi="Consolas" w:cs="Consolas"/>
+        <w:rPr>
+          <w:rFonts w:ascii="Consolas" w:hAnsi="Consolas" w:cs="Courier New"/>
           <w:sz w:val="20"/>
           <w:szCs w:val="20"/>
           <w:lang w:val="en-US"/>
@@ -21108,35 +20634,71 @@
       <w:proofErr w:type="gramStart"/>
       <w:r>
         <w:rPr>
-          <w:rFonts w:ascii="Consolas" w:hAnsi="Consolas" w:cs="Consolas"/>
-          <w:color w:val="000000"/>
-          <w:sz w:val="20"/>
-          <w:szCs w:val="20"/>
-          <w:lang w:val="en-US"/>
-        </w:rPr>
-        <w:t>tcbRx</w:t>
-      </w:r>
-      <w:proofErr w:type="spellEnd"/>
-      <w:r>
-        <w:rPr>
-          <w:rFonts w:ascii="Consolas" w:hAnsi="Consolas" w:cs="Consolas"/>
-          <w:color w:val="000000"/>
-          <w:sz w:val="20"/>
-          <w:szCs w:val="20"/>
-          <w:lang w:val="en-US"/>
-        </w:rPr>
-        <w:t>[</w:t>
-      </w:r>
+          <w:rFonts w:ascii="Consolas" w:hAnsi="Consolas" w:cs="Courier New"/>
+          <w:b/>
+          <w:bCs/>
+          <w:color w:val="7F0055"/>
+          <w:sz w:val="20"/>
+          <w:szCs w:val="20"/>
+          <w:lang w:val="en-US"/>
+        </w:rPr>
+        <w:t>int</w:t>
+      </w:r>
+      <w:proofErr w:type="spellEnd"/>
       <w:proofErr w:type="gramEnd"/>
       <w:r>
         <w:rPr>
-          <w:rFonts w:ascii="Consolas" w:hAnsi="Consolas" w:cs="Consolas"/>
-          <w:color w:val="000000"/>
-          <w:sz w:val="20"/>
-          <w:szCs w:val="20"/>
-          <w:lang w:val="en-US"/>
-        </w:rPr>
-        <w:t>0] = &amp;color;</w:t>
+          <w:rFonts w:ascii="Consolas" w:hAnsi="Consolas" w:cs="Courier New"/>
+          <w:color w:val="000000"/>
+          <w:sz w:val="20"/>
+          <w:szCs w:val="20"/>
+          <w:lang w:val="en-US"/>
+        </w:rPr>
+        <w:t xml:space="preserve"> </w:t>
+      </w:r>
+      <w:r>
+        <w:rPr>
+          <w:rFonts w:ascii="Consolas" w:hAnsi="Consolas" w:cs="Courier New"/>
+          <w:b/>
+          <w:bCs/>
+          <w:color w:val="000000"/>
+          <w:sz w:val="20"/>
+          <w:szCs w:val="20"/>
+          <w:lang w:val="en-US"/>
+        </w:rPr>
+        <w:t>main</w:t>
+      </w:r>
+      <w:r>
+        <w:rPr>
+          <w:rFonts w:ascii="Consolas" w:hAnsi="Consolas" w:cs="Courier New"/>
+          <w:color w:val="000000"/>
+          <w:sz w:val="20"/>
+          <w:szCs w:val="20"/>
+          <w:lang w:val="en-US"/>
+        </w:rPr>
+        <w:t>(</w:t>
+      </w:r>
+      <w:r>
+        <w:rPr>
+          <w:rFonts w:ascii="Consolas" w:hAnsi="Consolas" w:cs="Courier New"/>
+          <w:b/>
+          <w:bCs/>
+          <w:color w:val="7F0055"/>
+          <w:sz w:val="20"/>
+          <w:szCs w:val="20"/>
+          <w:lang w:val="en-US"/>
+        </w:rPr>
+        <w:t>void</w:t>
+      </w:r>
+      <w:r>
+        <w:rPr>
+          <w:rFonts w:ascii="Consolas" w:hAnsi="Consolas" w:cs="Courier New"/>
+          <w:color w:val="000000"/>
+          <w:sz w:val="20"/>
+          <w:szCs w:val="20"/>
+          <w:lang w:val="en-US"/>
+        </w:rPr>
+        <w:t>){</w:t>
       </w:r>
     </w:p>
     <w:p>
@@ -21146,15 +20708,15 @@
         <w:adjustRightInd w:val="0"/>
         <w:spacing w:after="0" w:line="240" w:lineRule="auto"/>
         <w:rPr>
-          <w:rFonts w:ascii="Consolas" w:hAnsi="Consolas" w:cs="Consolas"/>
-          <w:sz w:val="20"/>
-          <w:szCs w:val="20"/>
-          <w:lang w:val="en-US"/>
-        </w:rPr>
-      </w:pPr>
-      <w:r>
-        <w:rPr>
-          <w:rFonts w:ascii="Consolas" w:hAnsi="Consolas" w:cs="Consolas"/>
+          <w:rFonts w:ascii="Consolas" w:hAnsi="Consolas" w:cs="Courier New"/>
+          <w:sz w:val="20"/>
+          <w:szCs w:val="20"/>
+          <w:lang w:val="en-US"/>
+        </w:rPr>
+      </w:pPr>
+      <w:r>
+        <w:rPr>
+          <w:rFonts w:ascii="Consolas" w:hAnsi="Consolas" w:cs="Courier New"/>
           <w:color w:val="000000"/>
           <w:sz w:val="20"/>
           <w:szCs w:val="20"/>
@@ -21166,7 +20728,54 @@
       <w:proofErr w:type="gramStart"/>
       <w:r>
         <w:rPr>
-          <w:rFonts w:ascii="Consolas" w:hAnsi="Consolas" w:cs="Consolas"/>
+          <w:rFonts w:ascii="Consolas" w:hAnsi="Consolas" w:cs="Courier New"/>
+          <w:b/>
+          <w:bCs/>
+          <w:color w:val="7F0055"/>
+          <w:sz w:val="20"/>
+          <w:szCs w:val="20"/>
+          <w:lang w:val="en-US"/>
+        </w:rPr>
+        <w:t>int</w:t>
+      </w:r>
+      <w:proofErr w:type="spellEnd"/>
+      <w:proofErr w:type="gramEnd"/>
+      <w:r>
+        <w:rPr>
+          <w:rFonts w:ascii="Consolas" w:hAnsi="Consolas" w:cs="Courier New"/>
+          <w:color w:val="000000"/>
+          <w:sz w:val="20"/>
+          <w:szCs w:val="20"/>
+          <w:lang w:val="en-US"/>
+        </w:rPr>
+        <w:t xml:space="preserve"> </w:t>
+      </w:r>
+      <w:r>
+        <w:rPr>
+          <w:rFonts w:ascii="Consolas" w:hAnsi="Consolas" w:cs="Courier New"/>
+          <w:b/>
+          <w:bCs/>
+          <w:color w:val="7F0055"/>
+          <w:sz w:val="20"/>
+          <w:szCs w:val="20"/>
+          <w:lang w:val="en-US"/>
+        </w:rPr>
+        <w:t>__attribute</w:t>
+      </w:r>
+      <w:r>
+        <w:rPr>
+          <w:rFonts w:ascii="Consolas" w:hAnsi="Consolas" w:cs="Courier New"/>
+          <w:color w:val="000000"/>
+          <w:sz w:val="20"/>
+          <w:szCs w:val="20"/>
+          <w:lang w:val="en-US"/>
+        </w:rPr>
+        <w:t xml:space="preserve">((aligned(4))) tcbTx1[4], tcbTx2[4], tcbTx3[4], </w:t>
+      </w:r>
+      <w:proofErr w:type="spellStart"/>
+      <w:r>
+        <w:rPr>
+          <w:rFonts w:ascii="Consolas" w:hAnsi="Consolas" w:cs="Courier New"/>
           <w:color w:val="000000"/>
           <w:sz w:val="20"/>
           <w:szCs w:val="20"/>
@@ -21177,24 +20786,13 @@
       <w:proofErr w:type="spellEnd"/>
       <w:r>
         <w:rPr>
-          <w:rFonts w:ascii="Consolas" w:hAnsi="Consolas" w:cs="Consolas"/>
-          <w:color w:val="000000"/>
-          <w:sz w:val="20"/>
-          <w:szCs w:val="20"/>
-          <w:lang w:val="en-US"/>
-        </w:rPr>
-        <w:t>[</w:t>
-      </w:r>
-      <w:proofErr w:type="gramEnd"/>
-      <w:r>
-        <w:rPr>
-          <w:rFonts w:ascii="Consolas" w:hAnsi="Consolas" w:cs="Consolas"/>
-          <w:color w:val="000000"/>
-          <w:sz w:val="20"/>
-          <w:szCs w:val="20"/>
-          <w:lang w:val="en-US"/>
-        </w:rPr>
-        <w:t>1] = 4*MLT&lt;&lt;16 | 0;</w:t>
+          <w:rFonts w:ascii="Consolas" w:hAnsi="Consolas" w:cs="Courier New"/>
+          <w:color w:val="000000"/>
+          <w:sz w:val="20"/>
+          <w:szCs w:val="20"/>
+          <w:lang w:val="en-US"/>
+        </w:rPr>
+        <w:t>[4];</w:t>
       </w:r>
     </w:p>
     <w:p>
@@ -21204,56 +20802,12 @@
         <w:adjustRightInd w:val="0"/>
         <w:spacing w:after="0" w:line="240" w:lineRule="auto"/>
         <w:rPr>
-          <w:rFonts w:ascii="Consolas" w:hAnsi="Consolas" w:cs="Consolas"/>
-          <w:sz w:val="20"/>
-          <w:szCs w:val="20"/>
-          <w:lang w:val="en-US"/>
-        </w:rPr>
-      </w:pPr>
-      <w:r>
-        <w:rPr>
-          <w:rFonts w:ascii="Consolas" w:hAnsi="Consolas" w:cs="Consolas"/>
-          <w:color w:val="000000"/>
-          <w:sz w:val="20"/>
-          <w:szCs w:val="20"/>
-          <w:lang w:val="en-US"/>
-        </w:rPr>
-        <w:tab/>
-      </w:r>
-      <w:proofErr w:type="spellStart"/>
-      <w:proofErr w:type="gramStart"/>
-      <w:r>
-        <w:rPr>
-          <w:rFonts w:ascii="Consolas" w:hAnsi="Consolas" w:cs="Consolas"/>
-          <w:color w:val="000000"/>
-          <w:sz w:val="20"/>
-          <w:szCs w:val="20"/>
-          <w:lang w:val="en-US"/>
-        </w:rPr>
-        <w:t>tcbRx</w:t>
-      </w:r>
-      <w:proofErr w:type="spellEnd"/>
-      <w:r>
-        <w:rPr>
-          <w:rFonts w:ascii="Consolas" w:hAnsi="Consolas" w:cs="Consolas"/>
-          <w:color w:val="000000"/>
-          <w:sz w:val="20"/>
-          <w:szCs w:val="20"/>
-          <w:lang w:val="en-US"/>
-        </w:rPr>
-        <w:t>[</w:t>
-      </w:r>
-      <w:proofErr w:type="gramEnd"/>
-      <w:r>
-        <w:rPr>
-          <w:rFonts w:ascii="Consolas" w:hAnsi="Consolas" w:cs="Consolas"/>
-          <w:color w:val="000000"/>
-          <w:sz w:val="20"/>
-          <w:szCs w:val="20"/>
-          <w:lang w:val="en-US"/>
-        </w:rPr>
-        <w:t>2] = 4*MLT&lt;&lt;16;</w:t>
-      </w:r>
+          <w:rFonts w:ascii="Consolas" w:hAnsi="Consolas" w:cs="Courier New"/>
+          <w:sz w:val="20"/>
+          <w:szCs w:val="20"/>
+          <w:lang w:val="en-US"/>
+        </w:rPr>
+      </w:pPr>
     </w:p>
     <w:p>
       <w:pPr>
@@ -21262,15 +20816,15 @@
         <w:adjustRightInd w:val="0"/>
         <w:spacing w:after="0" w:line="240" w:lineRule="auto"/>
         <w:rPr>
-          <w:rFonts w:ascii="Consolas" w:hAnsi="Consolas" w:cs="Consolas"/>
-          <w:sz w:val="20"/>
-          <w:szCs w:val="20"/>
-          <w:lang w:val="en-US"/>
-        </w:rPr>
-      </w:pPr>
-      <w:r>
-        <w:rPr>
-          <w:rFonts w:ascii="Consolas" w:hAnsi="Consolas" w:cs="Consolas"/>
+          <w:rFonts w:ascii="Consolas" w:hAnsi="Consolas" w:cs="Courier New"/>
+          <w:sz w:val="20"/>
+          <w:szCs w:val="20"/>
+          <w:lang w:val="en-US"/>
+        </w:rPr>
+      </w:pPr>
+      <w:r>
+        <w:rPr>
+          <w:rFonts w:ascii="Consolas" w:hAnsi="Consolas" w:cs="Courier New"/>
           <w:color w:val="000000"/>
           <w:sz w:val="20"/>
           <w:szCs w:val="20"/>
@@ -21282,7 +20836,7 @@
       <w:proofErr w:type="gramStart"/>
       <w:r>
         <w:rPr>
-          <w:rFonts w:ascii="Consolas" w:hAnsi="Consolas" w:cs="Consolas"/>
+          <w:rFonts w:ascii="Consolas" w:hAnsi="Consolas" w:cs="Courier New"/>
           <w:color w:val="000000"/>
           <w:sz w:val="20"/>
           <w:szCs w:val="20"/>
@@ -21293,7 +20847,7 @@
       <w:proofErr w:type="spellEnd"/>
       <w:r>
         <w:rPr>
-          <w:rFonts w:ascii="Consolas" w:hAnsi="Consolas" w:cs="Consolas"/>
+          <w:rFonts w:ascii="Consolas" w:hAnsi="Consolas" w:cs="Courier New"/>
           <w:color w:val="000000"/>
           <w:sz w:val="20"/>
           <w:szCs w:val="20"/>
@@ -21304,13 +20858,13 @@
       <w:proofErr w:type="gramEnd"/>
       <w:r>
         <w:rPr>
-          <w:rFonts w:ascii="Consolas" w:hAnsi="Consolas" w:cs="Consolas"/>
-          <w:color w:val="000000"/>
-          <w:sz w:val="20"/>
-          <w:szCs w:val="20"/>
-          <w:lang w:val="en-US"/>
-        </w:rPr>
-        <w:t>3] = TCB_INTMEM | TCB_QUAD | TCB_TWODIM | 0;</w:t>
+          <w:rFonts w:ascii="Consolas" w:hAnsi="Consolas" w:cs="Courier New"/>
+          <w:color w:val="000000"/>
+          <w:sz w:val="20"/>
+          <w:szCs w:val="20"/>
+          <w:lang w:val="en-US"/>
+        </w:rPr>
+        <w:t>0] = ADDRESS_MEMORY;</w:t>
       </w:r>
     </w:p>
     <w:p>
@@ -21320,12 +20874,56 @@
         <w:adjustRightInd w:val="0"/>
         <w:spacing w:after="0" w:line="240" w:lineRule="auto"/>
         <w:rPr>
-          <w:rFonts w:ascii="Consolas" w:hAnsi="Consolas" w:cs="Consolas"/>
-          <w:sz w:val="20"/>
-          <w:szCs w:val="20"/>
-          <w:lang w:val="en-US"/>
-        </w:rPr>
-      </w:pPr>
+          <w:rFonts w:ascii="Consolas" w:hAnsi="Consolas" w:cs="Courier New"/>
+          <w:sz w:val="20"/>
+          <w:szCs w:val="20"/>
+          <w:lang w:val="en-US"/>
+        </w:rPr>
+      </w:pPr>
+      <w:r>
+        <w:rPr>
+          <w:rFonts w:ascii="Consolas" w:hAnsi="Consolas" w:cs="Courier New"/>
+          <w:color w:val="000000"/>
+          <w:sz w:val="20"/>
+          <w:szCs w:val="20"/>
+          <w:lang w:val="en-US"/>
+        </w:rPr>
+        <w:tab/>
+      </w:r>
+      <w:proofErr w:type="spellStart"/>
+      <w:proofErr w:type="gramStart"/>
+      <w:r>
+        <w:rPr>
+          <w:rFonts w:ascii="Consolas" w:hAnsi="Consolas" w:cs="Courier New"/>
+          <w:color w:val="000000"/>
+          <w:sz w:val="20"/>
+          <w:szCs w:val="20"/>
+          <w:lang w:val="en-US"/>
+        </w:rPr>
+        <w:t>tcbRx</w:t>
+      </w:r>
+      <w:proofErr w:type="spellEnd"/>
+      <w:r>
+        <w:rPr>
+          <w:rFonts w:ascii="Consolas" w:hAnsi="Consolas" w:cs="Courier New"/>
+          <w:color w:val="000000"/>
+          <w:sz w:val="20"/>
+          <w:szCs w:val="20"/>
+          <w:lang w:val="en-US"/>
+        </w:rPr>
+        <w:t>[</w:t>
+      </w:r>
+      <w:proofErr w:type="gramEnd"/>
+      <w:r>
+        <w:rPr>
+          <w:rFonts w:ascii="Consolas" w:hAnsi="Consolas" w:cs="Courier New"/>
+          <w:color w:val="000000"/>
+          <w:sz w:val="20"/>
+          <w:szCs w:val="20"/>
+          <w:lang w:val="en-US"/>
+        </w:rPr>
+        <w:t>1] = (1024&lt;&lt;16) | 0;</w:t>
+      </w:r>
     </w:p>
     <w:p>
       <w:pPr>
@@ -21334,43 +20932,55 @@
         <w:adjustRightInd w:val="0"/>
         <w:spacing w:after="0" w:line="240" w:lineRule="auto"/>
         <w:rPr>
-          <w:rFonts w:ascii="Consolas" w:hAnsi="Consolas" w:cs="Consolas"/>
-          <w:sz w:val="20"/>
-          <w:szCs w:val="20"/>
-          <w:lang w:val="en-US"/>
-        </w:rPr>
-      </w:pPr>
-      <w:r>
-        <w:rPr>
-          <w:rFonts w:ascii="Consolas" w:hAnsi="Consolas" w:cs="Consolas"/>
-          <w:color w:val="000000"/>
-          <w:sz w:val="20"/>
-          <w:szCs w:val="20"/>
-          <w:lang w:val="en-US"/>
-        </w:rPr>
-        <w:tab/>
-      </w:r>
+          <w:rFonts w:ascii="Consolas" w:hAnsi="Consolas" w:cs="Courier New"/>
+          <w:sz w:val="20"/>
+          <w:szCs w:val="20"/>
+          <w:lang w:val="en-US"/>
+        </w:rPr>
+      </w:pPr>
+      <w:r>
+        <w:rPr>
+          <w:rFonts w:ascii="Consolas" w:hAnsi="Consolas" w:cs="Courier New"/>
+          <w:color w:val="000000"/>
+          <w:sz w:val="20"/>
+          <w:szCs w:val="20"/>
+          <w:lang w:val="en-US"/>
+        </w:rPr>
+        <w:tab/>
+      </w:r>
+      <w:proofErr w:type="spellStart"/>
       <w:proofErr w:type="gramStart"/>
       <w:r>
         <w:rPr>
-          <w:rFonts w:ascii="Consolas" w:hAnsi="Consolas" w:cs="Consolas"/>
-          <w:color w:val="000000"/>
-          <w:sz w:val="20"/>
-          <w:szCs w:val="20"/>
-          <w:lang w:val="en-US"/>
-        </w:rPr>
-        <w:t>tcbTx1[</w:t>
+          <w:rFonts w:ascii="Consolas" w:hAnsi="Consolas" w:cs="Courier New"/>
+          <w:color w:val="000000"/>
+          <w:sz w:val="20"/>
+          <w:szCs w:val="20"/>
+          <w:lang w:val="en-US"/>
+        </w:rPr>
+        <w:t>tcbRx</w:t>
+      </w:r>
+      <w:proofErr w:type="spellEnd"/>
+      <w:r>
+        <w:rPr>
+          <w:rFonts w:ascii="Consolas" w:hAnsi="Consolas" w:cs="Courier New"/>
+          <w:color w:val="000000"/>
+          <w:sz w:val="20"/>
+          <w:szCs w:val="20"/>
+          <w:lang w:val="en-US"/>
+        </w:rPr>
+        <w:t>[</w:t>
       </w:r>
       <w:proofErr w:type="gramEnd"/>
       <w:r>
         <w:rPr>
-          <w:rFonts w:ascii="Consolas" w:hAnsi="Consolas" w:cs="Consolas"/>
-          <w:color w:val="000000"/>
-          <w:sz w:val="20"/>
-          <w:szCs w:val="20"/>
-          <w:lang w:val="en-US"/>
-        </w:rPr>
-        <w:t>0] = &amp;color1;</w:t>
+          <w:rFonts w:ascii="Consolas" w:hAnsi="Consolas" w:cs="Courier New"/>
+          <w:color w:val="000000"/>
+          <w:sz w:val="20"/>
+          <w:szCs w:val="20"/>
+          <w:lang w:val="en-US"/>
+        </w:rPr>
+        <w:t>2] = (1024&lt;&lt;16);</w:t>
       </w:r>
     </w:p>
     <w:p>
@@ -21380,43 +20990,55 @@
         <w:adjustRightInd w:val="0"/>
         <w:spacing w:after="0" w:line="240" w:lineRule="auto"/>
         <w:rPr>
-          <w:rFonts w:ascii="Consolas" w:hAnsi="Consolas" w:cs="Consolas"/>
-          <w:sz w:val="20"/>
-          <w:szCs w:val="20"/>
-          <w:lang w:val="en-US"/>
-        </w:rPr>
-      </w:pPr>
-      <w:r>
-        <w:rPr>
-          <w:rFonts w:ascii="Consolas" w:hAnsi="Consolas" w:cs="Consolas"/>
-          <w:color w:val="000000"/>
-          <w:sz w:val="20"/>
-          <w:szCs w:val="20"/>
-          <w:lang w:val="en-US"/>
-        </w:rPr>
-        <w:tab/>
-      </w:r>
+          <w:rFonts w:ascii="Consolas" w:hAnsi="Consolas" w:cs="Courier New"/>
+          <w:sz w:val="20"/>
+          <w:szCs w:val="20"/>
+          <w:lang w:val="en-US"/>
+        </w:rPr>
+      </w:pPr>
+      <w:r>
+        <w:rPr>
+          <w:rFonts w:ascii="Consolas" w:hAnsi="Consolas" w:cs="Courier New"/>
+          <w:color w:val="000000"/>
+          <w:sz w:val="20"/>
+          <w:szCs w:val="20"/>
+          <w:lang w:val="en-US"/>
+        </w:rPr>
+        <w:tab/>
+      </w:r>
+      <w:proofErr w:type="spellStart"/>
       <w:proofErr w:type="gramStart"/>
       <w:r>
         <w:rPr>
-          <w:rFonts w:ascii="Consolas" w:hAnsi="Consolas" w:cs="Consolas"/>
-          <w:color w:val="000000"/>
-          <w:sz w:val="20"/>
-          <w:szCs w:val="20"/>
-          <w:lang w:val="en-US"/>
-        </w:rPr>
-        <w:t>tcbTx1[</w:t>
+          <w:rFonts w:ascii="Consolas" w:hAnsi="Consolas" w:cs="Courier New"/>
+          <w:color w:val="000000"/>
+          <w:sz w:val="20"/>
+          <w:szCs w:val="20"/>
+          <w:lang w:val="en-US"/>
+        </w:rPr>
+        <w:t>tcbRx</w:t>
+      </w:r>
+      <w:proofErr w:type="spellEnd"/>
+      <w:r>
+        <w:rPr>
+          <w:rFonts w:ascii="Consolas" w:hAnsi="Consolas" w:cs="Courier New"/>
+          <w:color w:val="000000"/>
+          <w:sz w:val="20"/>
+          <w:szCs w:val="20"/>
+          <w:lang w:val="en-US"/>
+        </w:rPr>
+        <w:t>[</w:t>
       </w:r>
       <w:proofErr w:type="gramEnd"/>
       <w:r>
         <w:rPr>
-          <w:rFonts w:ascii="Consolas" w:hAnsi="Consolas" w:cs="Consolas"/>
-          <w:color w:val="000000"/>
-          <w:sz w:val="20"/>
-          <w:szCs w:val="20"/>
-          <w:lang w:val="en-US"/>
-        </w:rPr>
-        <w:t>1] = 4*MLT&lt;&lt;16 | 0;</w:t>
+          <w:rFonts w:ascii="Consolas" w:hAnsi="Consolas" w:cs="Courier New"/>
+          <w:color w:val="000000"/>
+          <w:sz w:val="20"/>
+          <w:szCs w:val="20"/>
+          <w:lang w:val="en-US"/>
+        </w:rPr>
+        <w:t>3] = TCB_INTMEM | TCB_QUAD | TCB_TWODIM | 0;</w:t>
       </w:r>
     </w:p>
     <w:p>
@@ -21426,44 +21048,12 @@
         <w:adjustRightInd w:val="0"/>
         <w:spacing w:after="0" w:line="240" w:lineRule="auto"/>
         <w:rPr>
-          <w:rFonts w:ascii="Consolas" w:hAnsi="Consolas" w:cs="Consolas"/>
-          <w:sz w:val="20"/>
-          <w:szCs w:val="20"/>
-          <w:lang w:val="en-US"/>
-        </w:rPr>
-      </w:pPr>
-      <w:r>
-        <w:rPr>
-          <w:rFonts w:ascii="Consolas" w:hAnsi="Consolas" w:cs="Consolas"/>
-          <w:color w:val="000000"/>
-          <w:sz w:val="20"/>
-          <w:szCs w:val="20"/>
-          <w:lang w:val="en-US"/>
-        </w:rPr>
-        <w:tab/>
-      </w:r>
-      <w:proofErr w:type="gramStart"/>
-      <w:r>
-        <w:rPr>
-          <w:rFonts w:ascii="Consolas" w:hAnsi="Consolas" w:cs="Consolas"/>
-          <w:color w:val="000000"/>
-          <w:sz w:val="20"/>
-          <w:szCs w:val="20"/>
-          <w:lang w:val="en-US"/>
-        </w:rPr>
-        <w:t>tcbTx1[</w:t>
-      </w:r>
-      <w:proofErr w:type="gramEnd"/>
-      <w:r>
-        <w:rPr>
-          <w:rFonts w:ascii="Consolas" w:hAnsi="Consolas" w:cs="Consolas"/>
-          <w:color w:val="000000"/>
-          <w:sz w:val="20"/>
-          <w:szCs w:val="20"/>
-          <w:lang w:val="en-US"/>
-        </w:rPr>
-        <w:t>2] = 4*MLT&lt;&lt;16;</w:t>
-      </w:r>
+          <w:rFonts w:ascii="Consolas" w:hAnsi="Consolas" w:cs="Courier New"/>
+          <w:sz w:val="20"/>
+          <w:szCs w:val="20"/>
+          <w:lang w:val="en-US"/>
+        </w:rPr>
+      </w:pPr>
     </w:p>
     <w:p>
       <w:pPr>
@@ -21472,15 +21062,15 @@
         <w:adjustRightInd w:val="0"/>
         <w:spacing w:after="0" w:line="240" w:lineRule="auto"/>
         <w:rPr>
-          <w:rFonts w:ascii="Consolas" w:hAnsi="Consolas" w:cs="Consolas"/>
-          <w:sz w:val="20"/>
-          <w:szCs w:val="20"/>
-          <w:lang w:val="en-US"/>
-        </w:rPr>
-      </w:pPr>
-      <w:r>
-        <w:rPr>
-          <w:rFonts w:ascii="Consolas" w:hAnsi="Consolas" w:cs="Consolas"/>
+          <w:rFonts w:ascii="Consolas" w:hAnsi="Consolas" w:cs="Courier New"/>
+          <w:sz w:val="20"/>
+          <w:szCs w:val="20"/>
+          <w:lang w:val="en-US"/>
+        </w:rPr>
+      </w:pPr>
+      <w:r>
+        <w:rPr>
+          <w:rFonts w:ascii="Consolas" w:hAnsi="Consolas" w:cs="Courier New"/>
           <w:color w:val="000000"/>
           <w:sz w:val="20"/>
           <w:szCs w:val="20"/>
@@ -21491,7 +21081,7 @@
       <w:proofErr w:type="gramStart"/>
       <w:r>
         <w:rPr>
-          <w:rFonts w:ascii="Consolas" w:hAnsi="Consolas" w:cs="Consolas"/>
+          <w:rFonts w:ascii="Consolas" w:hAnsi="Consolas" w:cs="Courier New"/>
           <w:color w:val="000000"/>
           <w:sz w:val="20"/>
           <w:szCs w:val="20"/>
@@ -21502,13 +21092,13 @@
       <w:proofErr w:type="gramEnd"/>
       <w:r>
         <w:rPr>
-          <w:rFonts w:ascii="Consolas" w:hAnsi="Consolas" w:cs="Consolas"/>
-          <w:color w:val="000000"/>
-          <w:sz w:val="20"/>
-          <w:szCs w:val="20"/>
-          <w:lang w:val="en-US"/>
-        </w:rPr>
-        <w:t>3] = TCB_INTMEM | TCB_QUAD | TCB_TWODIM | 0;</w:t>
+          <w:rFonts w:ascii="Consolas" w:hAnsi="Consolas" w:cs="Courier New"/>
+          <w:color w:val="000000"/>
+          <w:sz w:val="20"/>
+          <w:szCs w:val="20"/>
+          <w:lang w:val="en-US"/>
+        </w:rPr>
+        <w:t>0] = ADDRESS_MEMORY+0x40000;</w:t>
       </w:r>
     </w:p>
     <w:p>
@@ -21518,12 +21108,44 @@
         <w:adjustRightInd w:val="0"/>
         <w:spacing w:after="0" w:line="240" w:lineRule="auto"/>
         <w:rPr>
-          <w:rFonts w:ascii="Consolas" w:hAnsi="Consolas" w:cs="Consolas"/>
-          <w:sz w:val="20"/>
-          <w:szCs w:val="20"/>
-          <w:lang w:val="en-US"/>
-        </w:rPr>
-      </w:pPr>
+          <w:rFonts w:ascii="Consolas" w:hAnsi="Consolas" w:cs="Courier New"/>
+          <w:sz w:val="20"/>
+          <w:szCs w:val="20"/>
+          <w:lang w:val="en-US"/>
+        </w:rPr>
+      </w:pPr>
+      <w:r>
+        <w:rPr>
+          <w:rFonts w:ascii="Consolas" w:hAnsi="Consolas" w:cs="Courier New"/>
+          <w:color w:val="000000"/>
+          <w:sz w:val="20"/>
+          <w:szCs w:val="20"/>
+          <w:lang w:val="en-US"/>
+        </w:rPr>
+        <w:tab/>
+      </w:r>
+      <w:proofErr w:type="gramStart"/>
+      <w:r>
+        <w:rPr>
+          <w:rFonts w:ascii="Consolas" w:hAnsi="Consolas" w:cs="Courier New"/>
+          <w:color w:val="000000"/>
+          <w:sz w:val="20"/>
+          <w:szCs w:val="20"/>
+          <w:lang w:val="en-US"/>
+        </w:rPr>
+        <w:t>tcbTx1[</w:t>
+      </w:r>
+      <w:proofErr w:type="gramEnd"/>
+      <w:r>
+        <w:rPr>
+          <w:rFonts w:ascii="Consolas" w:hAnsi="Consolas" w:cs="Courier New"/>
+          <w:color w:val="000000"/>
+          <w:sz w:val="20"/>
+          <w:szCs w:val="20"/>
+          <w:lang w:val="en-US"/>
+        </w:rPr>
+        <w:t>1] = (1024&lt;&lt;16) | 0;</w:t>
+      </w:r>
     </w:p>
     <w:p>
       <w:pPr>
@@ -21532,15 +21154,15 @@
         <w:adjustRightInd w:val="0"/>
         <w:spacing w:after="0" w:line="240" w:lineRule="auto"/>
         <w:rPr>
-          <w:rFonts w:ascii="Consolas" w:hAnsi="Consolas" w:cs="Consolas"/>
-          <w:sz w:val="20"/>
-          <w:szCs w:val="20"/>
-          <w:lang w:val="en-US"/>
-        </w:rPr>
-      </w:pPr>
-      <w:r>
-        <w:rPr>
-          <w:rFonts w:ascii="Consolas" w:hAnsi="Consolas" w:cs="Consolas"/>
+          <w:rFonts w:ascii="Consolas" w:hAnsi="Consolas" w:cs="Courier New"/>
+          <w:sz w:val="20"/>
+          <w:szCs w:val="20"/>
+          <w:lang w:val="en-US"/>
+        </w:rPr>
+      </w:pPr>
+      <w:r>
+        <w:rPr>
+          <w:rFonts w:ascii="Consolas" w:hAnsi="Consolas" w:cs="Courier New"/>
           <w:color w:val="000000"/>
           <w:sz w:val="20"/>
           <w:szCs w:val="20"/>
@@ -21551,24 +21173,24 @@
       <w:proofErr w:type="gramStart"/>
       <w:r>
         <w:rPr>
-          <w:rFonts w:ascii="Consolas" w:hAnsi="Consolas" w:cs="Consolas"/>
-          <w:color w:val="000000"/>
-          <w:sz w:val="20"/>
-          <w:szCs w:val="20"/>
-          <w:lang w:val="en-US"/>
-        </w:rPr>
-        <w:t>tcbTx2[</w:t>
+          <w:rFonts w:ascii="Consolas" w:hAnsi="Consolas" w:cs="Courier New"/>
+          <w:color w:val="000000"/>
+          <w:sz w:val="20"/>
+          <w:szCs w:val="20"/>
+          <w:lang w:val="en-US"/>
+        </w:rPr>
+        <w:t>tcbTx1[</w:t>
       </w:r>
       <w:proofErr w:type="gramEnd"/>
       <w:r>
         <w:rPr>
-          <w:rFonts w:ascii="Consolas" w:hAnsi="Consolas" w:cs="Consolas"/>
-          <w:color w:val="000000"/>
-          <w:sz w:val="20"/>
-          <w:szCs w:val="20"/>
-          <w:lang w:val="en-US"/>
-        </w:rPr>
-        <w:t>0] = &amp;color2;</w:t>
+          <w:rFonts w:ascii="Consolas" w:hAnsi="Consolas" w:cs="Courier New"/>
+          <w:color w:val="000000"/>
+          <w:sz w:val="20"/>
+          <w:szCs w:val="20"/>
+          <w:lang w:val="en-US"/>
+        </w:rPr>
+        <w:t>2] = (1024&lt;&lt;16);</w:t>
       </w:r>
     </w:p>
     <w:p>
@@ -21578,15 +21200,15 @@
         <w:adjustRightInd w:val="0"/>
         <w:spacing w:after="0" w:line="240" w:lineRule="auto"/>
         <w:rPr>
-          <w:rFonts w:ascii="Consolas" w:hAnsi="Consolas" w:cs="Consolas"/>
-          <w:sz w:val="20"/>
-          <w:szCs w:val="20"/>
-          <w:lang w:val="en-US"/>
-        </w:rPr>
-      </w:pPr>
-      <w:r>
-        <w:rPr>
-          <w:rFonts w:ascii="Consolas" w:hAnsi="Consolas" w:cs="Consolas"/>
+          <w:rFonts w:ascii="Consolas" w:hAnsi="Consolas" w:cs="Courier New"/>
+          <w:sz w:val="20"/>
+          <w:szCs w:val="20"/>
+          <w:lang w:val="en-US"/>
+        </w:rPr>
+      </w:pPr>
+      <w:r>
+        <w:rPr>
+          <w:rFonts w:ascii="Consolas" w:hAnsi="Consolas" w:cs="Courier New"/>
           <w:color w:val="000000"/>
           <w:sz w:val="20"/>
           <w:szCs w:val="20"/>
@@ -21597,24 +21219,24 @@
       <w:proofErr w:type="gramStart"/>
       <w:r>
         <w:rPr>
-          <w:rFonts w:ascii="Consolas" w:hAnsi="Consolas" w:cs="Consolas"/>
-          <w:color w:val="000000"/>
-          <w:sz w:val="20"/>
-          <w:szCs w:val="20"/>
-          <w:lang w:val="en-US"/>
-        </w:rPr>
-        <w:t>tcbTx2[</w:t>
+          <w:rFonts w:ascii="Consolas" w:hAnsi="Consolas" w:cs="Courier New"/>
+          <w:color w:val="000000"/>
+          <w:sz w:val="20"/>
+          <w:szCs w:val="20"/>
+          <w:lang w:val="en-US"/>
+        </w:rPr>
+        <w:t>tcbTx1[</w:t>
       </w:r>
       <w:proofErr w:type="gramEnd"/>
       <w:r>
         <w:rPr>
-          <w:rFonts w:ascii="Consolas" w:hAnsi="Consolas" w:cs="Consolas"/>
-          <w:color w:val="000000"/>
-          <w:sz w:val="20"/>
-          <w:szCs w:val="20"/>
-          <w:lang w:val="en-US"/>
-        </w:rPr>
-        <w:t>1] = 4*MLT&lt;&lt;16 | 0;</w:t>
+          <w:rFonts w:ascii="Consolas" w:hAnsi="Consolas" w:cs="Courier New"/>
+          <w:color w:val="000000"/>
+          <w:sz w:val="20"/>
+          <w:szCs w:val="20"/>
+          <w:lang w:val="en-US"/>
+        </w:rPr>
+        <w:t>3] = TCB_INTMEM | TCB_QUAD | TCB_TWODIM | 0;</w:t>
       </w:r>
     </w:p>
     <w:p>
@@ -21624,44 +21246,12 @@
         <w:adjustRightInd w:val="0"/>
         <w:spacing w:after="0" w:line="240" w:lineRule="auto"/>
         <w:rPr>
-          <w:rFonts w:ascii="Consolas" w:hAnsi="Consolas" w:cs="Consolas"/>
-          <w:sz w:val="20"/>
-          <w:szCs w:val="20"/>
-          <w:lang w:val="en-US"/>
-        </w:rPr>
-      </w:pPr>
-      <w:r>
-        <w:rPr>
-          <w:rFonts w:ascii="Consolas" w:hAnsi="Consolas" w:cs="Consolas"/>
-          <w:color w:val="000000"/>
-          <w:sz w:val="20"/>
-          <w:szCs w:val="20"/>
-          <w:lang w:val="en-US"/>
-        </w:rPr>
-        <w:tab/>
-      </w:r>
-      <w:proofErr w:type="gramStart"/>
-      <w:r>
-        <w:rPr>
-          <w:rFonts w:ascii="Consolas" w:hAnsi="Consolas" w:cs="Consolas"/>
-          <w:color w:val="000000"/>
-          <w:sz w:val="20"/>
-          <w:szCs w:val="20"/>
-          <w:lang w:val="en-US"/>
-        </w:rPr>
-        <w:t>tcbTx2[</w:t>
-      </w:r>
-      <w:proofErr w:type="gramEnd"/>
-      <w:r>
-        <w:rPr>
-          <w:rFonts w:ascii="Consolas" w:hAnsi="Consolas" w:cs="Consolas"/>
-          <w:color w:val="000000"/>
-          <w:sz w:val="20"/>
-          <w:szCs w:val="20"/>
-          <w:lang w:val="en-US"/>
-        </w:rPr>
-        <w:t>2] = 4*MLT&lt;&lt;16;</w:t>
-      </w:r>
+          <w:rFonts w:ascii="Consolas" w:hAnsi="Consolas" w:cs="Courier New"/>
+          <w:sz w:val="20"/>
+          <w:szCs w:val="20"/>
+          <w:lang w:val="en-US"/>
+        </w:rPr>
+      </w:pPr>
     </w:p>
     <w:p>
       <w:pPr>
@@ -21670,15 +21260,15 @@
         <w:adjustRightInd w:val="0"/>
         <w:spacing w:after="0" w:line="240" w:lineRule="auto"/>
         <w:rPr>
-          <w:rFonts w:ascii="Consolas" w:hAnsi="Consolas" w:cs="Consolas"/>
-          <w:sz w:val="20"/>
-          <w:szCs w:val="20"/>
-          <w:lang w:val="en-US"/>
-        </w:rPr>
-      </w:pPr>
-      <w:r>
-        <w:rPr>
-          <w:rFonts w:ascii="Consolas" w:hAnsi="Consolas" w:cs="Consolas"/>
+          <w:rFonts w:ascii="Consolas" w:hAnsi="Consolas" w:cs="Courier New"/>
+          <w:sz w:val="20"/>
+          <w:szCs w:val="20"/>
+          <w:lang w:val="en-US"/>
+        </w:rPr>
+      </w:pPr>
+      <w:r>
+        <w:rPr>
+          <w:rFonts w:ascii="Consolas" w:hAnsi="Consolas" w:cs="Courier New"/>
           <w:color w:val="000000"/>
           <w:sz w:val="20"/>
           <w:szCs w:val="20"/>
@@ -21689,7 +21279,7 @@
       <w:proofErr w:type="gramStart"/>
       <w:r>
         <w:rPr>
-          <w:rFonts w:ascii="Consolas" w:hAnsi="Consolas" w:cs="Consolas"/>
+          <w:rFonts w:ascii="Consolas" w:hAnsi="Consolas" w:cs="Courier New"/>
           <w:color w:val="000000"/>
           <w:sz w:val="20"/>
           <w:szCs w:val="20"/>
@@ -21700,13 +21290,13 @@
       <w:proofErr w:type="gramEnd"/>
       <w:r>
         <w:rPr>
-          <w:rFonts w:ascii="Consolas" w:hAnsi="Consolas" w:cs="Consolas"/>
-          <w:color w:val="000000"/>
-          <w:sz w:val="20"/>
-          <w:szCs w:val="20"/>
-          <w:lang w:val="en-US"/>
-        </w:rPr>
-        <w:t>3] = TCB_INTMEM | TCB_QUAD | TCB_TWODIM | 0;</w:t>
+          <w:rFonts w:ascii="Consolas" w:hAnsi="Consolas" w:cs="Courier New"/>
+          <w:color w:val="000000"/>
+          <w:sz w:val="20"/>
+          <w:szCs w:val="20"/>
+          <w:lang w:val="en-US"/>
+        </w:rPr>
+        <w:t>0] = ADDRESS_MEMORY+0x80000;</w:t>
       </w:r>
     </w:p>
     <w:p>
@@ -21716,12 +21306,44 @@
         <w:adjustRightInd w:val="0"/>
         <w:spacing w:after="0" w:line="240" w:lineRule="auto"/>
         <w:rPr>
-          <w:rFonts w:ascii="Consolas" w:hAnsi="Consolas" w:cs="Consolas"/>
-          <w:sz w:val="20"/>
-          <w:szCs w:val="20"/>
-          <w:lang w:val="en-US"/>
-        </w:rPr>
-      </w:pPr>
+          <w:rFonts w:ascii="Consolas" w:hAnsi="Consolas" w:cs="Courier New"/>
+          <w:sz w:val="20"/>
+          <w:szCs w:val="20"/>
+          <w:lang w:val="en-US"/>
+        </w:rPr>
+      </w:pPr>
+      <w:r>
+        <w:rPr>
+          <w:rFonts w:ascii="Consolas" w:hAnsi="Consolas" w:cs="Courier New"/>
+          <w:color w:val="000000"/>
+          <w:sz w:val="20"/>
+          <w:szCs w:val="20"/>
+          <w:lang w:val="en-US"/>
+        </w:rPr>
+        <w:tab/>
+      </w:r>
+      <w:proofErr w:type="gramStart"/>
+      <w:r>
+        <w:rPr>
+          <w:rFonts w:ascii="Consolas" w:hAnsi="Consolas" w:cs="Courier New"/>
+          <w:color w:val="000000"/>
+          <w:sz w:val="20"/>
+          <w:szCs w:val="20"/>
+          <w:lang w:val="en-US"/>
+        </w:rPr>
+        <w:t>tcbTx2[</w:t>
+      </w:r>
+      <w:proofErr w:type="gramEnd"/>
+      <w:r>
+        <w:rPr>
+          <w:rFonts w:ascii="Consolas" w:hAnsi="Consolas" w:cs="Courier New"/>
+          <w:color w:val="000000"/>
+          <w:sz w:val="20"/>
+          <w:szCs w:val="20"/>
+          <w:lang w:val="en-US"/>
+        </w:rPr>
+        <w:t>1] = (1024&lt;&lt;16) | 0;</w:t>
+      </w:r>
     </w:p>
     <w:p>
       <w:pPr>
@@ -21730,15 +21352,15 @@
         <w:adjustRightInd w:val="0"/>
         <w:spacing w:after="0" w:line="240" w:lineRule="auto"/>
         <w:rPr>
-          <w:rFonts w:ascii="Consolas" w:hAnsi="Consolas" w:cs="Consolas"/>
-          <w:sz w:val="20"/>
-          <w:szCs w:val="20"/>
-          <w:lang w:val="en-US"/>
-        </w:rPr>
-      </w:pPr>
-      <w:r>
-        <w:rPr>
-          <w:rFonts w:ascii="Consolas" w:hAnsi="Consolas" w:cs="Consolas"/>
+          <w:rFonts w:ascii="Consolas" w:hAnsi="Consolas" w:cs="Courier New"/>
+          <w:sz w:val="20"/>
+          <w:szCs w:val="20"/>
+          <w:lang w:val="en-US"/>
+        </w:rPr>
+      </w:pPr>
+      <w:r>
+        <w:rPr>
+          <w:rFonts w:ascii="Consolas" w:hAnsi="Consolas" w:cs="Courier New"/>
           <w:color w:val="000000"/>
           <w:sz w:val="20"/>
           <w:szCs w:val="20"/>
@@ -21749,24 +21371,24 @@
       <w:proofErr w:type="gramStart"/>
       <w:r>
         <w:rPr>
-          <w:rFonts w:ascii="Consolas" w:hAnsi="Consolas" w:cs="Consolas"/>
-          <w:color w:val="000000"/>
-          <w:sz w:val="20"/>
-          <w:szCs w:val="20"/>
-          <w:lang w:val="en-US"/>
-        </w:rPr>
-        <w:t>tcbTx3[</w:t>
+          <w:rFonts w:ascii="Consolas" w:hAnsi="Consolas" w:cs="Courier New"/>
+          <w:color w:val="000000"/>
+          <w:sz w:val="20"/>
+          <w:szCs w:val="20"/>
+          <w:lang w:val="en-US"/>
+        </w:rPr>
+        <w:t>tcbTx2[</w:t>
       </w:r>
       <w:proofErr w:type="gramEnd"/>
       <w:r>
         <w:rPr>
-          <w:rFonts w:ascii="Consolas" w:hAnsi="Consolas" w:cs="Consolas"/>
-          <w:color w:val="000000"/>
-          <w:sz w:val="20"/>
-          <w:szCs w:val="20"/>
-          <w:lang w:val="en-US"/>
-        </w:rPr>
-        <w:t>0] = &amp;color3;</w:t>
+          <w:rFonts w:ascii="Consolas" w:hAnsi="Consolas" w:cs="Courier New"/>
+          <w:color w:val="000000"/>
+          <w:sz w:val="20"/>
+          <w:szCs w:val="20"/>
+          <w:lang w:val="en-US"/>
+        </w:rPr>
+        <w:t>2] = (1024&lt;&lt;16);</w:t>
       </w:r>
     </w:p>
     <w:p>
@@ -21776,15 +21398,15 @@
         <w:adjustRightInd w:val="0"/>
         <w:spacing w:after="0" w:line="240" w:lineRule="auto"/>
         <w:rPr>
-          <w:rFonts w:ascii="Consolas" w:hAnsi="Consolas" w:cs="Consolas"/>
-          <w:sz w:val="20"/>
-          <w:szCs w:val="20"/>
-          <w:lang w:val="en-US"/>
-        </w:rPr>
-      </w:pPr>
-      <w:r>
-        <w:rPr>
-          <w:rFonts w:ascii="Consolas" w:hAnsi="Consolas" w:cs="Consolas"/>
+          <w:rFonts w:ascii="Consolas" w:hAnsi="Consolas" w:cs="Courier New"/>
+          <w:sz w:val="20"/>
+          <w:szCs w:val="20"/>
+          <w:lang w:val="en-US"/>
+        </w:rPr>
+      </w:pPr>
+      <w:r>
+        <w:rPr>
+          <w:rFonts w:ascii="Consolas" w:hAnsi="Consolas" w:cs="Courier New"/>
           <w:color w:val="000000"/>
           <w:sz w:val="20"/>
           <w:szCs w:val="20"/>
@@ -21795,24 +21417,24 @@
       <w:proofErr w:type="gramStart"/>
       <w:r>
         <w:rPr>
-          <w:rFonts w:ascii="Consolas" w:hAnsi="Consolas" w:cs="Consolas"/>
-          <w:color w:val="000000"/>
-          <w:sz w:val="20"/>
-          <w:szCs w:val="20"/>
-          <w:lang w:val="en-US"/>
-        </w:rPr>
-        <w:t>tcbTx3[</w:t>
+          <w:rFonts w:ascii="Consolas" w:hAnsi="Consolas" w:cs="Courier New"/>
+          <w:color w:val="000000"/>
+          <w:sz w:val="20"/>
+          <w:szCs w:val="20"/>
+          <w:lang w:val="en-US"/>
+        </w:rPr>
+        <w:t>tcbTx2[</w:t>
       </w:r>
       <w:proofErr w:type="gramEnd"/>
       <w:r>
         <w:rPr>
-          <w:rFonts w:ascii="Consolas" w:hAnsi="Consolas" w:cs="Consolas"/>
-          <w:color w:val="000000"/>
-          <w:sz w:val="20"/>
-          <w:szCs w:val="20"/>
-          <w:lang w:val="en-US"/>
-        </w:rPr>
-        <w:t>1] = 4*MLT&lt;&lt;16 | 0;</w:t>
+          <w:rFonts w:ascii="Consolas" w:hAnsi="Consolas" w:cs="Courier New"/>
+          <w:color w:val="000000"/>
+          <w:sz w:val="20"/>
+          <w:szCs w:val="20"/>
+          <w:lang w:val="en-US"/>
+        </w:rPr>
+        <w:t>3] = TCB_INTMEM | TCB_QUAD | TCB_TWODIM | 0;</w:t>
       </w:r>
     </w:p>
     <w:p>
@@ -21822,44 +21444,12 @@
         <w:adjustRightInd w:val="0"/>
         <w:spacing w:after="0" w:line="240" w:lineRule="auto"/>
         <w:rPr>
-          <w:rFonts w:ascii="Consolas" w:hAnsi="Consolas" w:cs="Consolas"/>
-          <w:sz w:val="20"/>
-          <w:szCs w:val="20"/>
-          <w:lang w:val="en-US"/>
-        </w:rPr>
-      </w:pPr>
-      <w:r>
-        <w:rPr>
-          <w:rFonts w:ascii="Consolas" w:hAnsi="Consolas" w:cs="Consolas"/>
-          <w:color w:val="000000"/>
-          <w:sz w:val="20"/>
-          <w:szCs w:val="20"/>
-          <w:lang w:val="en-US"/>
-        </w:rPr>
-        <w:tab/>
-      </w:r>
-      <w:proofErr w:type="gramStart"/>
-      <w:r>
-        <w:rPr>
-          <w:rFonts w:ascii="Consolas" w:hAnsi="Consolas" w:cs="Consolas"/>
-          <w:color w:val="000000"/>
-          <w:sz w:val="20"/>
-          <w:szCs w:val="20"/>
-          <w:lang w:val="en-US"/>
-        </w:rPr>
-        <w:t>tcbTx3[</w:t>
-      </w:r>
-      <w:proofErr w:type="gramEnd"/>
-      <w:r>
-        <w:rPr>
-          <w:rFonts w:ascii="Consolas" w:hAnsi="Consolas" w:cs="Consolas"/>
-          <w:color w:val="000000"/>
-          <w:sz w:val="20"/>
-          <w:szCs w:val="20"/>
-          <w:lang w:val="en-US"/>
-        </w:rPr>
-        <w:t>2] = 4*MLT&lt;&lt;16;</w:t>
-      </w:r>
+          <w:rFonts w:ascii="Consolas" w:hAnsi="Consolas" w:cs="Courier New"/>
+          <w:sz w:val="20"/>
+          <w:szCs w:val="20"/>
+          <w:lang w:val="en-US"/>
+        </w:rPr>
+      </w:pPr>
     </w:p>
     <w:p>
       <w:pPr>
@@ -21868,15 +21458,15 @@
         <w:adjustRightInd w:val="0"/>
         <w:spacing w:after="0" w:line="240" w:lineRule="auto"/>
         <w:rPr>
-          <w:rFonts w:ascii="Consolas" w:hAnsi="Consolas" w:cs="Consolas"/>
-          <w:sz w:val="20"/>
-          <w:szCs w:val="20"/>
-          <w:lang w:val="en-US"/>
-        </w:rPr>
-      </w:pPr>
-      <w:r>
-        <w:rPr>
-          <w:rFonts w:ascii="Consolas" w:hAnsi="Consolas" w:cs="Consolas"/>
+          <w:rFonts w:ascii="Consolas" w:hAnsi="Consolas" w:cs="Courier New"/>
+          <w:sz w:val="20"/>
+          <w:szCs w:val="20"/>
+          <w:lang w:val="en-US"/>
+        </w:rPr>
+      </w:pPr>
+      <w:r>
+        <w:rPr>
+          <w:rFonts w:ascii="Consolas" w:hAnsi="Consolas" w:cs="Courier New"/>
           <w:color w:val="000000"/>
           <w:sz w:val="20"/>
           <w:szCs w:val="20"/>
@@ -21887,7 +21477,7 @@
       <w:proofErr w:type="gramStart"/>
       <w:r>
         <w:rPr>
-          <w:rFonts w:ascii="Consolas" w:hAnsi="Consolas" w:cs="Consolas"/>
+          <w:rFonts w:ascii="Consolas" w:hAnsi="Consolas" w:cs="Courier New"/>
           <w:color w:val="000000"/>
           <w:sz w:val="20"/>
           <w:szCs w:val="20"/>
@@ -21898,13 +21488,13 @@
       <w:proofErr w:type="gramEnd"/>
       <w:r>
         <w:rPr>
-          <w:rFonts w:ascii="Consolas" w:hAnsi="Consolas" w:cs="Consolas"/>
-          <w:color w:val="000000"/>
-          <w:sz w:val="20"/>
-          <w:szCs w:val="20"/>
-          <w:lang w:val="en-US"/>
-        </w:rPr>
-        <w:t>3] = TCB_INTMEM | TCB_QUAD | TCB_TWODIM | 0;</w:t>
+          <w:rFonts w:ascii="Consolas" w:hAnsi="Consolas" w:cs="Courier New"/>
+          <w:color w:val="000000"/>
+          <w:sz w:val="20"/>
+          <w:szCs w:val="20"/>
+          <w:lang w:val="en-US"/>
+        </w:rPr>
+        <w:t>0] = ADDRESS_MEMORY+0xC0000;</w:t>
       </w:r>
     </w:p>
     <w:p>
@@ -21914,12 +21504,44 @@
         <w:adjustRightInd w:val="0"/>
         <w:spacing w:after="0" w:line="240" w:lineRule="auto"/>
         <w:rPr>
-          <w:rFonts w:ascii="Consolas" w:hAnsi="Consolas" w:cs="Consolas"/>
-          <w:sz w:val="20"/>
-          <w:szCs w:val="20"/>
-          <w:lang w:val="en-US"/>
-        </w:rPr>
-      </w:pPr>
+          <w:rFonts w:ascii="Consolas" w:hAnsi="Consolas" w:cs="Courier New"/>
+          <w:sz w:val="20"/>
+          <w:szCs w:val="20"/>
+          <w:lang w:val="en-US"/>
+        </w:rPr>
+      </w:pPr>
+      <w:r>
+        <w:rPr>
+          <w:rFonts w:ascii="Consolas" w:hAnsi="Consolas" w:cs="Courier New"/>
+          <w:color w:val="000000"/>
+          <w:sz w:val="20"/>
+          <w:szCs w:val="20"/>
+          <w:lang w:val="en-US"/>
+        </w:rPr>
+        <w:tab/>
+      </w:r>
+      <w:proofErr w:type="gramStart"/>
+      <w:r>
+        <w:rPr>
+          <w:rFonts w:ascii="Consolas" w:hAnsi="Consolas" w:cs="Courier New"/>
+          <w:color w:val="000000"/>
+          <w:sz w:val="20"/>
+          <w:szCs w:val="20"/>
+          <w:lang w:val="en-US"/>
+        </w:rPr>
+        <w:t>tcbTx3[</w:t>
+      </w:r>
+      <w:proofErr w:type="gramEnd"/>
+      <w:r>
+        <w:rPr>
+          <w:rFonts w:ascii="Consolas" w:hAnsi="Consolas" w:cs="Courier New"/>
+          <w:color w:val="000000"/>
+          <w:sz w:val="20"/>
+          <w:szCs w:val="20"/>
+          <w:lang w:val="en-US"/>
+        </w:rPr>
+        <w:t>1] = (1024&lt;&lt;16) | 0;</w:t>
+      </w:r>
     </w:p>
     <w:p>
       <w:pPr>
@@ -21928,172 +21550,44 @@
         <w:adjustRightInd w:val="0"/>
         <w:spacing w:after="0" w:line="240" w:lineRule="auto"/>
         <w:rPr>
-          <w:rFonts w:ascii="Consolas" w:hAnsi="Consolas" w:cs="Consolas"/>
-          <w:sz w:val="20"/>
-          <w:szCs w:val="20"/>
-        </w:rPr>
-      </w:pPr>
-      <w:r>
-        <w:rPr>
-          <w:rFonts w:ascii="Consolas" w:hAnsi="Consolas" w:cs="Consolas"/>
-          <w:color w:val="000000"/>
-          <w:sz w:val="20"/>
-          <w:szCs w:val="20"/>
-          <w:lang w:val="en-US"/>
-        </w:rPr>
-        <w:tab/>
-      </w:r>
-      <w:r>
-        <w:rPr>
-          <w:rFonts w:ascii="Consolas" w:hAnsi="Consolas" w:cs="Consolas"/>
-          <w:color w:val="000000"/>
-          <w:sz w:val="20"/>
-          <w:szCs w:val="20"/>
-          <w:lang w:val="en-US"/>
-        </w:rPr>
-        <w:t>HAL</w:t>
-      </w:r>
-      <w:r>
-        <w:rPr>
-          <w:rFonts w:ascii="Consolas" w:hAnsi="Consolas" w:cs="Consolas"/>
-          <w:color w:val="000000"/>
-          <w:sz w:val="20"/>
-          <w:szCs w:val="20"/>
-        </w:rPr>
-        <w:t>_</w:t>
-      </w:r>
-      <w:r>
-        <w:rPr>
-          <w:rFonts w:ascii="Consolas" w:hAnsi="Consolas" w:cs="Consolas"/>
-          <w:color w:val="000000"/>
-          <w:sz w:val="20"/>
-          <w:szCs w:val="20"/>
-          <w:lang w:val="en-US"/>
-        </w:rPr>
-        <w:t>DMA</w:t>
-      </w:r>
-      <w:r>
-        <w:rPr>
-          <w:rFonts w:ascii="Consolas" w:hAnsi="Consolas" w:cs="Consolas"/>
-          <w:color w:val="000000"/>
-          <w:sz w:val="20"/>
-          <w:szCs w:val="20"/>
-        </w:rPr>
-        <w:t>_</w:t>
-      </w:r>
-      <w:proofErr w:type="spellStart"/>
+          <w:rFonts w:ascii="Consolas" w:hAnsi="Consolas" w:cs="Courier New"/>
+          <w:sz w:val="20"/>
+          <w:szCs w:val="20"/>
+          <w:lang w:val="en-US"/>
+        </w:rPr>
+      </w:pPr>
+      <w:r>
+        <w:rPr>
+          <w:rFonts w:ascii="Consolas" w:hAnsi="Consolas" w:cs="Courier New"/>
+          <w:color w:val="000000"/>
+          <w:sz w:val="20"/>
+          <w:szCs w:val="20"/>
+          <w:lang w:val="en-US"/>
+        </w:rPr>
+        <w:tab/>
+      </w:r>
       <w:proofErr w:type="gramStart"/>
       <w:r>
         <w:rPr>
-          <w:rFonts w:ascii="Consolas" w:hAnsi="Consolas" w:cs="Consolas"/>
-          <w:color w:val="000000"/>
-          <w:sz w:val="20"/>
-          <w:szCs w:val="20"/>
-          <w:lang w:val="en-US"/>
-        </w:rPr>
-        <w:t>CreateChannelDest</w:t>
-      </w:r>
-      <w:proofErr w:type="spellEnd"/>
-      <w:r>
-        <w:rPr>
-          <w:rFonts w:ascii="Consolas" w:hAnsi="Consolas" w:cs="Consolas"/>
-          <w:color w:val="000000"/>
-          <w:sz w:val="20"/>
-          <w:szCs w:val="20"/>
-        </w:rPr>
-        <w:t>(</w:t>
+          <w:rFonts w:ascii="Consolas" w:hAnsi="Consolas" w:cs="Courier New"/>
+          <w:color w:val="000000"/>
+          <w:sz w:val="20"/>
+          <w:szCs w:val="20"/>
+          <w:lang w:val="en-US"/>
+        </w:rPr>
+        <w:t>tcbTx3[</w:t>
       </w:r>
       <w:proofErr w:type="gramEnd"/>
       <w:r>
         <w:rPr>
-          <w:rFonts w:ascii="Consolas" w:hAnsi="Consolas" w:cs="Consolas"/>
-          <w:color w:val="000000"/>
-          <w:sz w:val="20"/>
-          <w:szCs w:val="20"/>
-        </w:rPr>
-        <w:t>0, &amp;</w:t>
-      </w:r>
-      <w:proofErr w:type="spellStart"/>
-      <w:r>
-        <w:rPr>
-          <w:rFonts w:ascii="Consolas" w:hAnsi="Consolas" w:cs="Consolas"/>
-          <w:color w:val="000000"/>
-          <w:sz w:val="20"/>
-          <w:szCs w:val="20"/>
-          <w:lang w:val="en-US"/>
-        </w:rPr>
-        <w:t>tcbRx</w:t>
-      </w:r>
-      <w:proofErr w:type="spellEnd"/>
-      <w:r>
-        <w:rPr>
-          <w:rFonts w:ascii="Consolas" w:hAnsi="Consolas" w:cs="Consolas"/>
-          <w:color w:val="000000"/>
-          <w:sz w:val="20"/>
-          <w:szCs w:val="20"/>
-        </w:rPr>
-        <w:t>, &amp;</w:t>
-      </w:r>
-      <w:proofErr w:type="spellStart"/>
-      <w:r>
-        <w:rPr>
-          <w:rFonts w:ascii="Consolas" w:hAnsi="Consolas" w:cs="Consolas"/>
-          <w:color w:val="000000"/>
-          <w:sz w:val="20"/>
-          <w:szCs w:val="20"/>
-          <w:lang w:val="en-US"/>
-        </w:rPr>
-        <w:t>tcbRx</w:t>
-      </w:r>
-      <w:proofErr w:type="spellEnd"/>
-      <w:r>
-        <w:rPr>
-          <w:rFonts w:ascii="Consolas" w:hAnsi="Consolas" w:cs="Consolas"/>
-          <w:color w:val="000000"/>
-          <w:sz w:val="20"/>
-          <w:szCs w:val="20"/>
-        </w:rPr>
-        <w:t>); //</w:t>
-      </w:r>
-      <w:r>
-        <w:rPr>
-          <w:rFonts w:ascii="Consolas" w:hAnsi="Consolas" w:cs="Consolas"/>
-          <w:color w:val="000000"/>
-          <w:sz w:val="20"/>
-          <w:szCs w:val="20"/>
-        </w:rPr>
-        <w:t xml:space="preserve">Цепочка для приемника – </w:t>
-      </w:r>
-      <w:r>
-        <w:rPr>
-          <w:rFonts w:ascii="Consolas" w:hAnsi="Consolas" w:cs="Consolas"/>
-          <w:color w:val="000000"/>
-          <w:sz w:val="20"/>
-          <w:szCs w:val="20"/>
-        </w:rPr>
-        <w:t>//</w:t>
-      </w:r>
-      <w:r>
-        <w:rPr>
-          <w:rFonts w:ascii="Consolas" w:hAnsi="Consolas" w:cs="Consolas"/>
-          <w:color w:val="000000"/>
-          <w:sz w:val="20"/>
-          <w:szCs w:val="20"/>
-        </w:rPr>
-        <w:t xml:space="preserve">приемник бесконечно работает по конфигурации </w:t>
-      </w:r>
-      <w:proofErr w:type="spellStart"/>
-      <w:r>
-        <w:rPr>
-          <w:rFonts w:ascii="Consolas" w:hAnsi="Consolas" w:cs="Consolas"/>
-          <w:color w:val="000000"/>
-          <w:sz w:val="20"/>
-          <w:szCs w:val="20"/>
-          <w:lang w:val="en-US"/>
-        </w:rPr>
-        <w:t>tcbRx</w:t>
-      </w:r>
-      <w:proofErr w:type="spellEnd"/>
+          <w:rFonts w:ascii="Consolas" w:hAnsi="Consolas" w:cs="Courier New"/>
+          <w:color w:val="000000"/>
+          <w:sz w:val="20"/>
+          <w:szCs w:val="20"/>
+          <w:lang w:val="en-US"/>
+        </w:rPr>
+        <w:t>2] = (1024&lt;&lt;16);</w:t>
+      </w:r>
     </w:p>
     <w:p>
       <w:pPr>
@@ -22102,133 +21596,43 @@
         <w:adjustRightInd w:val="0"/>
         <w:spacing w:after="0" w:line="240" w:lineRule="auto"/>
         <w:rPr>
-          <w:rFonts w:ascii="Consolas" w:hAnsi="Consolas" w:cs="Consolas"/>
-          <w:sz w:val="20"/>
-          <w:szCs w:val="20"/>
-          <w:lang w:val="en-US"/>
-        </w:rPr>
-      </w:pPr>
-      <w:r>
-        <w:rPr>
-          <w:rFonts w:ascii="Consolas" w:hAnsi="Consolas" w:cs="Consolas"/>
-          <w:color w:val="000000"/>
-          <w:sz w:val="20"/>
-          <w:szCs w:val="20"/>
-        </w:rPr>
-        <w:tab/>
-      </w:r>
-      <w:proofErr w:type="spellStart"/>
-      <w:r>
-        <w:rPr>
-          <w:rFonts w:ascii="Consolas" w:hAnsi="Consolas" w:cs="Consolas"/>
-          <w:color w:val="000000"/>
-          <w:sz w:val="20"/>
-          <w:szCs w:val="20"/>
-          <w:lang w:val="en-US"/>
-        </w:rPr>
-        <w:t>HAL_DMA_</w:t>
+          <w:rFonts w:ascii="Consolas" w:hAnsi="Consolas" w:cs="Courier New"/>
+          <w:sz w:val="20"/>
+          <w:szCs w:val="20"/>
+          <w:lang w:val="en-US"/>
+        </w:rPr>
+      </w:pPr>
+      <w:r>
+        <w:rPr>
+          <w:rFonts w:ascii="Consolas" w:hAnsi="Consolas" w:cs="Courier New"/>
+          <w:color w:val="000000"/>
+          <w:sz w:val="20"/>
+          <w:szCs w:val="20"/>
+          <w:lang w:val="en-US"/>
+        </w:rPr>
+        <w:tab/>
       </w:r>
       <w:proofErr w:type="gramStart"/>
       <w:r>
         <w:rPr>
-          <w:rFonts w:ascii="Consolas" w:hAnsi="Consolas" w:cs="Consolas"/>
-          <w:color w:val="000000"/>
-          <w:sz w:val="20"/>
-          <w:szCs w:val="20"/>
-          <w:lang w:val="en-US"/>
-        </w:rPr>
-        <w:t>CreateChannelDest</w:t>
-      </w:r>
-      <w:proofErr w:type="spellEnd"/>
-      <w:r>
-        <w:rPr>
-          <w:rFonts w:ascii="Consolas" w:hAnsi="Consolas" w:cs="Consolas"/>
-          <w:color w:val="000000"/>
-          <w:sz w:val="20"/>
-          <w:szCs w:val="20"/>
-          <w:lang w:val="en-US"/>
-        </w:rPr>
-        <w:t>(</w:t>
+          <w:rFonts w:ascii="Consolas" w:hAnsi="Consolas" w:cs="Courier New"/>
+          <w:color w:val="000000"/>
+          <w:sz w:val="20"/>
+          <w:szCs w:val="20"/>
+          <w:lang w:val="en-US"/>
+        </w:rPr>
+        <w:t>tcbTx3[</w:t>
       </w:r>
       <w:proofErr w:type="gramEnd"/>
       <w:r>
         <w:rPr>
-          <w:rFonts w:ascii="Consolas" w:hAnsi="Consolas" w:cs="Consolas"/>
-          <w:color w:val="000000"/>
-          <w:sz w:val="20"/>
-          <w:szCs w:val="20"/>
-          <w:lang w:val="en-US"/>
-        </w:rPr>
-        <w:t>1, &amp;tcbTx1, &amp;tcbTx2);</w:t>
-      </w:r>
-      <w:r>
-        <w:rPr>
-          <w:rFonts w:ascii="Consolas" w:hAnsi="Consolas" w:cs="Consolas"/>
-          <w:color w:val="000000"/>
-          <w:sz w:val="20"/>
-          <w:szCs w:val="20"/>
-          <w:lang w:val="en-US"/>
-        </w:rPr>
-        <w:t xml:space="preserve"> </w:t>
-      </w:r>
-      <w:r>
-        <w:rPr>
-          <w:rFonts w:ascii="Consolas" w:hAnsi="Consolas" w:cs="Consolas"/>
-          <w:color w:val="000000"/>
-          <w:sz w:val="20"/>
-          <w:szCs w:val="20"/>
-          <w:lang w:val="en-US"/>
-        </w:rPr>
-        <w:t>//</w:t>
-      </w:r>
-      <w:r>
-        <w:rPr>
-          <w:rFonts w:ascii="Consolas" w:hAnsi="Consolas" w:cs="Consolas"/>
-          <w:color w:val="000000"/>
-          <w:sz w:val="20"/>
-          <w:szCs w:val="20"/>
-        </w:rPr>
-        <w:t>Цепочка</w:t>
-      </w:r>
-      <w:r>
-        <w:rPr>
-          <w:rFonts w:ascii="Consolas" w:hAnsi="Consolas" w:cs="Consolas"/>
-          <w:color w:val="000000"/>
-          <w:sz w:val="20"/>
-          <w:szCs w:val="20"/>
-          <w:lang w:val="en-US"/>
-        </w:rPr>
-        <w:t xml:space="preserve"> </w:t>
-      </w:r>
-      <w:r>
-        <w:rPr>
-          <w:rFonts w:ascii="Consolas" w:hAnsi="Consolas" w:cs="Consolas"/>
-          <w:color w:val="000000"/>
-          <w:sz w:val="20"/>
-          <w:szCs w:val="20"/>
-          <w:lang w:val="en-US"/>
-        </w:rPr>
-        <w:t>tcbTx</w:t>
-      </w:r>
-      <w:r>
-        <w:rPr>
-          <w:rFonts w:ascii="Consolas" w:hAnsi="Consolas" w:cs="Consolas"/>
-          <w:color w:val="000000"/>
-          <w:sz w:val="20"/>
-          <w:szCs w:val="20"/>
-          <w:lang w:val="en-US"/>
-        </w:rPr>
-        <w:t xml:space="preserve">1 -&gt; </w:t>
-      </w:r>
-      <w:r>
-        <w:rPr>
-          <w:rFonts w:ascii="Consolas" w:hAnsi="Consolas" w:cs="Consolas"/>
-          <w:color w:val="000000"/>
-          <w:sz w:val="20"/>
-          <w:szCs w:val="20"/>
-          <w:lang w:val="en-US"/>
-        </w:rPr>
-        <w:t>tcbTx2</w:t>
+          <w:rFonts w:ascii="Consolas" w:hAnsi="Consolas" w:cs="Courier New"/>
+          <w:color w:val="000000"/>
+          <w:sz w:val="20"/>
+          <w:szCs w:val="20"/>
+          <w:lang w:val="en-US"/>
+        </w:rPr>
+        <w:t>3] = TCB_INTMEM | TCB_QUAD | TCB_TWODIM | 0;</w:t>
       </w:r>
     </w:p>
     <w:p>
@@ -22238,115 +21642,12 @@
         <w:adjustRightInd w:val="0"/>
         <w:spacing w:after="0" w:line="240" w:lineRule="auto"/>
         <w:rPr>
-          <w:rFonts w:ascii="Consolas" w:hAnsi="Consolas" w:cs="Consolas"/>
-          <w:sz w:val="20"/>
-          <w:szCs w:val="20"/>
-          <w:lang w:val="en-US"/>
-        </w:rPr>
-      </w:pPr>
-      <w:r>
-        <w:rPr>
-          <w:rFonts w:ascii="Consolas" w:hAnsi="Consolas" w:cs="Consolas"/>
-          <w:color w:val="000000"/>
-          <w:sz w:val="20"/>
-          <w:szCs w:val="20"/>
-          <w:lang w:val="en-US"/>
-        </w:rPr>
-        <w:tab/>
-      </w:r>
-      <w:proofErr w:type="spellStart"/>
-      <w:r>
-        <w:rPr>
-          <w:rFonts w:ascii="Consolas" w:hAnsi="Consolas" w:cs="Consolas"/>
-          <w:color w:val="000000"/>
-          <w:sz w:val="20"/>
-          <w:szCs w:val="20"/>
-          <w:lang w:val="en-US"/>
-        </w:rPr>
-        <w:t>HAL_DMA_</w:t>
-      </w:r>
-      <w:proofErr w:type="gramStart"/>
-      <w:r>
-        <w:rPr>
-          <w:rFonts w:ascii="Consolas" w:hAnsi="Consolas" w:cs="Consolas"/>
-          <w:color w:val="000000"/>
-          <w:sz w:val="20"/>
-          <w:szCs w:val="20"/>
-          <w:lang w:val="en-US"/>
-        </w:rPr>
-        <w:t>CreateChannelDest</w:t>
-      </w:r>
-      <w:proofErr w:type="spellEnd"/>
-      <w:r>
-        <w:rPr>
-          <w:rFonts w:ascii="Consolas" w:hAnsi="Consolas" w:cs="Consolas"/>
-          <w:color w:val="000000"/>
-          <w:sz w:val="20"/>
-          <w:szCs w:val="20"/>
-          <w:lang w:val="en-US"/>
-        </w:rPr>
-        <w:t>(</w:t>
-      </w:r>
-      <w:proofErr w:type="gramEnd"/>
-      <w:r>
-        <w:rPr>
-          <w:rFonts w:ascii="Consolas" w:hAnsi="Consolas" w:cs="Consolas"/>
-          <w:color w:val="000000"/>
-          <w:sz w:val="20"/>
-          <w:szCs w:val="20"/>
-          <w:lang w:val="en-US"/>
-        </w:rPr>
-        <w:t>2, &amp;tcbTx2, &amp;tcbTx3); //</w:t>
-      </w:r>
-      <w:r>
-        <w:rPr>
-          <w:rFonts w:ascii="Consolas" w:hAnsi="Consolas" w:cs="Consolas"/>
-          <w:color w:val="000000"/>
-          <w:sz w:val="20"/>
-          <w:szCs w:val="20"/>
-        </w:rPr>
-        <w:t>Цепочка</w:t>
-      </w:r>
-      <w:r>
-        <w:rPr>
-          <w:rFonts w:ascii="Consolas" w:hAnsi="Consolas" w:cs="Consolas"/>
-          <w:color w:val="000000"/>
-          <w:sz w:val="20"/>
-          <w:szCs w:val="20"/>
-          <w:lang w:val="en-US"/>
-        </w:rPr>
-        <w:t xml:space="preserve"> </w:t>
-      </w:r>
-      <w:r>
-        <w:rPr>
-          <w:rFonts w:ascii="Consolas" w:hAnsi="Consolas" w:cs="Consolas"/>
-          <w:color w:val="000000"/>
-          <w:sz w:val="20"/>
-          <w:szCs w:val="20"/>
-          <w:lang w:val="en-US"/>
-        </w:rPr>
-        <w:t>tcbTx2</w:t>
-      </w:r>
-      <w:r>
-        <w:rPr>
-          <w:rFonts w:ascii="Consolas" w:hAnsi="Consolas" w:cs="Consolas"/>
-          <w:color w:val="000000"/>
-          <w:sz w:val="20"/>
-          <w:szCs w:val="20"/>
-          <w:lang w:val="en-US"/>
-        </w:rPr>
-        <w:t xml:space="preserve"> -&gt; </w:t>
-      </w:r>
-      <w:r>
-        <w:rPr>
-          <w:rFonts w:ascii="Consolas" w:hAnsi="Consolas" w:cs="Consolas"/>
-          <w:color w:val="000000"/>
-          <w:sz w:val="20"/>
-          <w:szCs w:val="20"/>
-          <w:lang w:val="en-US"/>
-        </w:rPr>
-        <w:t>tcbTx3</w:t>
-      </w:r>
+          <w:rFonts w:ascii="Consolas" w:hAnsi="Consolas" w:cs="Courier New"/>
+          <w:sz w:val="20"/>
+          <w:szCs w:val="20"/>
+          <w:lang w:val="en-US"/>
+        </w:rPr>
+      </w:pPr>
     </w:p>
     <w:p>
       <w:pPr>
@@ -22355,116 +21656,273 @@
         <w:adjustRightInd w:val="0"/>
         <w:spacing w:after="0" w:line="240" w:lineRule="auto"/>
         <w:rPr>
-          <w:rFonts w:ascii="Consolas" w:hAnsi="Consolas" w:cs="Consolas"/>
-          <w:color w:val="000000"/>
-          <w:sz w:val="20"/>
-          <w:szCs w:val="20"/>
-          <w:lang w:val="en-US"/>
-        </w:rPr>
-      </w:pPr>
-      <w:r>
-        <w:rPr>
-          <w:rFonts w:ascii="Consolas" w:hAnsi="Consolas" w:cs="Consolas"/>
-          <w:color w:val="000000"/>
-          <w:sz w:val="20"/>
-          <w:szCs w:val="20"/>
-          <w:lang w:val="en-US"/>
-        </w:rPr>
-        <w:tab/>
-      </w:r>
-      <w:proofErr w:type="spellStart"/>
-      <w:r>
-        <w:rPr>
-          <w:rFonts w:ascii="Consolas" w:hAnsi="Consolas" w:cs="Consolas"/>
-          <w:color w:val="000000"/>
-          <w:sz w:val="20"/>
-          <w:szCs w:val="20"/>
-          <w:lang w:val="en-US"/>
+          <w:rFonts w:ascii="Consolas" w:hAnsi="Consolas" w:cs="Courier New"/>
+          <w:sz w:val="20"/>
+          <w:szCs w:val="20"/>
+        </w:rPr>
+      </w:pPr>
+      <w:r>
+        <w:rPr>
+          <w:rFonts w:ascii="Consolas" w:hAnsi="Consolas" w:cs="Courier New"/>
+          <w:color w:val="000000"/>
+          <w:sz w:val="20"/>
+          <w:szCs w:val="20"/>
+          <w:lang w:val="en-US"/>
+        </w:rPr>
+        <w:tab/>
+      </w:r>
+      <w:proofErr w:type="spellStart"/>
+      <w:r>
+        <w:rPr>
+          <w:rFonts w:ascii="Consolas" w:hAnsi="Consolas" w:cs="Courier New"/>
+          <w:color w:val="000000"/>
+          <w:sz w:val="20"/>
+          <w:szCs w:val="20"/>
         </w:rPr>
         <w:t>HAL_DMA_</w:t>
       </w:r>
       <w:proofErr w:type="gramStart"/>
       <w:r>
         <w:rPr>
-          <w:rFonts w:ascii="Consolas" w:hAnsi="Consolas" w:cs="Consolas"/>
-          <w:color w:val="000000"/>
-          <w:sz w:val="20"/>
-          <w:szCs w:val="20"/>
-          <w:lang w:val="en-US"/>
+          <w:rFonts w:ascii="Consolas" w:hAnsi="Consolas" w:cs="Courier New"/>
+          <w:color w:val="000000"/>
+          <w:sz w:val="20"/>
+          <w:szCs w:val="20"/>
         </w:rPr>
         <w:t>CreateChannelDest</w:t>
       </w:r>
       <w:proofErr w:type="spellEnd"/>
       <w:r>
         <w:rPr>
-          <w:rFonts w:ascii="Consolas" w:hAnsi="Consolas" w:cs="Consolas"/>
-          <w:color w:val="000000"/>
-          <w:sz w:val="20"/>
-          <w:szCs w:val="20"/>
-          <w:lang w:val="en-US"/>
+          <w:rFonts w:ascii="Consolas" w:hAnsi="Consolas" w:cs="Courier New"/>
+          <w:color w:val="000000"/>
+          <w:sz w:val="20"/>
+          <w:szCs w:val="20"/>
         </w:rPr>
         <w:t>(</w:t>
       </w:r>
       <w:proofErr w:type="gramEnd"/>
       <w:r>
         <w:rPr>
-          <w:rFonts w:ascii="Consolas" w:hAnsi="Consolas" w:cs="Consolas"/>
-          <w:color w:val="000000"/>
-          <w:sz w:val="20"/>
-          <w:szCs w:val="20"/>
-          <w:lang w:val="en-US"/>
-        </w:rPr>
-        <w:t>3, &amp;tcbTx3, &amp;tcbTx1); //</w:t>
-      </w:r>
-      <w:r>
-        <w:rPr>
-          <w:rFonts w:ascii="Consolas" w:hAnsi="Consolas" w:cs="Consolas"/>
-          <w:color w:val="000000"/>
-          <w:sz w:val="20"/>
-          <w:szCs w:val="20"/>
+          <w:rFonts w:ascii="Consolas" w:hAnsi="Consolas" w:cs="Courier New"/>
+          <w:color w:val="000000"/>
+          <w:sz w:val="20"/>
+          <w:szCs w:val="20"/>
+        </w:rPr>
+        <w:t>0, &amp;</w:t>
+      </w:r>
+      <w:proofErr w:type="spellStart"/>
+      <w:r>
+        <w:rPr>
+          <w:rFonts w:ascii="Consolas" w:hAnsi="Consolas" w:cs="Courier New"/>
+          <w:color w:val="000000"/>
+          <w:sz w:val="20"/>
+          <w:szCs w:val="20"/>
+        </w:rPr>
+        <w:t>tcbRx</w:t>
+      </w:r>
+      <w:proofErr w:type="spellEnd"/>
+      <w:r>
+        <w:rPr>
+          <w:rFonts w:ascii="Consolas" w:hAnsi="Consolas" w:cs="Courier New"/>
+          <w:color w:val="000000"/>
+          <w:sz w:val="20"/>
+          <w:szCs w:val="20"/>
+        </w:rPr>
+        <w:t>, &amp;</w:t>
+      </w:r>
+      <w:proofErr w:type="spellStart"/>
+      <w:r>
+        <w:rPr>
+          <w:rFonts w:ascii="Consolas" w:hAnsi="Consolas" w:cs="Courier New"/>
+          <w:color w:val="000000"/>
+          <w:sz w:val="20"/>
+          <w:szCs w:val="20"/>
+        </w:rPr>
+        <w:t>tcbRx</w:t>
+      </w:r>
+      <w:proofErr w:type="spellEnd"/>
+      <w:r>
+        <w:rPr>
+          <w:rFonts w:ascii="Consolas" w:hAnsi="Consolas" w:cs="Courier New"/>
+          <w:color w:val="000000"/>
+          <w:sz w:val="20"/>
+          <w:szCs w:val="20"/>
+        </w:rPr>
+        <w:t xml:space="preserve">); </w:t>
+      </w:r>
+      <w:r>
+        <w:rPr>
+          <w:rFonts w:ascii="Consolas" w:hAnsi="Consolas" w:cs="Courier New"/>
+          <w:color w:val="3F7F5F"/>
+          <w:sz w:val="20"/>
+          <w:szCs w:val="20"/>
+        </w:rPr>
+        <w:t>//</w:t>
+      </w:r>
+      <w:r>
+        <w:rPr>
+          <w:rFonts w:ascii="Consolas" w:hAnsi="Consolas" w:cs="Courier New"/>
+          <w:color w:val="3F7F5F"/>
+          <w:sz w:val="20"/>
+          <w:szCs w:val="20"/>
+          <w:u w:val="single"/>
         </w:rPr>
         <w:t>Цепочка</w:t>
       </w:r>
       <w:r>
         <w:rPr>
-          <w:rFonts w:ascii="Consolas" w:hAnsi="Consolas" w:cs="Consolas"/>
-          <w:color w:val="000000"/>
-          <w:sz w:val="20"/>
-          <w:szCs w:val="20"/>
-          <w:lang w:val="en-US"/>
+          <w:rFonts w:ascii="Consolas" w:hAnsi="Consolas" w:cs="Courier New"/>
+          <w:color w:val="3F7F5F"/>
+          <w:sz w:val="20"/>
+          <w:szCs w:val="20"/>
         </w:rPr>
         <w:t xml:space="preserve"> </w:t>
       </w:r>
       <w:r>
         <w:rPr>
-          <w:rFonts w:ascii="Consolas" w:hAnsi="Consolas" w:cs="Consolas"/>
-          <w:color w:val="000000"/>
-          <w:sz w:val="20"/>
-          <w:szCs w:val="20"/>
-          <w:lang w:val="en-US"/>
-        </w:rPr>
-        <w:t>tcbTx3</w:t>
-      </w:r>
-      <w:r>
-        <w:rPr>
-          <w:rFonts w:ascii="Consolas" w:hAnsi="Consolas" w:cs="Consolas"/>
-          <w:color w:val="000000"/>
-          <w:sz w:val="20"/>
-          <w:szCs w:val="20"/>
-          <w:lang w:val="en-US"/>
-        </w:rPr>
-        <w:t xml:space="preserve"> -&gt; </w:t>
-      </w:r>
-      <w:r>
-        <w:rPr>
-          <w:rFonts w:ascii="Consolas" w:hAnsi="Consolas" w:cs="Consolas"/>
-          <w:color w:val="000000"/>
-          <w:sz w:val="20"/>
-          <w:szCs w:val="20"/>
-          <w:lang w:val="en-US"/>
-        </w:rPr>
-        <w:t>tcbTx1</w:t>
-      </w:r>
+          <w:rFonts w:ascii="Consolas" w:hAnsi="Consolas" w:cs="Courier New"/>
+          <w:color w:val="3F7F5F"/>
+          <w:sz w:val="20"/>
+          <w:szCs w:val="20"/>
+          <w:u w:val="single"/>
+        </w:rPr>
+        <w:t>для</w:t>
+      </w:r>
+      <w:r>
+        <w:rPr>
+          <w:rFonts w:ascii="Consolas" w:hAnsi="Consolas" w:cs="Courier New"/>
+          <w:color w:val="3F7F5F"/>
+          <w:sz w:val="20"/>
+          <w:szCs w:val="20"/>
+        </w:rPr>
+        <w:t xml:space="preserve"> </w:t>
+      </w:r>
+      <w:r>
+        <w:rPr>
+          <w:rFonts w:ascii="Consolas" w:hAnsi="Consolas" w:cs="Courier New"/>
+          <w:color w:val="3F7F5F"/>
+          <w:sz w:val="20"/>
+          <w:szCs w:val="20"/>
+          <w:u w:val="single"/>
+        </w:rPr>
+        <w:t>приемника</w:t>
+      </w:r>
+      <w:r>
+        <w:rPr>
+          <w:rFonts w:ascii="Consolas" w:hAnsi="Consolas" w:cs="Courier New"/>
+          <w:color w:val="3F7F5F"/>
+          <w:sz w:val="20"/>
+          <w:szCs w:val="20"/>
+        </w:rPr>
+        <w:t xml:space="preserve"> – //</w:t>
+      </w:r>
+      <w:r>
+        <w:rPr>
+          <w:rFonts w:ascii="Consolas" w:hAnsi="Consolas" w:cs="Courier New"/>
+          <w:color w:val="3F7F5F"/>
+          <w:sz w:val="20"/>
+          <w:szCs w:val="20"/>
+          <w:u w:val="single"/>
+        </w:rPr>
+        <w:t>приемник</w:t>
+      </w:r>
+      <w:r>
+        <w:rPr>
+          <w:rFonts w:ascii="Consolas" w:hAnsi="Consolas" w:cs="Courier New"/>
+          <w:color w:val="3F7F5F"/>
+          <w:sz w:val="20"/>
+          <w:szCs w:val="20"/>
+        </w:rPr>
+        <w:t xml:space="preserve"> </w:t>
+      </w:r>
+      <w:r>
+        <w:rPr>
+          <w:rFonts w:ascii="Consolas" w:hAnsi="Consolas" w:cs="Courier New"/>
+          <w:color w:val="3F7F5F"/>
+          <w:sz w:val="20"/>
+          <w:szCs w:val="20"/>
+          <w:u w:val="single"/>
+        </w:rPr>
+        <w:t>бесконечно</w:t>
+      </w:r>
+      <w:r>
+        <w:rPr>
+          <w:rFonts w:ascii="Consolas" w:hAnsi="Consolas" w:cs="Courier New"/>
+          <w:color w:val="3F7F5F"/>
+          <w:sz w:val="20"/>
+          <w:szCs w:val="20"/>
+        </w:rPr>
+        <w:t xml:space="preserve"> </w:t>
+      </w:r>
+      <w:r>
+        <w:rPr>
+          <w:rFonts w:ascii="Consolas" w:hAnsi="Consolas" w:cs="Courier New"/>
+          <w:color w:val="3F7F5F"/>
+          <w:sz w:val="20"/>
+          <w:szCs w:val="20"/>
+          <w:u w:val="single"/>
+        </w:rPr>
+        <w:t>работает</w:t>
+      </w:r>
+      <w:r>
+        <w:rPr>
+          <w:rFonts w:ascii="Consolas" w:hAnsi="Consolas" w:cs="Courier New"/>
+          <w:color w:val="3F7F5F"/>
+          <w:sz w:val="20"/>
+          <w:szCs w:val="20"/>
+        </w:rPr>
+        <w:t xml:space="preserve"> </w:t>
+      </w:r>
+      <w:r>
+        <w:rPr>
+          <w:rFonts w:ascii="Consolas" w:hAnsi="Consolas" w:cs="Courier New"/>
+          <w:color w:val="3F7F5F"/>
+          <w:sz w:val="20"/>
+          <w:szCs w:val="20"/>
+          <w:u w:val="single"/>
+        </w:rPr>
+        <w:t>по</w:t>
+      </w:r>
+      <w:r>
+        <w:rPr>
+          <w:rFonts w:ascii="Consolas" w:hAnsi="Consolas" w:cs="Courier New"/>
+          <w:color w:val="3F7F5F"/>
+          <w:sz w:val="20"/>
+          <w:szCs w:val="20"/>
+        </w:rPr>
+        <w:t xml:space="preserve"> </w:t>
+      </w:r>
+      <w:r>
+        <w:rPr>
+          <w:rFonts w:ascii="Consolas" w:hAnsi="Consolas" w:cs="Courier New"/>
+          <w:color w:val="3F7F5F"/>
+          <w:sz w:val="20"/>
+          <w:szCs w:val="20"/>
+          <w:u w:val="single"/>
+        </w:rPr>
+        <w:t>конфигурации</w:t>
+      </w:r>
+      <w:r>
+        <w:rPr>
+          <w:rFonts w:ascii="Consolas" w:hAnsi="Consolas" w:cs="Courier New"/>
+          <w:color w:val="3F7F5F"/>
+          <w:sz w:val="20"/>
+          <w:szCs w:val="20"/>
+        </w:rPr>
+        <w:t xml:space="preserve"> </w:t>
+      </w:r>
+      <w:proofErr w:type="spellStart"/>
+      <w:r>
+        <w:rPr>
+          <w:rFonts w:ascii="Consolas" w:hAnsi="Consolas" w:cs="Courier New"/>
+          <w:color w:val="3F7F5F"/>
+          <w:sz w:val="20"/>
+          <w:szCs w:val="20"/>
+        </w:rPr>
+        <w:t>tcbRx</w:t>
+      </w:r>
+      <w:proofErr w:type="spellEnd"/>
     </w:p>
     <w:p>
       <w:pPr>
@@ -22473,228 +21931,95 @@
         <w:adjustRightInd w:val="0"/>
         <w:spacing w:after="0" w:line="240" w:lineRule="auto"/>
         <w:rPr>
-          <w:rFonts w:ascii="Consolas" w:hAnsi="Consolas" w:cs="Consolas"/>
-          <w:sz w:val="20"/>
-          <w:szCs w:val="20"/>
-        </w:rPr>
-      </w:pPr>
-      <w:r>
-        <w:rPr>
-          <w:rFonts w:ascii="Consolas" w:hAnsi="Consolas" w:cs="Consolas"/>
-          <w:color w:val="000000"/>
-          <w:sz w:val="20"/>
-          <w:szCs w:val="20"/>
-          <w:lang w:val="en-US"/>
-        </w:rPr>
-        <w:tab/>
-      </w:r>
-      <w:r>
-        <w:rPr>
-          <w:rFonts w:ascii="Consolas" w:hAnsi="Consolas" w:cs="Consolas"/>
-          <w:color w:val="000000"/>
-          <w:sz w:val="20"/>
-          <w:szCs w:val="20"/>
-        </w:rPr>
-        <w:t xml:space="preserve">//Обратите внимания, что при создании цепочки для каналов 0-3, входной //параметр </w:t>
-      </w:r>
-      <w:proofErr w:type="spellStart"/>
-      <w:r>
-        <w:rPr>
-          <w:rFonts w:ascii="Consolas" w:hAnsi="Consolas" w:cs="Consolas"/>
-          <w:color w:val="000000"/>
-          <w:sz w:val="20"/>
-          <w:szCs w:val="20"/>
-          <w:lang w:val="en-US"/>
-        </w:rPr>
-        <w:t>ch</w:t>
-      </w:r>
-      <w:proofErr w:type="spellEnd"/>
-      <w:r>
-        <w:rPr>
-          <w:rFonts w:ascii="Consolas" w:hAnsi="Consolas" w:cs="Consolas"/>
-          <w:color w:val="000000"/>
-          <w:sz w:val="20"/>
-          <w:szCs w:val="20"/>
-        </w:rPr>
-        <w:t>_</w:t>
-      </w:r>
-      <w:r>
-        <w:rPr>
-          <w:rFonts w:ascii="Consolas" w:hAnsi="Consolas" w:cs="Consolas"/>
-          <w:color w:val="000000"/>
-          <w:sz w:val="20"/>
-          <w:szCs w:val="20"/>
-          <w:lang w:val="en-US"/>
-        </w:rPr>
-        <w:t>number</w:t>
-      </w:r>
-      <w:r>
-        <w:rPr>
-          <w:rFonts w:ascii="Consolas" w:hAnsi="Consolas" w:cs="Consolas"/>
-          <w:color w:val="000000"/>
-          <w:sz w:val="20"/>
-          <w:szCs w:val="20"/>
-        </w:rPr>
-        <w:t xml:space="preserve"> </w:t>
-      </w:r>
-      <w:r>
-        <w:rPr>
-          <w:rFonts w:ascii="Consolas" w:hAnsi="Consolas" w:cs="Consolas"/>
-          <w:color w:val="000000"/>
-          <w:sz w:val="20"/>
-          <w:szCs w:val="20"/>
-        </w:rPr>
-        <w:t xml:space="preserve">не имеет значения, </w:t>
-      </w:r>
-      <w:proofErr w:type="spellStart"/>
+          <w:rFonts w:ascii="Consolas" w:hAnsi="Consolas" w:cs="Courier New"/>
+          <w:sz w:val="20"/>
+          <w:szCs w:val="20"/>
+          <w:lang w:val="en-US"/>
+        </w:rPr>
+      </w:pPr>
+      <w:r>
+        <w:rPr>
+          <w:rFonts w:ascii="Consolas" w:hAnsi="Consolas" w:cs="Courier New"/>
+          <w:color w:val="000000"/>
+          <w:sz w:val="20"/>
+          <w:szCs w:val="20"/>
+        </w:rPr>
+        <w:tab/>
+      </w:r>
+      <w:proofErr w:type="spellStart"/>
+      <w:r>
+        <w:rPr>
+          <w:rFonts w:ascii="Consolas" w:hAnsi="Consolas" w:cs="Courier New"/>
+          <w:color w:val="000000"/>
+          <w:sz w:val="20"/>
+          <w:szCs w:val="20"/>
+          <w:lang w:val="en-US"/>
+        </w:rPr>
+        <w:t>HAL_DMA_</w:t>
+      </w:r>
       <w:proofErr w:type="gramStart"/>
       <w:r>
         <w:rPr>
-          <w:rFonts w:ascii="Consolas" w:hAnsi="Consolas" w:cs="Consolas"/>
-          <w:color w:val="000000"/>
-          <w:sz w:val="20"/>
-          <w:szCs w:val="20"/>
-        </w:rPr>
-        <w:t>т.к</w:t>
-      </w:r>
-      <w:proofErr w:type="spellEnd"/>
+          <w:rFonts w:ascii="Consolas" w:hAnsi="Consolas" w:cs="Courier New"/>
+          <w:color w:val="000000"/>
+          <w:sz w:val="20"/>
+          <w:szCs w:val="20"/>
+          <w:lang w:val="en-US"/>
+        </w:rPr>
+        <w:t>CreateChannelDest</w:t>
+      </w:r>
+      <w:proofErr w:type="spellEnd"/>
+      <w:r>
+        <w:rPr>
+          <w:rFonts w:ascii="Consolas" w:hAnsi="Consolas" w:cs="Courier New"/>
+          <w:color w:val="000000"/>
+          <w:sz w:val="20"/>
+          <w:szCs w:val="20"/>
+          <w:lang w:val="en-US"/>
+        </w:rPr>
+        <w:t>(</w:t>
+      </w:r>
       <w:proofErr w:type="gramEnd"/>
       <w:r>
         <w:rPr>
-          <w:rFonts w:ascii="Consolas" w:hAnsi="Consolas" w:cs="Consolas"/>
-          <w:color w:val="000000"/>
-          <w:sz w:val="20"/>
-          <w:szCs w:val="20"/>
-        </w:rPr>
-        <w:t xml:space="preserve"> каналы 0-3 всегда переконфигурируют //новыми элементами цепочки ТОЛЬКО самих себя. То есть канал с которым будут работать </w:t>
-      </w:r>
-      <w:r>
-        <w:rPr>
-          <w:rFonts w:ascii="Consolas" w:hAnsi="Consolas" w:cs="Consolas"/>
-          <w:color w:val="000000"/>
-          <w:sz w:val="20"/>
-          <w:szCs w:val="20"/>
+          <w:rFonts w:ascii="Consolas" w:hAnsi="Consolas" w:cs="Courier New"/>
+          <w:color w:val="000000"/>
+          <w:sz w:val="20"/>
+          <w:szCs w:val="20"/>
+          <w:lang w:val="en-US"/>
+        </w:rPr>
+        <w:t xml:space="preserve">1, &amp;tcbTx1, &amp;tcbTx2); </w:t>
+      </w:r>
+      <w:r>
+        <w:rPr>
+          <w:rFonts w:ascii="Consolas" w:hAnsi="Consolas" w:cs="Courier New"/>
+          <w:color w:val="3F7F5F"/>
+          <w:sz w:val="20"/>
+          <w:szCs w:val="20"/>
+          <w:lang w:val="en-US"/>
         </w:rPr>
         <w:t>//</w:t>
       </w:r>
       <w:r>
         <w:rPr>
-          <w:rFonts w:ascii="Consolas" w:hAnsi="Consolas" w:cs="Consolas"/>
-          <w:color w:val="000000"/>
-          <w:sz w:val="20"/>
-          <w:szCs w:val="20"/>
-        </w:rPr>
-        <w:t xml:space="preserve">конфигурации задается функциями </w:t>
-      </w:r>
-      <w:r>
-        <w:rPr>
-          <w:rFonts w:ascii="Consolas" w:hAnsi="Consolas" w:cs="Consolas"/>
-          <w:color w:val="000000"/>
-          <w:sz w:val="20"/>
-          <w:szCs w:val="20"/>
-          <w:lang w:val="en-US"/>
-        </w:rPr>
-        <w:t>HAL</w:t>
-      </w:r>
-      <w:r>
-        <w:rPr>
-          <w:rFonts w:ascii="Consolas" w:hAnsi="Consolas" w:cs="Consolas"/>
-          <w:color w:val="000000"/>
-          <w:sz w:val="20"/>
-          <w:szCs w:val="20"/>
-        </w:rPr>
-        <w:t>_</w:t>
-      </w:r>
-      <w:r>
-        <w:rPr>
-          <w:rFonts w:ascii="Consolas" w:hAnsi="Consolas" w:cs="Consolas"/>
-          <w:color w:val="000000"/>
-          <w:sz w:val="20"/>
-          <w:szCs w:val="20"/>
-          <w:lang w:val="en-US"/>
-        </w:rPr>
-        <w:t>DMA</w:t>
-      </w:r>
-      <w:r>
-        <w:rPr>
-          <w:rFonts w:ascii="Consolas" w:hAnsi="Consolas" w:cs="Consolas"/>
-          <w:color w:val="000000"/>
-          <w:sz w:val="20"/>
-          <w:szCs w:val="20"/>
-        </w:rPr>
-        <w:t>_</w:t>
-      </w:r>
-      <w:proofErr w:type="spellStart"/>
-      <w:r>
-        <w:rPr>
-          <w:rFonts w:ascii="Consolas" w:hAnsi="Consolas" w:cs="Consolas"/>
-          <w:color w:val="000000"/>
-          <w:sz w:val="20"/>
-          <w:szCs w:val="20"/>
-          <w:lang w:val="en-US"/>
-        </w:rPr>
-        <w:t>WriteDCD</w:t>
-      </w:r>
-      <w:proofErr w:type="spellEnd"/>
-      <w:r>
-        <w:rPr>
-          <w:rFonts w:ascii="Consolas" w:hAnsi="Consolas" w:cs="Consolas"/>
-          <w:color w:val="000000"/>
-          <w:sz w:val="20"/>
-          <w:szCs w:val="20"/>
-        </w:rPr>
-        <w:t xml:space="preserve"> и </w:t>
-      </w:r>
-      <w:r>
-        <w:rPr>
-          <w:rFonts w:ascii="Consolas" w:hAnsi="Consolas" w:cs="Consolas"/>
-          <w:color w:val="000000"/>
-          <w:sz w:val="20"/>
-          <w:szCs w:val="20"/>
-          <w:lang w:val="en-US"/>
-        </w:rPr>
-        <w:t>HAL</w:t>
-      </w:r>
-      <w:r>
-        <w:rPr>
-          <w:rFonts w:ascii="Consolas" w:hAnsi="Consolas" w:cs="Consolas"/>
-          <w:color w:val="000000"/>
-          <w:sz w:val="20"/>
-          <w:szCs w:val="20"/>
-        </w:rPr>
-        <w:t>_</w:t>
-      </w:r>
-      <w:r>
-        <w:rPr>
-          <w:rFonts w:ascii="Consolas" w:hAnsi="Consolas" w:cs="Consolas"/>
-          <w:color w:val="000000"/>
-          <w:sz w:val="20"/>
-          <w:szCs w:val="20"/>
-          <w:lang w:val="en-US"/>
-        </w:rPr>
-        <w:t>DMA</w:t>
-      </w:r>
-      <w:r>
-        <w:rPr>
-          <w:rFonts w:ascii="Consolas" w:hAnsi="Consolas" w:cs="Consolas"/>
-          <w:color w:val="000000"/>
-          <w:sz w:val="20"/>
-          <w:szCs w:val="20"/>
-        </w:rPr>
-        <w:t>_</w:t>
-      </w:r>
-      <w:proofErr w:type="spellStart"/>
-      <w:r>
-        <w:rPr>
-          <w:rFonts w:ascii="Consolas" w:hAnsi="Consolas" w:cs="Consolas"/>
-          <w:color w:val="000000"/>
-          <w:sz w:val="20"/>
-          <w:szCs w:val="20"/>
-          <w:lang w:val="en-US"/>
-        </w:rPr>
-        <w:t>WriteDCS</w:t>
-      </w:r>
-      <w:proofErr w:type="spellEnd"/>
+          <w:rFonts w:ascii="Consolas" w:hAnsi="Consolas" w:cs="Courier New"/>
+          <w:color w:val="3F7F5F"/>
+          <w:sz w:val="20"/>
+          <w:szCs w:val="20"/>
+          <w:u w:val="single"/>
+        </w:rPr>
+        <w:t>Цепочка</w:t>
+      </w:r>
+      <w:r>
+        <w:rPr>
+          <w:rFonts w:ascii="Consolas" w:hAnsi="Consolas" w:cs="Courier New"/>
+          <w:color w:val="3F7F5F"/>
+          <w:sz w:val="20"/>
+          <w:szCs w:val="20"/>
+          <w:lang w:val="en-US"/>
+        </w:rPr>
+        <w:t xml:space="preserve"> tcbTx1 -&gt; tcbTx2</w:t>
+      </w:r>
     </w:p>
     <w:p>
       <w:pPr>
@@ -22703,316 +22028,1234 @@
         <w:adjustRightInd w:val="0"/>
         <w:spacing w:after="0" w:line="240" w:lineRule="auto"/>
         <w:rPr>
-          <w:rFonts w:ascii="Consolas" w:hAnsi="Consolas" w:cs="Consolas"/>
-          <w:sz w:val="20"/>
-          <w:szCs w:val="20"/>
-        </w:rPr>
-      </w:pPr>
-      <w:r>
-        <w:rPr>
-          <w:rFonts w:ascii="Consolas" w:hAnsi="Consolas" w:cs="Consolas"/>
-          <w:color w:val="000000"/>
-          <w:sz w:val="20"/>
-          <w:szCs w:val="20"/>
-        </w:rPr>
-        <w:tab/>
-      </w:r>
-      <w:r>
-        <w:rPr>
-          <w:rFonts w:ascii="Consolas" w:hAnsi="Consolas" w:cs="Consolas"/>
-          <w:color w:val="000000"/>
-          <w:sz w:val="20"/>
-          <w:szCs w:val="20"/>
-          <w:lang w:val="en-US"/>
-        </w:rPr>
-        <w:t>HAL</w:t>
-      </w:r>
-      <w:r>
-        <w:rPr>
-          <w:rFonts w:ascii="Consolas" w:hAnsi="Consolas" w:cs="Consolas"/>
-          <w:color w:val="000000"/>
-          <w:sz w:val="20"/>
-          <w:szCs w:val="20"/>
-        </w:rPr>
-        <w:t>_</w:t>
-      </w:r>
-      <w:r>
-        <w:rPr>
-          <w:rFonts w:ascii="Consolas" w:hAnsi="Consolas" w:cs="Consolas"/>
-          <w:color w:val="000000"/>
-          <w:sz w:val="20"/>
-          <w:szCs w:val="20"/>
-          <w:lang w:val="en-US"/>
-        </w:rPr>
-        <w:t>DMA</w:t>
-      </w:r>
-      <w:r>
-        <w:rPr>
-          <w:rFonts w:ascii="Consolas" w:hAnsi="Consolas" w:cs="Consolas"/>
-          <w:color w:val="000000"/>
-          <w:sz w:val="20"/>
-          <w:szCs w:val="20"/>
-        </w:rPr>
-        <w:t>_</w:t>
-      </w:r>
-      <w:proofErr w:type="spellStart"/>
+          <w:rFonts w:ascii="Consolas" w:hAnsi="Consolas" w:cs="Courier New"/>
+          <w:sz w:val="20"/>
+          <w:szCs w:val="20"/>
+          <w:lang w:val="en-US"/>
+        </w:rPr>
+      </w:pPr>
+      <w:r>
+        <w:rPr>
+          <w:rFonts w:ascii="Consolas" w:hAnsi="Consolas" w:cs="Courier New"/>
+          <w:color w:val="000000"/>
+          <w:sz w:val="20"/>
+          <w:szCs w:val="20"/>
+          <w:lang w:val="en-US"/>
+        </w:rPr>
+        <w:tab/>
+      </w:r>
+      <w:proofErr w:type="spellStart"/>
+      <w:r>
+        <w:rPr>
+          <w:rFonts w:ascii="Consolas" w:hAnsi="Consolas" w:cs="Courier New"/>
+          <w:color w:val="000000"/>
+          <w:sz w:val="20"/>
+          <w:szCs w:val="20"/>
+          <w:lang w:val="en-US"/>
+        </w:rPr>
+        <w:t>HAL_DMA_</w:t>
+      </w:r>
       <w:proofErr w:type="gramStart"/>
       <w:r>
         <w:rPr>
-          <w:rFonts w:ascii="Consolas" w:hAnsi="Consolas" w:cs="Consolas"/>
-          <w:color w:val="000000"/>
-          <w:sz w:val="20"/>
-          <w:szCs w:val="20"/>
-          <w:lang w:val="en-US"/>
-        </w:rPr>
-        <w:t>WriteDCD</w:t>
-      </w:r>
-      <w:proofErr w:type="spellEnd"/>
-      <w:r>
-        <w:rPr>
-          <w:rFonts w:ascii="Consolas" w:hAnsi="Consolas" w:cs="Consolas"/>
-          <w:color w:val="000000"/>
-          <w:sz w:val="20"/>
-          <w:szCs w:val="20"/>
+          <w:rFonts w:ascii="Consolas" w:hAnsi="Consolas" w:cs="Courier New"/>
+          <w:color w:val="000000"/>
+          <w:sz w:val="20"/>
+          <w:szCs w:val="20"/>
+          <w:lang w:val="en-US"/>
+        </w:rPr>
+        <w:t>CreateChannelDest</w:t>
+      </w:r>
+      <w:proofErr w:type="spellEnd"/>
+      <w:r>
+        <w:rPr>
+          <w:rFonts w:ascii="Consolas" w:hAnsi="Consolas" w:cs="Courier New"/>
+          <w:color w:val="000000"/>
+          <w:sz w:val="20"/>
+          <w:szCs w:val="20"/>
+          <w:lang w:val="en-US"/>
         </w:rPr>
         <w:t>(</w:t>
       </w:r>
       <w:proofErr w:type="gramEnd"/>
       <w:r>
         <w:rPr>
-          <w:rFonts w:ascii="Consolas" w:hAnsi="Consolas" w:cs="Consolas"/>
+          <w:rFonts w:ascii="Consolas" w:hAnsi="Consolas" w:cs="Courier New"/>
+          <w:color w:val="000000"/>
+          <w:sz w:val="20"/>
+          <w:szCs w:val="20"/>
+          <w:lang w:val="en-US"/>
+        </w:rPr>
+        <w:t xml:space="preserve">2, &amp;tcbTx2, &amp;tcbTx3); </w:t>
+      </w:r>
+      <w:r>
+        <w:rPr>
+          <w:rFonts w:ascii="Consolas" w:hAnsi="Consolas" w:cs="Courier New"/>
+          <w:color w:val="3F7F5F"/>
+          <w:sz w:val="20"/>
+          <w:szCs w:val="20"/>
+          <w:lang w:val="en-US"/>
+        </w:rPr>
+        <w:t>//</w:t>
+      </w:r>
+      <w:r>
+        <w:rPr>
+          <w:rFonts w:ascii="Consolas" w:hAnsi="Consolas" w:cs="Courier New"/>
+          <w:color w:val="3F7F5F"/>
+          <w:sz w:val="20"/>
+          <w:szCs w:val="20"/>
+          <w:u w:val="single"/>
+        </w:rPr>
+        <w:t>Цепочка</w:t>
+      </w:r>
+      <w:r>
+        <w:rPr>
+          <w:rFonts w:ascii="Consolas" w:hAnsi="Consolas" w:cs="Courier New"/>
+          <w:color w:val="3F7F5F"/>
+          <w:sz w:val="20"/>
+          <w:szCs w:val="20"/>
+          <w:lang w:val="en-US"/>
+        </w:rPr>
+        <w:t xml:space="preserve"> tcbTx2 -&gt; tcbTx3</w:t>
+      </w:r>
+    </w:p>
+    <w:p>
+      <w:pPr>
+        <w:autoSpaceDE w:val="0"/>
+        <w:autoSpaceDN w:val="0"/>
+        <w:adjustRightInd w:val="0"/>
+        <w:spacing w:after="0" w:line="240" w:lineRule="auto"/>
+        <w:rPr>
+          <w:rFonts w:ascii="Consolas" w:hAnsi="Consolas" w:cs="Courier New"/>
+          <w:sz w:val="20"/>
+          <w:szCs w:val="20"/>
+          <w:lang w:val="en-US"/>
+        </w:rPr>
+      </w:pPr>
+      <w:r>
+        <w:rPr>
+          <w:rFonts w:ascii="Consolas" w:hAnsi="Consolas" w:cs="Courier New"/>
+          <w:color w:val="000000"/>
+          <w:sz w:val="20"/>
+          <w:szCs w:val="20"/>
+          <w:lang w:val="en-US"/>
+        </w:rPr>
+        <w:tab/>
+      </w:r>
+      <w:proofErr w:type="spellStart"/>
+      <w:r>
+        <w:rPr>
+          <w:rFonts w:ascii="Consolas" w:hAnsi="Consolas" w:cs="Courier New"/>
+          <w:color w:val="000000"/>
+          <w:sz w:val="20"/>
+          <w:szCs w:val="20"/>
+          <w:lang w:val="en-US"/>
+        </w:rPr>
+        <w:t>HAL_DMA_</w:t>
+      </w:r>
+      <w:proofErr w:type="gramStart"/>
+      <w:r>
+        <w:rPr>
+          <w:rFonts w:ascii="Consolas" w:hAnsi="Consolas" w:cs="Courier New"/>
+          <w:color w:val="000000"/>
+          <w:sz w:val="20"/>
+          <w:szCs w:val="20"/>
+          <w:lang w:val="en-US"/>
+        </w:rPr>
+        <w:t>CreateChannelDest</w:t>
+      </w:r>
+      <w:proofErr w:type="spellEnd"/>
+      <w:r>
+        <w:rPr>
+          <w:rFonts w:ascii="Consolas" w:hAnsi="Consolas" w:cs="Courier New"/>
+          <w:color w:val="000000"/>
+          <w:sz w:val="20"/>
+          <w:szCs w:val="20"/>
+          <w:lang w:val="en-US"/>
+        </w:rPr>
+        <w:t>(</w:t>
+      </w:r>
+      <w:proofErr w:type="gramEnd"/>
+      <w:r>
+        <w:rPr>
+          <w:rFonts w:ascii="Consolas" w:hAnsi="Consolas" w:cs="Courier New"/>
+          <w:color w:val="000000"/>
+          <w:sz w:val="20"/>
+          <w:szCs w:val="20"/>
+          <w:lang w:val="en-US"/>
+        </w:rPr>
+        <w:t xml:space="preserve">3, &amp;tcbTx3, &amp;tcbTx1); </w:t>
+      </w:r>
+      <w:r>
+        <w:rPr>
+          <w:rFonts w:ascii="Consolas" w:hAnsi="Consolas" w:cs="Courier New"/>
+          <w:color w:val="3F7F5F"/>
+          <w:sz w:val="20"/>
+          <w:szCs w:val="20"/>
+          <w:lang w:val="en-US"/>
+        </w:rPr>
+        <w:t>//</w:t>
+      </w:r>
+      <w:r>
+        <w:rPr>
+          <w:rFonts w:ascii="Consolas" w:hAnsi="Consolas" w:cs="Courier New"/>
+          <w:color w:val="3F7F5F"/>
+          <w:sz w:val="20"/>
+          <w:szCs w:val="20"/>
+          <w:u w:val="single"/>
+        </w:rPr>
+        <w:t>Цепочка</w:t>
+      </w:r>
+      <w:r>
+        <w:rPr>
+          <w:rFonts w:ascii="Consolas" w:hAnsi="Consolas" w:cs="Courier New"/>
+          <w:color w:val="3F7F5F"/>
+          <w:sz w:val="20"/>
+          <w:szCs w:val="20"/>
+          <w:lang w:val="en-US"/>
+        </w:rPr>
+        <w:t xml:space="preserve"> tcbTx3 -&gt; tcbTx1</w:t>
+      </w:r>
+    </w:p>
+    <w:p>
+      <w:pPr>
+        <w:autoSpaceDE w:val="0"/>
+        <w:autoSpaceDN w:val="0"/>
+        <w:adjustRightInd w:val="0"/>
+        <w:spacing w:after="0" w:line="240" w:lineRule="auto"/>
+        <w:rPr>
+          <w:rFonts w:ascii="Consolas" w:hAnsi="Consolas" w:cs="Courier New"/>
+          <w:sz w:val="20"/>
+          <w:szCs w:val="20"/>
+        </w:rPr>
+      </w:pPr>
+      <w:r>
+        <w:rPr>
+          <w:rFonts w:ascii="Consolas" w:hAnsi="Consolas" w:cs="Courier New"/>
+          <w:color w:val="000000"/>
+          <w:sz w:val="20"/>
+          <w:szCs w:val="20"/>
+          <w:lang w:val="en-US"/>
+        </w:rPr>
+        <w:tab/>
+      </w:r>
+      <w:r>
+        <w:rPr>
+          <w:rFonts w:ascii="Consolas" w:hAnsi="Consolas" w:cs="Courier New"/>
+          <w:color w:val="3F7F5F"/>
+          <w:sz w:val="20"/>
+          <w:szCs w:val="20"/>
+        </w:rPr>
+        <w:t>//</w:t>
+      </w:r>
+      <w:r>
+        <w:rPr>
+          <w:rFonts w:ascii="Consolas" w:hAnsi="Consolas" w:cs="Courier New"/>
+          <w:color w:val="3F7F5F"/>
+          <w:sz w:val="20"/>
+          <w:szCs w:val="20"/>
+          <w:u w:val="single"/>
+        </w:rPr>
+        <w:t>Обратите</w:t>
+      </w:r>
+      <w:r>
+        <w:rPr>
+          <w:rFonts w:ascii="Consolas" w:hAnsi="Consolas" w:cs="Courier New"/>
+          <w:color w:val="3F7F5F"/>
+          <w:sz w:val="20"/>
+          <w:szCs w:val="20"/>
+        </w:rPr>
+        <w:t xml:space="preserve"> </w:t>
+      </w:r>
+      <w:r>
+        <w:rPr>
+          <w:rFonts w:ascii="Consolas" w:hAnsi="Consolas" w:cs="Courier New"/>
+          <w:color w:val="3F7F5F"/>
+          <w:sz w:val="20"/>
+          <w:szCs w:val="20"/>
+          <w:u w:val="single"/>
+        </w:rPr>
+        <w:t>внимания</w:t>
+      </w:r>
+      <w:r>
+        <w:rPr>
+          <w:rFonts w:ascii="Consolas" w:hAnsi="Consolas" w:cs="Courier New"/>
+          <w:color w:val="3F7F5F"/>
+          <w:sz w:val="20"/>
+          <w:szCs w:val="20"/>
+        </w:rPr>
+        <w:t xml:space="preserve">, </w:t>
+      </w:r>
+      <w:r>
+        <w:rPr>
+          <w:rFonts w:ascii="Consolas" w:hAnsi="Consolas" w:cs="Courier New"/>
+          <w:color w:val="3F7F5F"/>
+          <w:sz w:val="20"/>
+          <w:szCs w:val="20"/>
+          <w:u w:val="single"/>
+        </w:rPr>
+        <w:t>что</w:t>
+      </w:r>
+      <w:r>
+        <w:rPr>
+          <w:rFonts w:ascii="Consolas" w:hAnsi="Consolas" w:cs="Courier New"/>
+          <w:color w:val="3F7F5F"/>
+          <w:sz w:val="20"/>
+          <w:szCs w:val="20"/>
+        </w:rPr>
+        <w:t xml:space="preserve"> </w:t>
+      </w:r>
+      <w:r>
+        <w:rPr>
+          <w:rFonts w:ascii="Consolas" w:hAnsi="Consolas" w:cs="Courier New"/>
+          <w:color w:val="3F7F5F"/>
+          <w:sz w:val="20"/>
+          <w:szCs w:val="20"/>
+          <w:u w:val="single"/>
+        </w:rPr>
+        <w:t>при</w:t>
+      </w:r>
+      <w:r>
+        <w:rPr>
+          <w:rFonts w:ascii="Consolas" w:hAnsi="Consolas" w:cs="Courier New"/>
+          <w:color w:val="3F7F5F"/>
+          <w:sz w:val="20"/>
+          <w:szCs w:val="20"/>
+        </w:rPr>
+        <w:t xml:space="preserve"> </w:t>
+      </w:r>
+      <w:r>
+        <w:rPr>
+          <w:rFonts w:ascii="Consolas" w:hAnsi="Consolas" w:cs="Courier New"/>
+          <w:color w:val="3F7F5F"/>
+          <w:sz w:val="20"/>
+          <w:szCs w:val="20"/>
+          <w:u w:val="single"/>
+        </w:rPr>
+        <w:t>создании</w:t>
+      </w:r>
+      <w:r>
+        <w:rPr>
+          <w:rFonts w:ascii="Consolas" w:hAnsi="Consolas" w:cs="Courier New"/>
+          <w:color w:val="3F7F5F"/>
+          <w:sz w:val="20"/>
+          <w:szCs w:val="20"/>
+        </w:rPr>
+        <w:t xml:space="preserve"> </w:t>
+      </w:r>
+      <w:r>
+        <w:rPr>
+          <w:rFonts w:ascii="Consolas" w:hAnsi="Consolas" w:cs="Courier New"/>
+          <w:color w:val="3F7F5F"/>
+          <w:sz w:val="20"/>
+          <w:szCs w:val="20"/>
+          <w:u w:val="single"/>
+        </w:rPr>
+        <w:t>цепочки</w:t>
+      </w:r>
+      <w:r>
+        <w:rPr>
+          <w:rFonts w:ascii="Consolas" w:hAnsi="Consolas" w:cs="Courier New"/>
+          <w:color w:val="3F7F5F"/>
+          <w:sz w:val="20"/>
+          <w:szCs w:val="20"/>
+        </w:rPr>
+        <w:t xml:space="preserve"> </w:t>
+      </w:r>
+      <w:r>
+        <w:rPr>
+          <w:rFonts w:ascii="Consolas" w:hAnsi="Consolas" w:cs="Courier New"/>
+          <w:color w:val="3F7F5F"/>
+          <w:sz w:val="20"/>
+          <w:szCs w:val="20"/>
+          <w:u w:val="single"/>
+        </w:rPr>
+        <w:t>для</w:t>
+      </w:r>
+      <w:r>
+        <w:rPr>
+          <w:rFonts w:ascii="Consolas" w:hAnsi="Consolas" w:cs="Courier New"/>
+          <w:color w:val="3F7F5F"/>
+          <w:sz w:val="20"/>
+          <w:szCs w:val="20"/>
+        </w:rPr>
+        <w:t xml:space="preserve"> </w:t>
+      </w:r>
+      <w:r>
+        <w:rPr>
+          <w:rFonts w:ascii="Consolas" w:hAnsi="Consolas" w:cs="Courier New"/>
+          <w:color w:val="3F7F5F"/>
+          <w:sz w:val="20"/>
+          <w:szCs w:val="20"/>
+          <w:u w:val="single"/>
+        </w:rPr>
+        <w:t>каналов</w:t>
+      </w:r>
+      <w:r>
+        <w:rPr>
+          <w:rFonts w:ascii="Consolas" w:hAnsi="Consolas" w:cs="Courier New"/>
+          <w:color w:val="3F7F5F"/>
+          <w:sz w:val="20"/>
+          <w:szCs w:val="20"/>
+        </w:rPr>
+        <w:t xml:space="preserve"> 0-3, </w:t>
+      </w:r>
+      <w:r>
+        <w:rPr>
+          <w:rFonts w:ascii="Consolas" w:hAnsi="Consolas" w:cs="Courier New"/>
+          <w:color w:val="3F7F5F"/>
+          <w:sz w:val="20"/>
+          <w:szCs w:val="20"/>
+          <w:u w:val="single"/>
+        </w:rPr>
+        <w:t>входной</w:t>
+      </w:r>
+      <w:r>
+        <w:rPr>
+          <w:rFonts w:ascii="Consolas" w:hAnsi="Consolas" w:cs="Courier New"/>
+          <w:color w:val="3F7F5F"/>
+          <w:sz w:val="20"/>
+          <w:szCs w:val="20"/>
+        </w:rPr>
+        <w:t xml:space="preserve"> //</w:t>
+      </w:r>
+      <w:r>
+        <w:rPr>
+          <w:rFonts w:ascii="Consolas" w:hAnsi="Consolas" w:cs="Courier New"/>
+          <w:color w:val="3F7F5F"/>
+          <w:sz w:val="20"/>
+          <w:szCs w:val="20"/>
+          <w:u w:val="single"/>
+        </w:rPr>
+        <w:t>параметр</w:t>
+      </w:r>
+      <w:r>
+        <w:rPr>
+          <w:rFonts w:ascii="Consolas" w:hAnsi="Consolas" w:cs="Courier New"/>
+          <w:color w:val="3F7F5F"/>
+          <w:sz w:val="20"/>
+          <w:szCs w:val="20"/>
+        </w:rPr>
+        <w:t xml:space="preserve"> </w:t>
+      </w:r>
+      <w:proofErr w:type="spellStart"/>
+      <w:r>
+        <w:rPr>
+          <w:rFonts w:ascii="Consolas" w:hAnsi="Consolas" w:cs="Courier New"/>
+          <w:color w:val="3F7F5F"/>
+          <w:sz w:val="20"/>
+          <w:szCs w:val="20"/>
+        </w:rPr>
+        <w:t>ch_number</w:t>
+      </w:r>
+      <w:proofErr w:type="spellEnd"/>
+      <w:r>
+        <w:rPr>
+          <w:rFonts w:ascii="Consolas" w:hAnsi="Consolas" w:cs="Courier New"/>
+          <w:color w:val="3F7F5F"/>
+          <w:sz w:val="20"/>
+          <w:szCs w:val="20"/>
+        </w:rPr>
+        <w:t xml:space="preserve"> </w:t>
+      </w:r>
+      <w:r>
+        <w:rPr>
+          <w:rFonts w:ascii="Consolas" w:hAnsi="Consolas" w:cs="Courier New"/>
+          <w:color w:val="3F7F5F"/>
+          <w:sz w:val="20"/>
+          <w:szCs w:val="20"/>
+          <w:u w:val="single"/>
+        </w:rPr>
+        <w:t>не</w:t>
+      </w:r>
+      <w:r>
+        <w:rPr>
+          <w:rFonts w:ascii="Consolas" w:hAnsi="Consolas" w:cs="Courier New"/>
+          <w:color w:val="3F7F5F"/>
+          <w:sz w:val="20"/>
+          <w:szCs w:val="20"/>
+        </w:rPr>
+        <w:t xml:space="preserve"> </w:t>
+      </w:r>
+      <w:r>
+        <w:rPr>
+          <w:rFonts w:ascii="Consolas" w:hAnsi="Consolas" w:cs="Courier New"/>
+          <w:color w:val="3F7F5F"/>
+          <w:sz w:val="20"/>
+          <w:szCs w:val="20"/>
+          <w:u w:val="single"/>
+        </w:rPr>
+        <w:t>имеет</w:t>
+      </w:r>
+      <w:r>
+        <w:rPr>
+          <w:rFonts w:ascii="Consolas" w:hAnsi="Consolas" w:cs="Courier New"/>
+          <w:color w:val="3F7F5F"/>
+          <w:sz w:val="20"/>
+          <w:szCs w:val="20"/>
+        </w:rPr>
+        <w:t xml:space="preserve"> </w:t>
+      </w:r>
+      <w:r>
+        <w:rPr>
+          <w:rFonts w:ascii="Consolas" w:hAnsi="Consolas" w:cs="Courier New"/>
+          <w:color w:val="3F7F5F"/>
+          <w:sz w:val="20"/>
+          <w:szCs w:val="20"/>
+          <w:u w:val="single"/>
+        </w:rPr>
+        <w:t>значения</w:t>
+      </w:r>
+      <w:r>
+        <w:rPr>
+          <w:rFonts w:ascii="Consolas" w:hAnsi="Consolas" w:cs="Courier New"/>
+          <w:color w:val="3F7F5F"/>
+          <w:sz w:val="20"/>
+          <w:szCs w:val="20"/>
+        </w:rPr>
+        <w:t xml:space="preserve">, </w:t>
+      </w:r>
+      <w:proofErr w:type="spellStart"/>
+      <w:proofErr w:type="gramStart"/>
+      <w:r>
+        <w:rPr>
+          <w:rFonts w:ascii="Consolas" w:hAnsi="Consolas" w:cs="Courier New"/>
+          <w:color w:val="3F7F5F"/>
+          <w:sz w:val="20"/>
+          <w:szCs w:val="20"/>
+        </w:rPr>
+        <w:t>т.к</w:t>
+      </w:r>
+      <w:proofErr w:type="spellEnd"/>
+      <w:proofErr w:type="gramEnd"/>
+      <w:r>
+        <w:rPr>
+          <w:rFonts w:ascii="Consolas" w:hAnsi="Consolas" w:cs="Courier New"/>
+          <w:color w:val="3F7F5F"/>
+          <w:sz w:val="20"/>
+          <w:szCs w:val="20"/>
+        </w:rPr>
+        <w:t xml:space="preserve"> </w:t>
+      </w:r>
+      <w:r>
+        <w:rPr>
+          <w:rFonts w:ascii="Consolas" w:hAnsi="Consolas" w:cs="Courier New"/>
+          <w:color w:val="3F7F5F"/>
+          <w:sz w:val="20"/>
+          <w:szCs w:val="20"/>
+          <w:u w:val="single"/>
+        </w:rPr>
+        <w:t>каналы</w:t>
+      </w:r>
+      <w:r>
+        <w:rPr>
+          <w:rFonts w:ascii="Consolas" w:hAnsi="Consolas" w:cs="Courier New"/>
+          <w:color w:val="3F7F5F"/>
+          <w:sz w:val="20"/>
+          <w:szCs w:val="20"/>
+        </w:rPr>
+        <w:t xml:space="preserve"> 0-3 </w:t>
+      </w:r>
+      <w:r>
+        <w:rPr>
+          <w:rFonts w:ascii="Consolas" w:hAnsi="Consolas" w:cs="Courier New"/>
+          <w:color w:val="3F7F5F"/>
+          <w:sz w:val="20"/>
+          <w:szCs w:val="20"/>
+          <w:u w:val="single"/>
+        </w:rPr>
+        <w:t>всегда</w:t>
+      </w:r>
+      <w:r>
+        <w:rPr>
+          <w:rFonts w:ascii="Consolas" w:hAnsi="Consolas" w:cs="Courier New"/>
+          <w:color w:val="3F7F5F"/>
+          <w:sz w:val="20"/>
+          <w:szCs w:val="20"/>
+        </w:rPr>
+        <w:t xml:space="preserve"> </w:t>
+      </w:r>
+      <w:r>
+        <w:rPr>
+          <w:rFonts w:ascii="Consolas" w:hAnsi="Consolas" w:cs="Courier New"/>
+          <w:color w:val="3F7F5F"/>
+          <w:sz w:val="20"/>
+          <w:szCs w:val="20"/>
+          <w:u w:val="single"/>
+        </w:rPr>
+        <w:t>переконфигурируют</w:t>
+      </w:r>
+      <w:r>
+        <w:rPr>
+          <w:rFonts w:ascii="Consolas" w:hAnsi="Consolas" w:cs="Courier New"/>
+          <w:color w:val="3F7F5F"/>
+          <w:sz w:val="20"/>
+          <w:szCs w:val="20"/>
+        </w:rPr>
+        <w:t xml:space="preserve"> //</w:t>
+      </w:r>
+      <w:r>
+        <w:rPr>
+          <w:rFonts w:ascii="Consolas" w:hAnsi="Consolas" w:cs="Courier New"/>
+          <w:color w:val="3F7F5F"/>
+          <w:sz w:val="20"/>
+          <w:szCs w:val="20"/>
+          <w:u w:val="single"/>
+        </w:rPr>
+        <w:t>новыми</w:t>
+      </w:r>
+      <w:r>
+        <w:rPr>
+          <w:rFonts w:ascii="Consolas" w:hAnsi="Consolas" w:cs="Courier New"/>
+          <w:color w:val="3F7F5F"/>
+          <w:sz w:val="20"/>
+          <w:szCs w:val="20"/>
+        </w:rPr>
+        <w:t xml:space="preserve"> </w:t>
+      </w:r>
+      <w:r>
+        <w:rPr>
+          <w:rFonts w:ascii="Consolas" w:hAnsi="Consolas" w:cs="Courier New"/>
+          <w:color w:val="3F7F5F"/>
+          <w:sz w:val="20"/>
+          <w:szCs w:val="20"/>
+          <w:u w:val="single"/>
+        </w:rPr>
+        <w:t>элементами</w:t>
+      </w:r>
+      <w:r>
+        <w:rPr>
+          <w:rFonts w:ascii="Consolas" w:hAnsi="Consolas" w:cs="Courier New"/>
+          <w:color w:val="3F7F5F"/>
+          <w:sz w:val="20"/>
+          <w:szCs w:val="20"/>
+        </w:rPr>
+        <w:t xml:space="preserve"> </w:t>
+      </w:r>
+      <w:r>
+        <w:rPr>
+          <w:rFonts w:ascii="Consolas" w:hAnsi="Consolas" w:cs="Courier New"/>
+          <w:color w:val="3F7F5F"/>
+          <w:sz w:val="20"/>
+          <w:szCs w:val="20"/>
+          <w:u w:val="single"/>
+        </w:rPr>
+        <w:t>цепочки</w:t>
+      </w:r>
+      <w:r>
+        <w:rPr>
+          <w:rFonts w:ascii="Consolas" w:hAnsi="Consolas" w:cs="Courier New"/>
+          <w:color w:val="3F7F5F"/>
+          <w:sz w:val="20"/>
+          <w:szCs w:val="20"/>
+        </w:rPr>
+        <w:t xml:space="preserve"> ТОЛЬКО </w:t>
+      </w:r>
+      <w:r>
+        <w:rPr>
+          <w:rFonts w:ascii="Consolas" w:hAnsi="Consolas" w:cs="Courier New"/>
+          <w:color w:val="3F7F5F"/>
+          <w:sz w:val="20"/>
+          <w:szCs w:val="20"/>
+          <w:u w:val="single"/>
+        </w:rPr>
+        <w:t>самих</w:t>
+      </w:r>
+      <w:r>
+        <w:rPr>
+          <w:rFonts w:ascii="Consolas" w:hAnsi="Consolas" w:cs="Courier New"/>
+          <w:color w:val="3F7F5F"/>
+          <w:sz w:val="20"/>
+          <w:szCs w:val="20"/>
+        </w:rPr>
+        <w:t xml:space="preserve"> </w:t>
+      </w:r>
+      <w:r>
+        <w:rPr>
+          <w:rFonts w:ascii="Consolas" w:hAnsi="Consolas" w:cs="Courier New"/>
+          <w:color w:val="3F7F5F"/>
+          <w:sz w:val="20"/>
+          <w:szCs w:val="20"/>
+          <w:u w:val="single"/>
+        </w:rPr>
+        <w:t>себя</w:t>
+      </w:r>
+      <w:r>
+        <w:rPr>
+          <w:rFonts w:ascii="Consolas" w:hAnsi="Consolas" w:cs="Courier New"/>
+          <w:color w:val="3F7F5F"/>
+          <w:sz w:val="20"/>
+          <w:szCs w:val="20"/>
+        </w:rPr>
+        <w:t xml:space="preserve">. </w:t>
+      </w:r>
+      <w:r>
+        <w:rPr>
+          <w:rFonts w:ascii="Consolas" w:hAnsi="Consolas" w:cs="Courier New"/>
+          <w:color w:val="3F7F5F"/>
+          <w:sz w:val="20"/>
+          <w:szCs w:val="20"/>
+          <w:u w:val="single"/>
+        </w:rPr>
+        <w:t>То</w:t>
+      </w:r>
+      <w:r>
+        <w:rPr>
+          <w:rFonts w:ascii="Consolas" w:hAnsi="Consolas" w:cs="Courier New"/>
+          <w:color w:val="3F7F5F"/>
+          <w:sz w:val="20"/>
+          <w:szCs w:val="20"/>
+        </w:rPr>
+        <w:t xml:space="preserve"> </w:t>
+      </w:r>
+      <w:r>
+        <w:rPr>
+          <w:rFonts w:ascii="Consolas" w:hAnsi="Consolas" w:cs="Courier New"/>
+          <w:color w:val="3F7F5F"/>
+          <w:sz w:val="20"/>
+          <w:szCs w:val="20"/>
+          <w:u w:val="single"/>
+        </w:rPr>
+        <w:t>есть</w:t>
+      </w:r>
+      <w:r>
+        <w:rPr>
+          <w:rFonts w:ascii="Consolas" w:hAnsi="Consolas" w:cs="Courier New"/>
+          <w:color w:val="3F7F5F"/>
+          <w:sz w:val="20"/>
+          <w:szCs w:val="20"/>
+        </w:rPr>
+        <w:t xml:space="preserve"> </w:t>
+      </w:r>
+      <w:r>
+        <w:rPr>
+          <w:rFonts w:ascii="Consolas" w:hAnsi="Consolas" w:cs="Courier New"/>
+          <w:color w:val="3F7F5F"/>
+          <w:sz w:val="20"/>
+          <w:szCs w:val="20"/>
+          <w:u w:val="single"/>
+        </w:rPr>
+        <w:t>канал</w:t>
+      </w:r>
+      <w:r>
+        <w:rPr>
+          <w:rFonts w:ascii="Consolas" w:hAnsi="Consolas" w:cs="Courier New"/>
+          <w:color w:val="3F7F5F"/>
+          <w:sz w:val="20"/>
+          <w:szCs w:val="20"/>
+        </w:rPr>
+        <w:t xml:space="preserve"> с </w:t>
+      </w:r>
+      <w:r>
+        <w:rPr>
+          <w:rFonts w:ascii="Consolas" w:hAnsi="Consolas" w:cs="Courier New"/>
+          <w:color w:val="3F7F5F"/>
+          <w:sz w:val="20"/>
+          <w:szCs w:val="20"/>
+          <w:u w:val="single"/>
+        </w:rPr>
+        <w:t>которым</w:t>
+      </w:r>
+      <w:r>
+        <w:rPr>
+          <w:rFonts w:ascii="Consolas" w:hAnsi="Consolas" w:cs="Courier New"/>
+          <w:color w:val="3F7F5F"/>
+          <w:sz w:val="20"/>
+          <w:szCs w:val="20"/>
+        </w:rPr>
+        <w:t xml:space="preserve"> </w:t>
+      </w:r>
+      <w:r>
+        <w:rPr>
+          <w:rFonts w:ascii="Consolas" w:hAnsi="Consolas" w:cs="Courier New"/>
+          <w:color w:val="3F7F5F"/>
+          <w:sz w:val="20"/>
+          <w:szCs w:val="20"/>
+          <w:u w:val="single"/>
+        </w:rPr>
+        <w:t>будут</w:t>
+      </w:r>
+      <w:r>
+        <w:rPr>
+          <w:rFonts w:ascii="Consolas" w:hAnsi="Consolas" w:cs="Courier New"/>
+          <w:color w:val="3F7F5F"/>
+          <w:sz w:val="20"/>
+          <w:szCs w:val="20"/>
+        </w:rPr>
+        <w:t xml:space="preserve"> </w:t>
+      </w:r>
+      <w:r>
+        <w:rPr>
+          <w:rFonts w:ascii="Consolas" w:hAnsi="Consolas" w:cs="Courier New"/>
+          <w:color w:val="3F7F5F"/>
+          <w:sz w:val="20"/>
+          <w:szCs w:val="20"/>
+          <w:u w:val="single"/>
+        </w:rPr>
+        <w:t>работать</w:t>
+      </w:r>
+      <w:r>
+        <w:rPr>
+          <w:rFonts w:ascii="Consolas" w:hAnsi="Consolas" w:cs="Courier New"/>
+          <w:color w:val="3F7F5F"/>
+          <w:sz w:val="20"/>
+          <w:szCs w:val="20"/>
+        </w:rPr>
+        <w:t xml:space="preserve"> //</w:t>
+      </w:r>
+      <w:r>
+        <w:rPr>
+          <w:rFonts w:ascii="Consolas" w:hAnsi="Consolas" w:cs="Courier New"/>
+          <w:color w:val="3F7F5F"/>
+          <w:sz w:val="20"/>
+          <w:szCs w:val="20"/>
+          <w:u w:val="single"/>
+        </w:rPr>
+        <w:t>конфигурации</w:t>
+      </w:r>
+      <w:r>
+        <w:rPr>
+          <w:rFonts w:ascii="Consolas" w:hAnsi="Consolas" w:cs="Courier New"/>
+          <w:color w:val="3F7F5F"/>
+          <w:sz w:val="20"/>
+          <w:szCs w:val="20"/>
+        </w:rPr>
+        <w:t xml:space="preserve"> </w:t>
+      </w:r>
+      <w:r>
+        <w:rPr>
+          <w:rFonts w:ascii="Consolas" w:hAnsi="Consolas" w:cs="Courier New"/>
+          <w:color w:val="3F7F5F"/>
+          <w:sz w:val="20"/>
+          <w:szCs w:val="20"/>
+          <w:u w:val="single"/>
+        </w:rPr>
+        <w:t>задается</w:t>
+      </w:r>
+      <w:r>
+        <w:rPr>
+          <w:rFonts w:ascii="Consolas" w:hAnsi="Consolas" w:cs="Courier New"/>
+          <w:color w:val="3F7F5F"/>
+          <w:sz w:val="20"/>
+          <w:szCs w:val="20"/>
+        </w:rPr>
+        <w:t xml:space="preserve"> </w:t>
+      </w:r>
+      <w:r>
+        <w:rPr>
+          <w:rFonts w:ascii="Consolas" w:hAnsi="Consolas" w:cs="Courier New"/>
+          <w:color w:val="3F7F5F"/>
+          <w:sz w:val="20"/>
+          <w:szCs w:val="20"/>
+          <w:u w:val="single"/>
+        </w:rPr>
+        <w:t>функциями</w:t>
+      </w:r>
+      <w:r>
+        <w:rPr>
+          <w:rFonts w:ascii="Consolas" w:hAnsi="Consolas" w:cs="Courier New"/>
+          <w:color w:val="3F7F5F"/>
+          <w:sz w:val="20"/>
+          <w:szCs w:val="20"/>
+        </w:rPr>
+        <w:t xml:space="preserve"> </w:t>
+      </w:r>
+      <w:proofErr w:type="spellStart"/>
+      <w:r>
+        <w:rPr>
+          <w:rFonts w:ascii="Consolas" w:hAnsi="Consolas" w:cs="Courier New"/>
+          <w:color w:val="3F7F5F"/>
+          <w:sz w:val="20"/>
+          <w:szCs w:val="20"/>
+        </w:rPr>
+        <w:t>HAL_DMA_WriteDCD</w:t>
+      </w:r>
+      <w:proofErr w:type="spellEnd"/>
+      <w:r>
+        <w:rPr>
+          <w:rFonts w:ascii="Consolas" w:hAnsi="Consolas" w:cs="Courier New"/>
+          <w:color w:val="3F7F5F"/>
+          <w:sz w:val="20"/>
+          <w:szCs w:val="20"/>
+        </w:rPr>
+        <w:t xml:space="preserve"> и </w:t>
+      </w:r>
+      <w:proofErr w:type="spellStart"/>
+      <w:r>
+        <w:rPr>
+          <w:rFonts w:ascii="Consolas" w:hAnsi="Consolas" w:cs="Courier New"/>
+          <w:color w:val="3F7F5F"/>
+          <w:sz w:val="20"/>
+          <w:szCs w:val="20"/>
+        </w:rPr>
+        <w:t>HAL_DMA_WriteDCS</w:t>
+      </w:r>
+      <w:proofErr w:type="spellEnd"/>
+    </w:p>
+    <w:p>
+      <w:pPr>
+        <w:autoSpaceDE w:val="0"/>
+        <w:autoSpaceDN w:val="0"/>
+        <w:adjustRightInd w:val="0"/>
+        <w:spacing w:after="0" w:line="240" w:lineRule="auto"/>
+        <w:rPr>
+          <w:rFonts w:ascii="Consolas" w:hAnsi="Consolas" w:cs="Courier New"/>
+          <w:sz w:val="20"/>
+          <w:szCs w:val="20"/>
+        </w:rPr>
+      </w:pPr>
+      <w:r>
+        <w:rPr>
+          <w:rFonts w:ascii="Consolas" w:hAnsi="Consolas" w:cs="Courier New"/>
+          <w:color w:val="000000"/>
+          <w:sz w:val="20"/>
+          <w:szCs w:val="20"/>
+        </w:rPr>
+        <w:tab/>
+      </w:r>
+      <w:proofErr w:type="spellStart"/>
+      <w:r>
+        <w:rPr>
+          <w:rFonts w:ascii="Consolas" w:hAnsi="Consolas" w:cs="Courier New"/>
+          <w:color w:val="000000"/>
+          <w:sz w:val="20"/>
+          <w:szCs w:val="20"/>
+        </w:rPr>
+        <w:t>HAL_DMA_WriteDCD</w:t>
+      </w:r>
+      <w:proofErr w:type="spellEnd"/>
+      <w:r>
+        <w:rPr>
+          <w:rFonts w:ascii="Consolas" w:hAnsi="Consolas" w:cs="Courier New"/>
+          <w:color w:val="000000"/>
+          <w:sz w:val="20"/>
+          <w:szCs w:val="20"/>
+        </w:rPr>
+        <w:t>(</w:t>
+      </w:r>
+      <w:proofErr w:type="gramStart"/>
+      <w:r>
+        <w:rPr>
+          <w:rFonts w:ascii="Consolas" w:hAnsi="Consolas" w:cs="Courier New"/>
           <w:color w:val="000000"/>
           <w:sz w:val="20"/>
           <w:szCs w:val="20"/>
         </w:rPr>
         <w:t>0,&amp;</w:t>
       </w:r>
-      <w:proofErr w:type="spellStart"/>
-      <w:r>
-        <w:rPr>
-          <w:rFonts w:ascii="Consolas" w:hAnsi="Consolas" w:cs="Consolas"/>
-          <w:color w:val="000000"/>
-          <w:sz w:val="20"/>
-          <w:szCs w:val="20"/>
-          <w:lang w:val="en-US"/>
-        </w:rPr>
-        <w:t>tcbRx</w:t>
-      </w:r>
-      <w:proofErr w:type="spellEnd"/>
-      <w:r>
-        <w:rPr>
-          <w:rFonts w:ascii="Consolas" w:hAnsi="Consolas" w:cs="Consolas"/>
-          <w:color w:val="000000"/>
-          <w:sz w:val="20"/>
-          <w:szCs w:val="20"/>
-        </w:rPr>
-        <w:t xml:space="preserve">);// </w:t>
-      </w:r>
-      <w:r>
-        <w:rPr>
-          <w:rFonts w:ascii="Consolas" w:hAnsi="Consolas" w:cs="Consolas"/>
-          <w:color w:val="000000"/>
-          <w:sz w:val="20"/>
-          <w:szCs w:val="20"/>
-        </w:rPr>
-        <w:t>Включение приемника канал 0</w:t>
-      </w:r>
-    </w:p>
-    <w:p>
-      <w:pPr>
-        <w:spacing w:after="0"/>
-        <w:ind w:left="705"/>
-        <w:jc w:val="both"/>
-        <w:rPr>
-          <w:rFonts w:ascii="Consolas" w:hAnsi="Consolas" w:cs="Consolas"/>
-          <w:color w:val="000000"/>
-          <w:sz w:val="20"/>
-          <w:szCs w:val="20"/>
-        </w:rPr>
-      </w:pPr>
-      <w:r>
-        <w:rPr>
-          <w:rFonts w:ascii="Consolas" w:hAnsi="Consolas" w:cs="Consolas"/>
-          <w:color w:val="000000"/>
-          <w:sz w:val="20"/>
-          <w:szCs w:val="20"/>
-        </w:rPr>
-        <w:tab/>
-      </w:r>
-      <w:r>
-        <w:rPr>
-          <w:rFonts w:ascii="Consolas" w:hAnsi="Consolas" w:cs="Consolas"/>
-          <w:color w:val="000000"/>
-          <w:sz w:val="20"/>
-          <w:szCs w:val="20"/>
-          <w:lang w:val="en-US"/>
-        </w:rPr>
-        <w:t>HAL</w:t>
-      </w:r>
-      <w:r>
-        <w:rPr>
-          <w:rFonts w:ascii="Consolas" w:hAnsi="Consolas" w:cs="Consolas"/>
-          <w:color w:val="000000"/>
-          <w:sz w:val="20"/>
-          <w:szCs w:val="20"/>
-        </w:rPr>
-        <w:t>_</w:t>
-      </w:r>
-      <w:r>
-        <w:rPr>
-          <w:rFonts w:ascii="Consolas" w:hAnsi="Consolas" w:cs="Consolas"/>
-          <w:color w:val="000000"/>
-          <w:sz w:val="20"/>
-          <w:szCs w:val="20"/>
-          <w:lang w:val="en-US"/>
-        </w:rPr>
-        <w:t>DMA</w:t>
-      </w:r>
-      <w:r>
-        <w:rPr>
-          <w:rFonts w:ascii="Consolas" w:hAnsi="Consolas" w:cs="Consolas"/>
-          <w:color w:val="000000"/>
-          <w:sz w:val="20"/>
-          <w:szCs w:val="20"/>
-        </w:rPr>
-        <w:t>_</w:t>
-      </w:r>
-      <w:proofErr w:type="spellStart"/>
+      <w:proofErr w:type="gramEnd"/>
+      <w:r>
+        <w:rPr>
+          <w:rFonts w:ascii="Consolas" w:hAnsi="Consolas" w:cs="Courier New"/>
+          <w:color w:val="000000"/>
+          <w:sz w:val="20"/>
+          <w:szCs w:val="20"/>
+        </w:rPr>
+        <w:t>tcbRx);</w:t>
+      </w:r>
+      <w:r>
+        <w:rPr>
+          <w:rFonts w:ascii="Consolas" w:hAnsi="Consolas" w:cs="Courier New"/>
+          <w:color w:val="3F7F5F"/>
+          <w:sz w:val="20"/>
+          <w:szCs w:val="20"/>
+        </w:rPr>
+        <w:t xml:space="preserve">// </w:t>
+      </w:r>
+      <w:r>
+        <w:rPr>
+          <w:rFonts w:ascii="Consolas" w:hAnsi="Consolas" w:cs="Courier New"/>
+          <w:color w:val="3F7F5F"/>
+          <w:sz w:val="20"/>
+          <w:szCs w:val="20"/>
+          <w:u w:val="single"/>
+        </w:rPr>
+        <w:t>Включение</w:t>
+      </w:r>
+      <w:r>
+        <w:rPr>
+          <w:rFonts w:ascii="Consolas" w:hAnsi="Consolas" w:cs="Courier New"/>
+          <w:color w:val="3F7F5F"/>
+          <w:sz w:val="20"/>
+          <w:szCs w:val="20"/>
+        </w:rPr>
+        <w:t xml:space="preserve"> </w:t>
+      </w:r>
+      <w:r>
+        <w:rPr>
+          <w:rFonts w:ascii="Consolas" w:hAnsi="Consolas" w:cs="Courier New"/>
+          <w:color w:val="3F7F5F"/>
+          <w:sz w:val="20"/>
+          <w:szCs w:val="20"/>
+          <w:u w:val="single"/>
+        </w:rPr>
+        <w:t>приемника</w:t>
+      </w:r>
+      <w:r>
+        <w:rPr>
+          <w:rFonts w:ascii="Consolas" w:hAnsi="Consolas" w:cs="Courier New"/>
+          <w:color w:val="3F7F5F"/>
+          <w:sz w:val="20"/>
+          <w:szCs w:val="20"/>
+        </w:rPr>
+        <w:t xml:space="preserve"> </w:t>
+      </w:r>
+      <w:r>
+        <w:rPr>
+          <w:rFonts w:ascii="Consolas" w:hAnsi="Consolas" w:cs="Courier New"/>
+          <w:color w:val="3F7F5F"/>
+          <w:sz w:val="20"/>
+          <w:szCs w:val="20"/>
+          <w:u w:val="single"/>
+        </w:rPr>
+        <w:t>канал</w:t>
+      </w:r>
+      <w:r>
+        <w:rPr>
+          <w:rFonts w:ascii="Consolas" w:hAnsi="Consolas" w:cs="Courier New"/>
+          <w:color w:val="3F7F5F"/>
+          <w:sz w:val="20"/>
+          <w:szCs w:val="20"/>
+        </w:rPr>
+        <w:t xml:space="preserve"> 0</w:t>
+      </w:r>
+    </w:p>
+    <w:p>
+      <w:pPr>
+        <w:autoSpaceDE w:val="0"/>
+        <w:autoSpaceDN w:val="0"/>
+        <w:adjustRightInd w:val="0"/>
+        <w:spacing w:after="0" w:line="240" w:lineRule="auto"/>
+        <w:rPr>
+          <w:rFonts w:ascii="Consolas" w:hAnsi="Consolas" w:cs="Courier New"/>
+          <w:sz w:val="20"/>
+          <w:szCs w:val="20"/>
+        </w:rPr>
+      </w:pPr>
+      <w:r>
+        <w:rPr>
+          <w:rFonts w:ascii="Consolas" w:hAnsi="Consolas" w:cs="Courier New"/>
+          <w:color w:val="000000"/>
+          <w:sz w:val="20"/>
+          <w:szCs w:val="20"/>
+        </w:rPr>
+        <w:tab/>
+      </w:r>
+      <w:proofErr w:type="spellStart"/>
+      <w:r>
+        <w:rPr>
+          <w:rFonts w:ascii="Consolas" w:hAnsi="Consolas" w:cs="Courier New"/>
+          <w:color w:val="000000"/>
+          <w:sz w:val="20"/>
+          <w:szCs w:val="20"/>
+        </w:rPr>
+        <w:t>HAL_DMA_WriteDCS</w:t>
+      </w:r>
+      <w:proofErr w:type="spellEnd"/>
+      <w:r>
+        <w:rPr>
+          <w:rFonts w:ascii="Consolas" w:hAnsi="Consolas" w:cs="Courier New"/>
+          <w:color w:val="000000"/>
+          <w:sz w:val="20"/>
+          <w:szCs w:val="20"/>
+        </w:rPr>
+        <w:t>(</w:t>
+      </w:r>
       <w:proofErr w:type="gramStart"/>
       <w:r>
         <w:rPr>
-          <w:rFonts w:ascii="Consolas" w:hAnsi="Consolas" w:cs="Consolas"/>
-          <w:color w:val="000000"/>
-          <w:sz w:val="20"/>
-          <w:szCs w:val="20"/>
-          <w:lang w:val="en-US"/>
-        </w:rPr>
-        <w:t>WriteDCS</w:t>
-      </w:r>
-      <w:proofErr w:type="spellEnd"/>
-      <w:r>
-        <w:rPr>
-          <w:rFonts w:ascii="Consolas" w:hAnsi="Consolas" w:cs="Consolas"/>
-          <w:color w:val="000000"/>
-          <w:sz w:val="20"/>
-          <w:szCs w:val="20"/>
-        </w:rPr>
-        <w:t>(</w:t>
+          <w:rFonts w:ascii="Consolas" w:hAnsi="Consolas" w:cs="Courier New"/>
+          <w:color w:val="000000"/>
+          <w:sz w:val="20"/>
+          <w:szCs w:val="20"/>
+        </w:rPr>
+        <w:t>0,&amp;</w:t>
       </w:r>
       <w:proofErr w:type="gramEnd"/>
       <w:r>
         <w:rPr>
-          <w:rFonts w:ascii="Consolas" w:hAnsi="Consolas" w:cs="Consolas"/>
-          <w:color w:val="000000"/>
-          <w:sz w:val="20"/>
-          <w:szCs w:val="20"/>
-        </w:rPr>
-        <w:t>0,&amp;</w:t>
-      </w:r>
-      <w:proofErr w:type="spellStart"/>
-      <w:r>
-        <w:rPr>
-          <w:rFonts w:ascii="Consolas" w:hAnsi="Consolas" w:cs="Consolas"/>
-          <w:color w:val="000000"/>
-          <w:sz w:val="20"/>
-          <w:szCs w:val="20"/>
-          <w:lang w:val="en-US"/>
-        </w:rPr>
-        <w:t>tcbTx</w:t>
-      </w:r>
-      <w:proofErr w:type="spellEnd"/>
-      <w:r>
-        <w:rPr>
-          <w:rFonts w:ascii="Consolas" w:hAnsi="Consolas" w:cs="Consolas"/>
-          <w:color w:val="000000"/>
-          <w:sz w:val="20"/>
-          <w:szCs w:val="20"/>
-        </w:rPr>
-        <w:t>1);</w:t>
-      </w:r>
-      <w:r>
-        <w:rPr>
-          <w:rFonts w:ascii="Consolas" w:hAnsi="Consolas" w:cs="Consolas"/>
-          <w:color w:val="000000"/>
-          <w:sz w:val="20"/>
-          <w:szCs w:val="20"/>
-        </w:rPr>
-        <w:t>// Включения передатчика – канал 0, конфигурация //</w:t>
-      </w:r>
-      <w:proofErr w:type="spellStart"/>
-      <w:r>
-        <w:rPr>
-          <w:rFonts w:ascii="Consolas" w:hAnsi="Consolas" w:cs="Consolas"/>
-          <w:color w:val="000000"/>
-          <w:sz w:val="20"/>
-          <w:szCs w:val="20"/>
-          <w:lang w:val="en-US"/>
-        </w:rPr>
-        <w:t>tcbTx</w:t>
-      </w:r>
-      <w:proofErr w:type="spellEnd"/>
-      <w:r>
-        <w:rPr>
-          <w:rFonts w:ascii="Consolas" w:hAnsi="Consolas" w:cs="Consolas"/>
-          <w:color w:val="000000"/>
-          <w:sz w:val="20"/>
-          <w:szCs w:val="20"/>
-        </w:rPr>
-        <w:t>1(</w:t>
-      </w:r>
-      <w:r>
-        <w:rPr>
-          <w:rFonts w:ascii="Consolas" w:hAnsi="Consolas" w:cs="Consolas"/>
-          <w:color w:val="000000"/>
-          <w:sz w:val="20"/>
-          <w:szCs w:val="20"/>
-        </w:rPr>
-        <w:t xml:space="preserve">т.е. </w:t>
-      </w:r>
-      <w:proofErr w:type="spellStart"/>
-      <w:r>
-        <w:rPr>
-          <w:rFonts w:ascii="Consolas" w:hAnsi="Consolas" w:cs="Consolas"/>
-          <w:color w:val="000000"/>
-          <w:sz w:val="20"/>
-          <w:szCs w:val="20"/>
-          <w:lang w:val="en-US"/>
-        </w:rPr>
-        <w:t>tcbTx</w:t>
-      </w:r>
-      <w:proofErr w:type="spellEnd"/>
-      <w:r>
-        <w:rPr>
-          <w:rFonts w:ascii="Consolas" w:hAnsi="Consolas" w:cs="Consolas"/>
-          <w:color w:val="000000"/>
-          <w:sz w:val="20"/>
-          <w:szCs w:val="20"/>
-        </w:rPr>
-        <w:t xml:space="preserve">1 </w:t>
-      </w:r>
-      <w:r>
-        <w:rPr>
-          <w:rFonts w:ascii="Consolas" w:hAnsi="Consolas" w:cs="Consolas"/>
-          <w:color w:val="000000"/>
-          <w:sz w:val="20"/>
-          <w:szCs w:val="20"/>
-        </w:rPr>
-        <w:t>становится первым элементом в цепи)</w:t>
-      </w:r>
-    </w:p>
-    <w:p>
-      <w:pPr>
-        <w:rPr>
-          <w:rFonts w:ascii="Consolas" w:hAnsi="Consolas" w:cs="Consolas"/>
-          <w:color w:val="000000"/>
-          <w:sz w:val="20"/>
-          <w:szCs w:val="20"/>
-          <w:lang w:val="en-US"/>
-        </w:rPr>
-      </w:pPr>
-      <w:r>
-        <w:rPr>
-          <w:rFonts w:ascii="Consolas" w:hAnsi="Consolas" w:cs="Consolas"/>
+          <w:rFonts w:ascii="Consolas" w:hAnsi="Consolas" w:cs="Courier New"/>
+          <w:color w:val="000000"/>
+          <w:sz w:val="20"/>
+          <w:szCs w:val="20"/>
+        </w:rPr>
+        <w:t>tcbTx1);</w:t>
+      </w:r>
+      <w:r>
+        <w:rPr>
+          <w:rFonts w:ascii="Consolas" w:hAnsi="Consolas" w:cs="Courier New"/>
+          <w:color w:val="3F7F5F"/>
+          <w:sz w:val="20"/>
+          <w:szCs w:val="20"/>
+        </w:rPr>
+        <w:t xml:space="preserve">// </w:t>
+      </w:r>
+      <w:r>
+        <w:rPr>
+          <w:rFonts w:ascii="Consolas" w:hAnsi="Consolas" w:cs="Courier New"/>
+          <w:color w:val="3F7F5F"/>
+          <w:sz w:val="20"/>
+          <w:szCs w:val="20"/>
+          <w:u w:val="single"/>
+        </w:rPr>
+        <w:t>Включения</w:t>
+      </w:r>
+      <w:r>
+        <w:rPr>
+          <w:rFonts w:ascii="Consolas" w:hAnsi="Consolas" w:cs="Courier New"/>
+          <w:color w:val="3F7F5F"/>
+          <w:sz w:val="20"/>
+          <w:szCs w:val="20"/>
+        </w:rPr>
+        <w:t xml:space="preserve"> </w:t>
+      </w:r>
+      <w:r>
+        <w:rPr>
+          <w:rFonts w:ascii="Consolas" w:hAnsi="Consolas" w:cs="Courier New"/>
+          <w:color w:val="3F7F5F"/>
+          <w:sz w:val="20"/>
+          <w:szCs w:val="20"/>
+          <w:u w:val="single"/>
+        </w:rPr>
+        <w:t>передатчика</w:t>
+      </w:r>
+      <w:r>
+        <w:rPr>
+          <w:rFonts w:ascii="Consolas" w:hAnsi="Consolas" w:cs="Courier New"/>
+          <w:color w:val="3F7F5F"/>
+          <w:sz w:val="20"/>
+          <w:szCs w:val="20"/>
+        </w:rPr>
+        <w:t xml:space="preserve"> – </w:t>
+      </w:r>
+      <w:r>
+        <w:rPr>
+          <w:rFonts w:ascii="Consolas" w:hAnsi="Consolas" w:cs="Courier New"/>
+          <w:color w:val="3F7F5F"/>
+          <w:sz w:val="20"/>
+          <w:szCs w:val="20"/>
+          <w:u w:val="single"/>
+        </w:rPr>
+        <w:t>канал</w:t>
+      </w:r>
+      <w:r>
+        <w:rPr>
+          <w:rFonts w:ascii="Consolas" w:hAnsi="Consolas" w:cs="Courier New"/>
+          <w:color w:val="3F7F5F"/>
+          <w:sz w:val="20"/>
+          <w:szCs w:val="20"/>
+        </w:rPr>
+        <w:t xml:space="preserve"> 0, </w:t>
+      </w:r>
+      <w:r>
+        <w:rPr>
+          <w:rFonts w:ascii="Consolas" w:hAnsi="Consolas" w:cs="Courier New"/>
+          <w:color w:val="3F7F5F"/>
+          <w:sz w:val="20"/>
+          <w:szCs w:val="20"/>
+          <w:u w:val="single"/>
+        </w:rPr>
+        <w:t>конфигурация</w:t>
+      </w:r>
+      <w:r>
+        <w:rPr>
+          <w:rFonts w:ascii="Consolas" w:hAnsi="Consolas" w:cs="Courier New"/>
+          <w:color w:val="3F7F5F"/>
+          <w:sz w:val="20"/>
+          <w:szCs w:val="20"/>
+        </w:rPr>
+        <w:t xml:space="preserve"> //tcbTx1(т.е. tcbTx1 </w:t>
+      </w:r>
+      <w:r>
+        <w:rPr>
+          <w:rFonts w:ascii="Consolas" w:hAnsi="Consolas" w:cs="Courier New"/>
+          <w:color w:val="3F7F5F"/>
+          <w:sz w:val="20"/>
+          <w:szCs w:val="20"/>
+          <w:u w:val="single"/>
+        </w:rPr>
+        <w:t>становится</w:t>
+      </w:r>
+      <w:r>
+        <w:rPr>
+          <w:rFonts w:ascii="Consolas" w:hAnsi="Consolas" w:cs="Courier New"/>
+          <w:color w:val="3F7F5F"/>
+          <w:sz w:val="20"/>
+          <w:szCs w:val="20"/>
+        </w:rPr>
+        <w:t xml:space="preserve"> </w:t>
+      </w:r>
+      <w:r>
+        <w:rPr>
+          <w:rFonts w:ascii="Consolas" w:hAnsi="Consolas" w:cs="Courier New"/>
+          <w:color w:val="3F7F5F"/>
+          <w:sz w:val="20"/>
+          <w:szCs w:val="20"/>
+          <w:u w:val="single"/>
+        </w:rPr>
+        <w:t>первым</w:t>
+      </w:r>
+      <w:r>
+        <w:rPr>
+          <w:rFonts w:ascii="Consolas" w:hAnsi="Consolas" w:cs="Courier New"/>
+          <w:color w:val="3F7F5F"/>
+          <w:sz w:val="20"/>
+          <w:szCs w:val="20"/>
+        </w:rPr>
+        <w:t xml:space="preserve"> </w:t>
+      </w:r>
+      <w:r>
+        <w:rPr>
+          <w:rFonts w:ascii="Consolas" w:hAnsi="Consolas" w:cs="Courier New"/>
+          <w:color w:val="3F7F5F"/>
+          <w:sz w:val="20"/>
+          <w:szCs w:val="20"/>
+          <w:u w:val="single"/>
+        </w:rPr>
+        <w:t>элементом</w:t>
+      </w:r>
+      <w:r>
+        <w:rPr>
+          <w:rFonts w:ascii="Consolas" w:hAnsi="Consolas" w:cs="Courier New"/>
+          <w:color w:val="3F7F5F"/>
+          <w:sz w:val="20"/>
+          <w:szCs w:val="20"/>
+        </w:rPr>
+        <w:t xml:space="preserve"> в </w:t>
+      </w:r>
+      <w:r>
+        <w:rPr>
+          <w:rFonts w:ascii="Consolas" w:hAnsi="Consolas" w:cs="Courier New"/>
+          <w:color w:val="3F7F5F"/>
+          <w:sz w:val="20"/>
+          <w:szCs w:val="20"/>
+          <w:u w:val="single"/>
+        </w:rPr>
+        <w:t>цепи</w:t>
+      </w:r>
+      <w:r>
+        <w:rPr>
+          <w:rFonts w:ascii="Consolas" w:hAnsi="Consolas" w:cs="Courier New"/>
+          <w:color w:val="3F7F5F"/>
+          <w:sz w:val="20"/>
+          <w:szCs w:val="20"/>
+        </w:rPr>
+        <w:t>)</w:t>
+      </w:r>
+    </w:p>
+    <w:p>
+      <w:pPr>
+        <w:rPr>
+          <w:rFonts w:ascii="Consolas" w:hAnsi="Consolas" w:cs="Consolas"/>
+          <w:color w:val="000000"/>
+          <w:sz w:val="20"/>
+          <w:szCs w:val="20"/>
+          <w:lang w:val="en-US"/>
+        </w:rPr>
+      </w:pPr>
+      <w:r>
+        <w:rPr>
+          <w:rFonts w:ascii="Consolas" w:hAnsi="Consolas" w:cs="Courier New"/>
           <w:color w:val="000000"/>
           <w:sz w:val="20"/>
           <w:szCs w:val="20"/>
@@ -23034,30 +23277,8 @@
     </w:p>
     <w:p>
       <w:pPr>
-        <w:rPr>
-          <w:rFonts w:ascii="Consolas" w:hAnsi="Consolas" w:cs="Consolas"/>
-          <w:color w:val="000000"/>
-          <w:sz w:val="20"/>
-          <w:szCs w:val="20"/>
-          <w:lang w:val="en-US"/>
-        </w:rPr>
-      </w:pPr>
-    </w:p>
-    <w:p>
-      <w:pPr>
-        <w:rPr>
-          <w:rFonts w:ascii="Consolas" w:hAnsi="Consolas" w:cs="Consolas"/>
-          <w:color w:val="000000"/>
-          <w:sz w:val="20"/>
-          <w:szCs w:val="20"/>
-          <w:lang w:val="en-US"/>
-        </w:rPr>
-      </w:pPr>
-    </w:p>
-    <w:p>
-      <w:pPr>
         <w:pStyle w:val="1"/>
-        <w:jc w:val="center"/>
+        <w:pageBreakBefore/>
         <w:rPr>
           <w:lang w:val="en-US"/>
         </w:rPr>
@@ -24686,7 +24907,15 @@
           <w:sz w:val="20"/>
           <w:szCs w:val="20"/>
         </w:rPr>
-        <w:t xml:space="preserve">Передача по 2-му каналу ДМА, массива </w:t>
+        <w:t>Передача по 2-му каналу ДМА</w:t>
+      </w:r>
+      <w:r>
+        <w:rPr>
+          <w:rFonts w:ascii="Consolas" w:hAnsi="Consolas" w:cs="Consolas"/>
+          <w:sz w:val="20"/>
+          <w:szCs w:val="20"/>
+        </w:rPr>
+        <w:t xml:space="preserve"> массива </w:t>
       </w:r>
       <w:r>
         <w:rPr>
@@ -24726,7 +24955,16 @@
           <w:sz w:val="20"/>
           <w:szCs w:val="20"/>
         </w:rPr>
-        <w:t xml:space="preserve">32, находящего во внутренней //памяти, по адресу массива </w:t>
+        <w:t>32</w:t>
+      </w:r>
+      <w:r>
+        <w:rPr>
+          <w:rFonts w:ascii="Consolas" w:hAnsi="Consolas" w:cs="Consolas"/>
+          <w:color w:val="000000"/>
+          <w:sz w:val="20"/>
+          <w:szCs w:val="20"/>
+        </w:rPr>
+        <w:t xml:space="preserve"> по адресу массива </w:t>
       </w:r>
       <w:r>
         <w:rPr>
@@ -24784,7 +25022,37 @@
           <w:sz w:val="20"/>
           <w:szCs w:val="20"/>
         </w:rPr>
-        <w:t xml:space="preserve"> находящегося во внешней памяти</w:t>
+        <w:t xml:space="preserve"> </w:t>
+      </w:r>
+      <w:r>
+        <w:rPr>
+          <w:rFonts w:ascii="Consolas" w:hAnsi="Consolas" w:cs="Consolas"/>
+          <w:color w:val="000000"/>
+          <w:sz w:val="20"/>
+          <w:szCs w:val="20"/>
+        </w:rPr>
+        <w:t>//находящ</w:t>
+      </w:r>
+      <w:r>
+        <w:t>ихся</w:t>
+      </w:r>
+      <w:r>
+        <w:rPr>
+          <w:rFonts w:ascii="Consolas" w:hAnsi="Consolas" w:cs="Consolas"/>
+          <w:color w:val="000000"/>
+          <w:sz w:val="20"/>
+          <w:szCs w:val="20"/>
+        </w:rPr>
+        <w:t xml:space="preserve"> во внутренней </w:t>
+      </w:r>
+      <w:r>
+        <w:rPr>
+          <w:rFonts w:ascii="Consolas" w:hAnsi="Consolas" w:cs="Consolas"/>
+          <w:color w:val="000000"/>
+          <w:sz w:val="20"/>
+          <w:szCs w:val="20"/>
+        </w:rPr>
+        <w:t>памяти</w:t>
       </w:r>
     </w:p>
     <w:p>
@@ -24947,19 +25215,21 @@
         <w:spacing w:after="0" w:line="240" w:lineRule="auto"/>
         <w:rPr>
           <w:rFonts w:ascii="Consolas" w:hAnsi="Consolas" w:cs="Consolas"/>
-          <w:sz w:val="20"/>
-          <w:szCs w:val="20"/>
-          <w:lang w:val="en-US"/>
-        </w:rPr>
-      </w:pPr>
-      <w:r>
-        <w:rPr>
-          <w:sz w:val="24"/>
-          <w:szCs w:val="24"/>
-          <w:lang w:val="en-US"/>
-        </w:rPr>
-        <w:tab/>
-      </w:r>
+          <w:color w:val="000000"/>
+          <w:sz w:val="20"/>
+          <w:szCs w:val="20"/>
+          <w:lang w:val="en-US"/>
+        </w:rPr>
+      </w:pPr>
+      <w:r>
+        <w:rPr>
+          <w:sz w:val="24"/>
+          <w:szCs w:val="24"/>
+          <w:lang w:val="en-US"/>
+        </w:rPr>
+        <w:tab/>
+      </w:r>
+      <w:proofErr w:type="spellStart"/>
       <w:r>
         <w:rPr>
           <w:rFonts w:ascii="Consolas" w:hAnsi="Consolas" w:cs="Consolas"/>
@@ -24970,49 +25240,28 @@
           <w:szCs w:val="20"/>
           <w:lang w:val="en-US"/>
         </w:rPr>
-        <w:t>#pragma</w:t>
-      </w:r>
-      <w:r>
-        <w:rPr>
-          <w:rFonts w:ascii="Consolas" w:hAnsi="Consolas" w:cs="Consolas"/>
-          <w:color w:val="000000"/>
-          <w:sz w:val="20"/>
-          <w:szCs w:val="20"/>
-          <w:lang w:val="en-US"/>
-        </w:rPr>
-        <w:t xml:space="preserve"> </w:t>
-      </w:r>
-      <w:proofErr w:type="gramStart"/>
-      <w:r>
-        <w:rPr>
-          <w:rFonts w:ascii="Consolas" w:hAnsi="Consolas" w:cs="Consolas"/>
-          <w:color w:val="000000"/>
-          <w:sz w:val="20"/>
-          <w:szCs w:val="20"/>
-          <w:lang w:val="en-US"/>
-        </w:rPr>
-        <w:t>section(</w:t>
-      </w:r>
-      <w:proofErr w:type="gramEnd"/>
-      <w:r>
-        <w:rPr>
-          <w:rFonts w:ascii="Consolas" w:hAnsi="Consolas" w:cs="Consolas"/>
-          <w:color w:val="2A00FF"/>
-          <w:sz w:val="20"/>
-          <w:szCs w:val="20"/>
-          <w:lang w:val="en-US"/>
-        </w:rPr>
-        <w:t>".sdram0"</w:t>
-      </w:r>
-      <w:r>
-        <w:rPr>
-          <w:rFonts w:ascii="Consolas" w:hAnsi="Consolas" w:cs="Consolas"/>
-          <w:color w:val="000000"/>
-          <w:sz w:val="20"/>
-          <w:szCs w:val="20"/>
-          <w:lang w:val="en-US"/>
-        </w:rPr>
-        <w:t>)</w:t>
+        <w:t>int</w:t>
+      </w:r>
+      <w:proofErr w:type="spellEnd"/>
+      <w:r>
+        <w:rPr>
+          <w:rFonts w:ascii="Consolas" w:hAnsi="Consolas" w:cs="Consolas"/>
+          <w:color w:val="000000"/>
+          <w:sz w:val="20"/>
+          <w:szCs w:val="20"/>
+          <w:lang w:val="en-US"/>
+        </w:rPr>
+        <w:t xml:space="preserve"> data_rx32</w:t>
+      </w:r>
+      <w:r>
+        <w:rPr>
+          <w:rFonts w:ascii="Consolas" w:hAnsi="Consolas" w:cs="Consolas"/>
+          <w:color w:val="000000"/>
+          <w:sz w:val="20"/>
+          <w:szCs w:val="20"/>
+          <w:lang w:val="en-US"/>
+        </w:rPr>
+        <w:t>[N];</w:t>
       </w:r>
     </w:p>
     <w:p>
@@ -25028,58 +25277,6 @@
           <w:lang w:val="en-US"/>
         </w:rPr>
       </w:pPr>
-      <w:proofErr w:type="spellStart"/>
-      <w:proofErr w:type="gramStart"/>
-      <w:r>
-        <w:rPr>
-          <w:rFonts w:ascii="Consolas" w:hAnsi="Consolas" w:cs="Consolas"/>
-          <w:b/>
-          <w:bCs/>
-          <w:color w:val="7F0055"/>
-          <w:sz w:val="20"/>
-          <w:szCs w:val="20"/>
-          <w:lang w:val="en-US"/>
-        </w:rPr>
-        <w:t>int</w:t>
-      </w:r>
-      <w:proofErr w:type="spellEnd"/>
-      <w:proofErr w:type="gramEnd"/>
-      <w:r>
-        <w:rPr>
-          <w:rFonts w:ascii="Consolas" w:hAnsi="Consolas" w:cs="Consolas"/>
-          <w:color w:val="000000"/>
-          <w:sz w:val="20"/>
-          <w:szCs w:val="20"/>
-          <w:lang w:val="en-US"/>
-        </w:rPr>
-        <w:t xml:space="preserve"> data_rx32</w:t>
-      </w:r>
-      <w:r>
-        <w:rPr>
-          <w:rFonts w:ascii="Consolas" w:hAnsi="Consolas" w:cs="Consolas"/>
-          <w:color w:val="000000"/>
-          <w:sz w:val="20"/>
-          <w:szCs w:val="20"/>
-          <w:lang w:val="en-US"/>
-        </w:rPr>
-        <w:t>[N];</w:t>
-      </w:r>
-    </w:p>
-    <w:p>
-      <w:pPr>
-        <w:spacing w:after="0"/>
-        <w:ind w:firstLine="708"/>
-        <w:jc w:val="both"/>
-        <w:rPr>
-          <w:rFonts w:ascii="Consolas" w:hAnsi="Consolas" w:cs="Consolas"/>
-          <w:color w:val="000000"/>
-          <w:sz w:val="20"/>
-          <w:szCs w:val="20"/>
-          <w:lang w:val="en-US"/>
-        </w:rPr>
-      </w:pPr>
-      <w:bookmarkStart w:id="0" w:name="_GoBack"/>
-      <w:bookmarkEnd w:id="0"/>
     </w:p>
     <w:p>
       <w:pPr>
@@ -25496,18 +25693,6 @@
     </w:p>
     <w:p>
       <w:pPr>
-        <w:spacing w:after="0"/>
-        <w:rPr>
-          <w:rFonts w:ascii="Consolas" w:hAnsi="Consolas" w:cs="Consolas"/>
-          <w:color w:val="000000"/>
-          <w:sz w:val="20"/>
-          <w:szCs w:val="20"/>
-          <w:lang w:val="en-US"/>
-        </w:rPr>
-      </w:pPr>
-    </w:p>
-    <w:p>
-      <w:pPr>
         <w:autoSpaceDE w:val="0"/>
         <w:autoSpaceDN w:val="0"/>
         <w:adjustRightInd w:val="0"/>
@@ -25516,31 +25701,67 @@
           <w:rFonts w:ascii="Consolas" w:hAnsi="Consolas" w:cs="Consolas"/>
           <w:sz w:val="20"/>
           <w:szCs w:val="20"/>
-          <w:lang w:val="en-US"/>
-        </w:rPr>
-      </w:pPr>
-    </w:p>
-    <w:p>
-      <w:pPr>
-        <w:autoSpaceDE w:val="0"/>
-        <w:autoSpaceDN w:val="0"/>
-        <w:adjustRightInd w:val="0"/>
-        <w:spacing w:after="0" w:line="240" w:lineRule="auto"/>
-        <w:rPr>
-          <w:rFonts w:ascii="Consolas" w:hAnsi="Consolas" w:cs="Consolas"/>
-          <w:sz w:val="20"/>
-          <w:szCs w:val="20"/>
         </w:rPr>
       </w:pPr>
     </w:p>
     <w:sectPr>
       <w:pgSz w:w="11906" w:h="16838"/>
-      <w:pgMar w:top="1134" w:right="850" w:bottom="1134" w:left="1701" w:header="708" w:footer="708" w:gutter="0"/>
+      <w:pgMar w:top="851" w:right="850" w:bottom="709" w:left="1701" w:header="708" w:footer="708" w:gutter="0"/>
       <w:cols w:space="708"/>
       <w:docGrid w:linePitch="360"/>
     </w:sectPr>
   </w:body>
 </w:document>
+</file>
+
+<file path=word/endnotes.xml><?xml version="1.0" encoding="utf-8"?>
+<w:endnotes xmlns:wpc="http://schemas.microsoft.com/office/word/2010/wordprocessingCanvas" xmlns:cx="http://schemas.microsoft.com/office/drawing/2014/chartex" xmlns:cx1="http://schemas.microsoft.com/office/drawing/2015/9/8/chartex" xmlns:mc="http://schemas.openxmlformats.org/markup-compatibility/2006" xmlns:o="urn:schemas-microsoft-com:office:office" xmlns:r="http://schemas.openxmlformats.org/officeDocument/2006/relationships" xmlns:m="http://schemas.openxmlformats.org/officeDocument/2006/math" xmlns:v="urn:schemas-microsoft-com:vml" xmlns:wp14="http://schemas.microsoft.com/office/word/2010/wordprocessingDrawing" xmlns:wp="http://schemas.openxmlformats.org/drawingml/2006/wordprocessingDrawing" xmlns:w10="urn:schemas-microsoft-com:office:word" xmlns:w="http://schemas.openxmlformats.org/wordprocessingml/2006/main" xmlns:w14="http://schemas.microsoft.com/office/word/2010/wordml" xmlns:w15="http://schemas.microsoft.com/office/word/2012/wordml" xmlns:w16se="http://schemas.microsoft.com/office/word/2015/wordml/symex" xmlns:wpg="http://schemas.microsoft.com/office/word/2010/wordprocessingGroup" xmlns:wpi="http://schemas.microsoft.com/office/word/2010/wordprocessingInk" xmlns:wne="http://schemas.microsoft.com/office/word/2006/wordml" xmlns:wps="http://schemas.microsoft.com/office/word/2010/wordprocessingShape" mc:Ignorable="w14 w15 w16se wp14">
+  <w:endnote w:type="separator" w:id="-1">
+    <w:p>
+      <w:pPr>
+        <w:spacing w:after="0" w:line="240" w:lineRule="auto"/>
+      </w:pPr>
+      <w:r>
+        <w:separator/>
+      </w:r>
+    </w:p>
+  </w:endnote>
+  <w:endnote w:type="continuationSeparator" w:id="0">
+    <w:p>
+      <w:pPr>
+        <w:spacing w:after="0" w:line="240" w:lineRule="auto"/>
+      </w:pPr>
+      <w:r>
+        <w:continuationSeparator/>
+      </w:r>
+    </w:p>
+  </w:endnote>
+</w:endnotes>
+</file>
+
+<file path=word/footnotes.xml><?xml version="1.0" encoding="utf-8"?>
+<w:footnotes xmlns:wpc="http://schemas.microsoft.com/office/word/2010/wordprocessingCanvas" xmlns:cx="http://schemas.microsoft.com/office/drawing/2014/chartex" xmlns:cx1="http://schemas.microsoft.com/office/drawing/2015/9/8/chartex" xmlns:mc="http://schemas.openxmlformats.org/markup-compatibility/2006" xmlns:o="urn:schemas-microsoft-com:office:office" xmlns:r="http://schemas.openxmlformats.org/officeDocument/2006/relationships" xmlns:m="http://schemas.openxmlformats.org/officeDocument/2006/math" xmlns:v="urn:schemas-microsoft-com:vml" xmlns:wp14="http://schemas.microsoft.com/office/word/2010/wordprocessingDrawing" xmlns:wp="http://schemas.openxmlformats.org/drawingml/2006/wordprocessingDrawing" xmlns:w10="urn:schemas-microsoft-com:office:word" xmlns:w="http://schemas.openxmlformats.org/wordprocessingml/2006/main" xmlns:w14="http://schemas.microsoft.com/office/word/2010/wordml" xmlns:w15="http://schemas.microsoft.com/office/word/2012/wordml" xmlns:w16se="http://schemas.microsoft.com/office/word/2015/wordml/symex" xmlns:wpg="http://schemas.microsoft.com/office/word/2010/wordprocessingGroup" xmlns:wpi="http://schemas.microsoft.com/office/word/2010/wordprocessingInk" xmlns:wne="http://schemas.microsoft.com/office/word/2006/wordml" xmlns:wps="http://schemas.microsoft.com/office/word/2010/wordprocessingShape" mc:Ignorable="w14 w15 w16se wp14">
+  <w:footnote w:type="separator" w:id="-1">
+    <w:p>
+      <w:pPr>
+        <w:spacing w:after="0" w:line="240" w:lineRule="auto"/>
+      </w:pPr>
+      <w:r>
+        <w:separator/>
+      </w:r>
+    </w:p>
+  </w:footnote>
+  <w:footnote w:type="continuationSeparator" w:id="0">
+    <w:p>
+      <w:pPr>
+        <w:spacing w:after="0" w:line="240" w:lineRule="auto"/>
+      </w:pPr>
+      <w:r>
+        <w:continuationSeparator/>
+      </w:r>
+    </w:p>
+  </w:footnote>
+</w:footnotes>
 </file>
 
 <file path=word/numbering.xml><?xml version="1.0" encoding="utf-8"?>
@@ -27281,6 +27502,50 @@
       <w:szCs w:val="56"/>
     </w:rPr>
   </w:style>
+  <w:style w:type="paragraph" w:styleId="ab">
+    <w:name w:val="header"/>
+    <w:basedOn w:val="a"/>
+    <w:link w:val="ac"/>
+    <w:uiPriority w:val="99"/>
+    <w:unhideWhenUsed/>
+    <w:rsid w:val="00922FC2"/>
+    <w:pPr>
+      <w:tabs>
+        <w:tab w:val="center" w:pos="4677"/>
+        <w:tab w:val="right" w:pos="9355"/>
+      </w:tabs>
+      <w:spacing w:after="0" w:line="240" w:lineRule="auto"/>
+    </w:pPr>
+  </w:style>
+  <w:style w:type="character" w:customStyle="1" w:styleId="ac">
+    <w:name w:val="Верхний колонтитул Знак"/>
+    <w:basedOn w:val="a0"/>
+    <w:link w:val="ab"/>
+    <w:uiPriority w:val="99"/>
+    <w:rsid w:val="00922FC2"/>
+  </w:style>
+  <w:style w:type="paragraph" w:styleId="ad">
+    <w:name w:val="footer"/>
+    <w:basedOn w:val="a"/>
+    <w:link w:val="ae"/>
+    <w:uiPriority w:val="99"/>
+    <w:unhideWhenUsed/>
+    <w:rsid w:val="00922FC2"/>
+    <w:pPr>
+      <w:tabs>
+        <w:tab w:val="center" w:pos="4677"/>
+        <w:tab w:val="right" w:pos="9355"/>
+      </w:tabs>
+      <w:spacing w:after="0" w:line="240" w:lineRule="auto"/>
+    </w:pPr>
+  </w:style>
+  <w:style w:type="character" w:customStyle="1" w:styleId="ae">
+    <w:name w:val="Нижний колонтитул Знак"/>
+    <w:basedOn w:val="a0"/>
+    <w:link w:val="ad"/>
+    <w:uiPriority w:val="99"/>
+    <w:rsid w:val="00922FC2"/>
+  </w:style>
 </w:styles>
 </file>
 
@@ -27550,7 +27815,7 @@
 </file>
 
 <file path=customXml/itemProps1.xml><?xml version="1.0" encoding="utf-8"?>
-<ds:datastoreItem xmlns:ds="http://schemas.openxmlformats.org/officeDocument/2006/customXml" ds:itemID="{5023FA86-BAB6-41C6-99D2-2BF351CB3F4F}">
+<ds:datastoreItem xmlns:ds="http://schemas.openxmlformats.org/officeDocument/2006/customXml" ds:itemID="{5D790ECA-5260-4F3A-9776-7EAD74741B85}">
   <ds:schemaRefs>
     <ds:schemaRef ds:uri="http://schemas.openxmlformats.org/officeDocument/2006/bibliography"/>
   </ds:schemaRefs>
